--- a/2.1.1.A RiseOfTheInternet.docx
+++ b/2.1.1.A RiseOfTheInternet.docx
@@ -645,21 +645,7 @@
             <w:rStyle w:val="Hyperlink"/>
             <w:rFonts w:ascii="Georgia" w:hAnsi="Georgia" w:cs="Arial"/>
           </w:rPr>
-          <w:t>http://news.bbc.co.uk/2/</w:t>
-        </w:r>
-        <w:r>
-          <w:rPr>
-            <w:rStyle w:val="Hyperlink"/>
-            <w:rFonts w:ascii="Georgia" w:hAnsi="Georgia" w:cs="Arial"/>
-          </w:rPr>
-          <w:t>h</w:t>
-        </w:r>
-        <w:r>
-          <w:rPr>
-            <w:rStyle w:val="Hyperlink"/>
-            <w:rFonts w:ascii="Georgia" w:hAnsi="Georgia" w:cs="Arial"/>
-          </w:rPr>
-          <w:t>i/8552410.stm</w:t>
+          <w:t>http://news.bbc.co.uk/2/hi/8552410.stm</w:t>
         </w:r>
       </w:hyperlink>
       <w:r>
@@ -778,16 +764,16 @@
         <w:ind w:left="720"/>
         <w:rPr>
           <w:rFonts w:ascii="Georgia" w:hAnsi="Georgia" w:cs="Arial"/>
-        </w:rPr>
-      </w:pPr>
-      <w:r>
-        <w:rPr>
-          <w:rFonts w:ascii="Georgia" w:hAnsi="Georgia" w:cs="Arial"/>
+          <w:color w:val="FF0000"/>
+        </w:rPr>
+      </w:pPr>
+      <w:r>
+        <w:rPr>
+          <w:rFonts w:ascii="Georgia" w:hAnsi="Georgia" w:cs="Arial"/>
+          <w:color w:val="FF0000"/>
         </w:rPr>
         <w:t>85-95%</w:t>
       </w:r>
-      <w:bookmarkStart w:id="0" w:name="_GoBack"/>
-      <w:bookmarkEnd w:id="0"/>
     </w:p>
     <w:p>
       <w:pPr>
@@ -876,6 +862,27 @@
         <w:ind w:left="720"/>
         <w:rPr>
           <w:rFonts w:ascii="Georgia" w:hAnsi="Georgia" w:cs="Arial"/>
+          <w:color w:val="FF0000"/>
+          <w:sz w:val="22"/>
+          <w:szCs w:val="22"/>
+        </w:rPr>
+      </w:pPr>
+      <w:r>
+        <w:rPr>
+          <w:rFonts w:ascii="Georgia" w:hAnsi="Georgia" w:cs="Arial"/>
+          <w:color w:val="FF0000"/>
+          <w:sz w:val="22"/>
+          <w:szCs w:val="22"/>
+        </w:rPr>
+        <w:t>China and Russia</w:t>
+      </w:r>
+    </w:p>
+    <w:p>
+      <w:pPr>
+        <w:pStyle w:val="ActivityBody"/>
+        <w:ind w:left="720"/>
+        <w:rPr>
+          <w:rFonts w:ascii="Georgia" w:hAnsi="Georgia" w:cs="Arial"/>
           <w:sz w:val="22"/>
           <w:szCs w:val="22"/>
         </w:rPr>
@@ -985,10 +992,52 @@
     <w:p>
       <w:pPr>
         <w:pStyle w:val="ActivityBody"/>
-        <w:rPr>
-          <w:rFonts w:ascii="Georgia" w:hAnsi="Georgia" w:cs="Arial"/>
-        </w:rPr>
-      </w:pPr>
+        <w:tabs>
+          <w:tab w:val="left" w:pos="1605"/>
+        </w:tabs>
+        <w:ind w:left="1530"/>
+        <w:rPr>
+          <w:rFonts w:ascii="Georgia" w:hAnsi="Georgia" w:cs="Arial"/>
+          <w:color w:val="FF0000"/>
+        </w:rPr>
+      </w:pPr>
+      <w:r>
+        <w:rPr>
+          <w:rFonts w:ascii="Georgia" w:hAnsi="Georgia" w:cs="Arial"/>
+          <w:color w:val="FF0000"/>
+        </w:rPr>
+        <w:t>Deliver mail, connect people</w:t>
+      </w:r>
+      <w:r>
+        <w:rPr>
+          <w:rFonts w:ascii="Georgia" w:hAnsi="Georgia" w:cs="Arial"/>
+          <w:color w:val="FF0000"/>
+        </w:rPr>
+        <w:t>,</w:t>
+      </w:r>
+      <w:r>
+        <w:rPr>
+          <w:rFonts w:ascii="Georgia" w:hAnsi="Georgia" w:cs="Arial"/>
+          <w:color w:val="FF0000"/>
+        </w:rPr>
+        <w:t xml:space="preserve"> </w:t>
+      </w:r>
+      <w:proofErr w:type="gramStart"/>
+      <w:r>
+        <w:rPr>
+          <w:rFonts w:ascii="Georgia" w:hAnsi="Georgia" w:cs="Arial"/>
+          <w:color w:val="FF0000"/>
+        </w:rPr>
+        <w:t>send</w:t>
+      </w:r>
+      <w:proofErr w:type="gramEnd"/>
+      <w:r>
+        <w:rPr>
+          <w:rFonts w:ascii="Georgia" w:hAnsi="Georgia" w:cs="Arial"/>
+          <w:color w:val="FF0000"/>
+        </w:rPr>
+        <w:t xml:space="preserve"> information</w:t>
+      </w:r>
     </w:p>
     <w:p>
       <w:pPr>
@@ -1036,8 +1085,23 @@
         <w:ind w:left="1530"/>
         <w:rPr>
           <w:rFonts w:ascii="Georgia" w:hAnsi="Georgia" w:cs="Arial"/>
-        </w:rPr>
-      </w:pPr>
+          <w:color w:val="FF0000"/>
+        </w:rPr>
+      </w:pPr>
+      <w:r>
+        <w:rPr>
+          <w:rFonts w:ascii="Georgia" w:hAnsi="Georgia" w:cs="Arial"/>
+          <w:color w:val="FF0000"/>
+        </w:rPr>
+        <w:t>Connect people,</w:t>
+      </w:r>
+      <w:r>
+        <w:rPr>
+          <w:rFonts w:ascii="Georgia" w:hAnsi="Georgia" w:cs="Arial"/>
+          <w:color w:val="FF0000"/>
+        </w:rPr>
+        <w:t xml:space="preserve"> send information</w:t>
+      </w:r>
     </w:p>
     <w:p>
       <w:pPr>
@@ -1129,20 +1193,46 @@
         </w:rPr>
         <w:t>through the mail.</w:t>
       </w:r>
+      <w:r>
+        <w:rPr>
+          <w:rFonts w:ascii="Georgia" w:hAnsi="Georgia" w:cs="Arial"/>
+        </w:rPr>
+        <w:t xml:space="preserve"> </w:t>
+      </w:r>
     </w:p>
     <w:p>
       <w:pPr>
         <w:pStyle w:val="ActivityBody"/>
-        <w:rPr>
-          <w:rFonts w:ascii="Georgia" w:hAnsi="Georgia" w:cs="Arial"/>
-        </w:rPr>
-      </w:pPr>
+        <w:tabs>
+          <w:tab w:val="left" w:pos="885"/>
+        </w:tabs>
+        <w:ind w:left="810"/>
+        <w:rPr>
+          <w:rFonts w:ascii="Georgia" w:hAnsi="Georgia" w:cs="Arial"/>
+          <w:color w:val="FF0000"/>
+        </w:rPr>
+      </w:pPr>
+      <w:r>
+        <w:rPr>
+          <w:rFonts w:ascii="Georgia" w:hAnsi="Georgia" w:cs="Arial"/>
+          <w:color w:val="FF0000"/>
+        </w:rPr>
+        <w:t>A live</w:t>
+      </w:r>
+      <w:r>
+        <w:rPr>
+          <w:rFonts w:ascii="Georgia" w:hAnsi="Georgia" w:cs="Arial"/>
+          <w:color w:val="FF0000"/>
+        </w:rPr>
+        <w:t xml:space="preserve"> elephant, a baby, a tank, and an airplane.</w:t>
+      </w:r>
     </w:p>
     <w:p>
       <w:pPr>
         <w:pStyle w:val="ActivityBody"/>
         <w:rPr>
           <w:rFonts w:ascii="Georgia" w:hAnsi="Georgia" w:cs="Arial"/>
+          <w:color w:val="FF0000"/>
         </w:rPr>
       </w:pPr>
     </w:p>
@@ -1354,8 +1444,16 @@
         <w:ind w:left="720"/>
         <w:rPr>
           <w:rFonts w:ascii="Georgia" w:hAnsi="Georgia" w:cs="Arial"/>
-        </w:rPr>
-      </w:pPr>
+          <w:color w:val="FF0000"/>
+        </w:rPr>
+      </w:pPr>
+      <w:r>
+        <w:rPr>
+          <w:rFonts w:ascii="Georgia" w:hAnsi="Georgia" w:cs="Arial"/>
+          <w:color w:val="FF0000"/>
+        </w:rPr>
+        <w:t>The elephant and the baby because if we took them apart, they’d be dead.</w:t>
+      </w:r>
     </w:p>
     <w:p>
       <w:pPr>
@@ -2088,10 +2186,27 @@
     </w:p>
     <w:p>
       <w:pPr>
-        <w:rPr>
-          <w:rFonts w:ascii="Georgia" w:hAnsi="Georgia" w:cs="Arial"/>
-        </w:rPr>
-      </w:pPr>
+        <w:tabs>
+          <w:tab w:val="left" w:pos="975"/>
+        </w:tabs>
+        <w:rPr>
+          <w:rFonts w:ascii="Georgia" w:hAnsi="Georgia" w:cs="Arial"/>
+          <w:color w:val="FF0000"/>
+        </w:rPr>
+      </w:pPr>
+      <w:r>
+        <w:rPr>
+          <w:rFonts w:ascii="Georgia" w:hAnsi="Georgia" w:cs="Arial"/>
+        </w:rPr>
+        <w:tab/>
+      </w:r>
+      <w:r>
+        <w:rPr>
+          <w:rFonts w:ascii="Georgia" w:hAnsi="Georgia" w:cs="Arial"/>
+          <w:color w:val="FF0000"/>
+        </w:rPr>
+        <w:t>If 2 computers try to send to each other at the same time, the information can get lost. Routers are also needed to control the flow.</w:t>
+      </w:r>
     </w:p>
     <w:p>
       <w:pPr>
@@ -2248,8 +2363,16 @@
         <w:ind w:left="810"/>
         <w:rPr>
           <w:rFonts w:ascii="Georgia" w:hAnsi="Georgia" w:cs="Arial"/>
-        </w:rPr>
-      </w:pPr>
+          <w:color w:val="FF0000"/>
+        </w:rPr>
+      </w:pPr>
+      <w:r>
+        <w:rPr>
+          <w:rFonts w:ascii="Georgia" w:hAnsi="Georgia" w:cs="Arial"/>
+          <w:color w:val="FF0000"/>
+        </w:rPr>
+        <w:t>Only pass information to adjacent people, wait 10 seconds before passing information, if a packet is passed to someone who is counting then it is lost.</w:t>
+      </w:r>
     </w:p>
     <w:p>
       <w:pPr>
@@ -2306,8 +2429,16 @@
         <w:ind w:left="810"/>
         <w:rPr>
           <w:rFonts w:ascii="Georgia" w:hAnsi="Georgia" w:cs="Arial"/>
-        </w:rPr>
-      </w:pPr>
+          <w:color w:val="FF0000"/>
+        </w:rPr>
+      </w:pPr>
+      <w:r>
+        <w:rPr>
+          <w:rFonts w:ascii="Georgia" w:hAnsi="Georgia" w:cs="Arial"/>
+          <w:color w:val="FF0000"/>
+        </w:rPr>
+        <w:t>No, about 75% of the messages were lost.</w:t>
+      </w:r>
     </w:p>
     <w:p>
       <w:pPr>
@@ -2369,8 +2500,18 @@
         <w:ind w:left="810"/>
         <w:rPr>
           <w:rFonts w:ascii="Georgia" w:hAnsi="Georgia" w:cs="Arial"/>
-        </w:rPr>
-      </w:pPr>
+          <w:color w:val="FF0000"/>
+        </w:rPr>
+      </w:pPr>
+      <w:r>
+        <w:rPr>
+          <w:rFonts w:ascii="Georgia" w:hAnsi="Georgia" w:cs="Arial"/>
+          <w:color w:val="FF0000"/>
+        </w:rPr>
+        <w:t>The packets might end up in the wrong place.</w:t>
+      </w:r>
+      <w:bookmarkStart w:id="0" w:name="_GoBack"/>
+      <w:bookmarkEnd w:id="0"/>
     </w:p>
     <w:p>
       <w:pPr>
@@ -3610,14 +3751,7 @@
         <w:rPr>
           <w:rFonts w:ascii="Georgia" w:hAnsi="Georgia" w:cs="Arial"/>
         </w:rPr>
-        <w:t xml:space="preserve"> </w:t>
-      </w:r>
-      <w:r>
-        <w:rPr>
-          <w:rFonts w:ascii="Georgia" w:hAnsi="Georgia" w:cs="Arial"/>
-        </w:rPr>
-        <w:lastRenderedPageBreak/>
-        <w:t xml:space="preserve">information about that impact. </w:t>
+        <w:t xml:space="preserve"> information about that impact. </w:t>
       </w:r>
       <w:r>
         <w:rPr>
@@ -4717,7 +4851,6 @@
           <w:rFonts w:ascii="Georgia" w:hAnsi="Georgia" w:cs="Arial"/>
           <w:sz w:val="28"/>
         </w:rPr>
-        <w:lastRenderedPageBreak/>
         <w:t>Conclusion</w:t>
       </w:r>
     </w:p>
@@ -11252,7 +11385,7 @@
 </file>
 
 <file path=customXml/itemProps1.xml><?xml version="1.0" encoding="utf-8"?>
-<ds:datastoreItem xmlns:ds="http://schemas.openxmlformats.org/officeDocument/2006/customXml" ds:itemID="{72C2F62D-52C3-4FE7-9A4A-CB2AFD12D58C}">
+<ds:datastoreItem xmlns:ds="http://schemas.openxmlformats.org/officeDocument/2006/customXml" ds:itemID="{0FAC80C3-913F-4D4D-98A3-B94FAF8FB2CB}">
   <ds:schemaRefs>
     <ds:schemaRef ds:uri="http://schemas.openxmlformats.org/officeDocument/2006/bibliography"/>
   </ds:schemaRefs>

--- a/2.1.1.A RiseOfTheInternet.docx
+++ b/2.1.1.A RiseOfTheInternet.docx
@@ -6,7 +6,7 @@
       <w:pPr>
         <w:pStyle w:val="Picture"/>
         <w:rPr>
-          <w:rFonts w:ascii="Georgia" w:hAnsi="Georgia" w:cs="Arial"/>
+          <w:rFonts w:ascii="Georgia" w:hAnsi="Georgia"/>
         </w:rPr>
       </w:pPr>
       <w:r>
@@ -69,12 +69,12 @@
       <w:pPr>
         <w:pStyle w:val="ActivitySection"/>
         <w:rPr>
-          <w:rFonts w:ascii="Georgia" w:hAnsi="Georgia" w:cs="Arial"/>
-        </w:rPr>
-      </w:pPr>
-      <w:r>
-        <w:rPr>
-          <w:rFonts w:ascii="Georgia" w:hAnsi="Georgia" w:cs="Arial"/>
+          <w:rFonts w:ascii="Georgia" w:hAnsi="Georgia"/>
+        </w:rPr>
+      </w:pPr>
+      <w:r>
+        <w:rPr>
+          <w:rFonts w:ascii="Georgia" w:hAnsi="Georgia"/>
           <w:color w:val="002B52"/>
           <w:sz w:val="40"/>
           <w:szCs w:val="48"/>
@@ -86,7 +86,7 @@
       <w:pPr>
         <w:pStyle w:val="ActivitySection"/>
         <w:rPr>
-          <w:rFonts w:ascii="Georgia" w:hAnsi="Georgia" w:cs="Arial"/>
+          <w:rFonts w:ascii="Georgia" w:hAnsi="Georgia"/>
           <w:sz w:val="28"/>
         </w:rPr>
       </w:pPr>
@@ -95,13 +95,13 @@
       <w:pPr>
         <w:pStyle w:val="ActivitySection"/>
         <w:rPr>
-          <w:rFonts w:ascii="Georgia" w:hAnsi="Georgia" w:cs="Arial"/>
+          <w:rFonts w:ascii="Georgia" w:hAnsi="Georgia"/>
           <w:sz w:val="28"/>
         </w:rPr>
       </w:pPr>
       <w:r>
         <w:rPr>
-          <w:rFonts w:ascii="Georgia" w:hAnsi="Georgia" w:cs="Arial"/>
+          <w:rFonts w:ascii="Georgia" w:hAnsi="Georgia"/>
           <w:sz w:val="28"/>
         </w:rPr>
         <w:t>Introduction</w:t>
@@ -132,120 +132,120 @@
                 <w:tab w:val="left" w:pos="1440"/>
               </w:tabs>
               <w:rPr>
-                <w:rFonts w:ascii="Georgia" w:hAnsi="Georgia" w:cs="Arial"/>
+                <w:rFonts w:ascii="Georgia" w:hAnsi="Georgia"/>
               </w:rPr>
             </w:pPr>
             <w:r>
               <w:rPr>
-                <w:rFonts w:ascii="Georgia" w:hAnsi="Georgia" w:cs="Arial"/>
+                <w:rFonts w:ascii="Georgia" w:hAnsi="Georgia"/>
               </w:rPr>
               <w:t>The Internet has grow</w:t>
             </w:r>
             <w:r>
               <w:rPr>
-                <w:rFonts w:ascii="Georgia" w:hAnsi="Georgia" w:cs="Arial"/>
+                <w:rFonts w:ascii="Georgia" w:hAnsi="Georgia"/>
               </w:rPr>
               <w:t xml:space="preserve">n steadily </w:t>
             </w:r>
             <w:r>
               <w:rPr>
-                <w:rFonts w:ascii="Georgia" w:hAnsi="Georgia" w:cs="Arial"/>
+                <w:rFonts w:ascii="Georgia" w:hAnsi="Georgia"/>
               </w:rPr>
               <w:t xml:space="preserve">since </w:t>
             </w:r>
             <w:r>
               <w:rPr>
-                <w:rFonts w:ascii="Georgia" w:hAnsi="Georgia" w:cs="Arial"/>
+                <w:rFonts w:ascii="Georgia" w:hAnsi="Georgia"/>
               </w:rPr>
               <w:t>1969, when t</w:t>
             </w:r>
             <w:r>
               <w:rPr>
-                <w:rFonts w:ascii="Georgia" w:hAnsi="Georgia" w:cs="Arial"/>
+                <w:rFonts w:ascii="Georgia" w:hAnsi="Georgia"/>
               </w:rPr>
               <w:t>he first message</w:t>
             </w:r>
             <w:r>
               <w:rPr>
-                <w:rFonts w:ascii="Georgia" w:hAnsi="Georgia" w:cs="Arial"/>
+                <w:rFonts w:ascii="Georgia" w:hAnsi="Georgia"/>
               </w:rPr>
               <w:t xml:space="preserve"> was</w:t>
             </w:r>
             <w:r>
               <w:rPr>
-                <w:rFonts w:ascii="Georgia" w:hAnsi="Georgia" w:cs="Arial"/>
+                <w:rFonts w:ascii="Georgia" w:hAnsi="Georgia"/>
               </w:rPr>
               <w:t xml:space="preserve"> sent between UCLA and Stanford. </w:t>
             </w:r>
             <w:r>
               <w:rPr>
-                <w:rFonts w:ascii="Georgia" w:hAnsi="Georgia" w:cs="Arial"/>
+                <w:rFonts w:ascii="Georgia" w:hAnsi="Georgia"/>
               </w:rPr>
               <w:t xml:space="preserve">Then known as </w:t>
             </w:r>
             <w:r>
               <w:rPr>
-                <w:rFonts w:ascii="Georgia" w:hAnsi="Georgia" w:cs="Arial"/>
+                <w:rFonts w:ascii="Georgia" w:hAnsi="Georgia"/>
               </w:rPr>
               <w:t>ARPAN</w:t>
             </w:r>
             <w:r>
               <w:rPr>
-                <w:rFonts w:ascii="Georgia" w:hAnsi="Georgia" w:cs="Arial"/>
+                <w:rFonts w:ascii="Georgia" w:hAnsi="Georgia"/>
               </w:rPr>
               <w:t xml:space="preserve">ET, the network grew to 13 </w:t>
             </w:r>
             <w:r>
               <w:rPr>
-                <w:rFonts w:ascii="Georgia" w:hAnsi="Georgia" w:cs="Arial"/>
+                <w:rFonts w:ascii="Georgia" w:hAnsi="Georgia"/>
               </w:rPr>
               <w:t>computers</w:t>
             </w:r>
             <w:r>
               <w:rPr>
-                <w:rFonts w:ascii="Georgia" w:hAnsi="Georgia" w:cs="Arial"/>
+                <w:rFonts w:ascii="Georgia" w:hAnsi="Georgia"/>
               </w:rPr>
               <w:t xml:space="preserve"> </w:t>
             </w:r>
             <w:r>
               <w:rPr>
-                <w:rFonts w:ascii="Georgia" w:hAnsi="Georgia" w:cs="Arial"/>
+                <w:rFonts w:ascii="Georgia" w:hAnsi="Georgia"/>
               </w:rPr>
               <w:t>by</w:t>
             </w:r>
             <w:r>
               <w:rPr>
-                <w:rFonts w:ascii="Georgia" w:hAnsi="Georgia" w:cs="Arial"/>
+                <w:rFonts w:ascii="Georgia" w:hAnsi="Georgia"/>
               </w:rPr>
               <w:t xml:space="preserve"> 1970.</w:t>
             </w:r>
             <w:r>
               <w:rPr>
-                <w:rFonts w:ascii="Georgia" w:hAnsi="Georgia" w:cs="Arial"/>
+                <w:rFonts w:ascii="Georgia" w:hAnsi="Georgia"/>
               </w:rPr>
               <w:t xml:space="preserve"> Public use of the Internet grew rapidly with the introduction of the World W</w:t>
             </w:r>
             <w:r>
               <w:rPr>
-                <w:rFonts w:ascii="Georgia" w:hAnsi="Georgia" w:cs="Arial"/>
+                <w:rFonts w:ascii="Georgia" w:hAnsi="Georgia"/>
               </w:rPr>
               <w:t>ide Web in 1991 and the legalization</w:t>
             </w:r>
             <w:r>
               <w:rPr>
-                <w:rFonts w:ascii="Georgia" w:hAnsi="Georgia" w:cs="Arial"/>
+                <w:rFonts w:ascii="Georgia" w:hAnsi="Georgia"/>
               </w:rPr>
               <w:t xml:space="preserve"> of </w:t>
             </w:r>
             <w:r>
               <w:rPr>
-                <w:rFonts w:ascii="Georgia" w:hAnsi="Georgia" w:cs="Arial"/>
+                <w:rFonts w:ascii="Georgia" w:hAnsi="Georgia"/>
               </w:rPr>
               <w:t>ecommerce</w:t>
             </w:r>
             <w:r>
               <w:rPr>
-                <w:rFonts w:ascii="Georgia" w:hAnsi="Georgia" w:cs="Arial"/>
+                <w:rFonts w:ascii="Georgia" w:hAnsi="Georgia"/>
               </w:rPr>
               <w:t xml:space="preserve"> in 1995. </w:t>
             </w:r>
@@ -258,7 +258,7 @@
               </w:tabs>
               <w:ind w:left="0"/>
               <w:rPr>
-                <w:rFonts w:ascii="Georgia" w:hAnsi="Georgia" w:cs="Arial"/>
+                <w:rFonts w:ascii="Georgia" w:hAnsi="Georgia"/>
               </w:rPr>
             </w:pPr>
           </w:p>
@@ -268,13 +268,10 @@
               <w:tabs>
                 <w:tab w:val="left" w:pos="1440"/>
               </w:tabs>
-              <w:rPr>
-                <w:rFonts w:cs="Arial"/>
-              </w:rPr>
             </w:pPr>
             <w:r>
               <w:rPr>
-                <w:rFonts w:ascii="Georgia" w:hAnsi="Georgia" w:cs="Arial"/>
+                <w:rFonts w:ascii="Georgia" w:hAnsi="Georgia"/>
               </w:rPr>
               <w:t>The Internet has, alongside computing power, grown faster than most people ever anticipated. How has it/will it continue to change and shape your world?</w:t>
             </w:r>
@@ -288,7 +285,7 @@
             <w:pPr>
               <w:pStyle w:val="PictureCentered"/>
               <w:rPr>
-                <w:rFonts w:ascii="Georgia" w:hAnsi="Georgia" w:cs="Arial"/>
+                <w:rFonts w:ascii="Georgia" w:hAnsi="Georgia"/>
               </w:rPr>
             </w:pPr>
           </w:p>
@@ -296,7 +293,7 @@
             <w:pPr>
               <w:pStyle w:val="PictureCentered"/>
               <w:rPr>
-                <w:rFonts w:ascii="Georgia" w:hAnsi="Georgia" w:cs="Arial"/>
+                <w:rFonts w:ascii="Georgia" w:hAnsi="Georgia"/>
               </w:rPr>
             </w:pPr>
             <w:r>
@@ -353,7 +350,7 @@
               <w:pStyle w:val="ActivityBody"/>
               <w:ind w:left="0"/>
               <w:rPr>
-                <w:rFonts w:ascii="Georgia" w:hAnsi="Georgia" w:cs="Arial"/>
+                <w:rFonts w:ascii="Georgia" w:hAnsi="Georgia"/>
               </w:rPr>
             </w:pPr>
           </w:p>
@@ -367,7 +364,7 @@
           <w:tab w:val="left" w:pos="6488"/>
         </w:tabs>
         <w:rPr>
-          <w:rFonts w:ascii="Georgia" w:hAnsi="Georgia" w:cs="Arial"/>
+          <w:rFonts w:ascii="Georgia" w:hAnsi="Georgia"/>
         </w:rPr>
       </w:pPr>
     </w:p>
@@ -378,13 +375,13 @@
           <w:tab w:val="left" w:pos="6488"/>
         </w:tabs>
         <w:rPr>
-          <w:rFonts w:ascii="Georgia" w:hAnsi="Georgia" w:cs="Arial"/>
+          <w:rFonts w:ascii="Georgia" w:hAnsi="Georgia"/>
           <w:sz w:val="28"/>
         </w:rPr>
       </w:pPr>
       <w:r>
         <w:rPr>
-          <w:rFonts w:ascii="Georgia" w:hAnsi="Georgia" w:cs="Arial"/>
+          <w:rFonts w:ascii="Georgia" w:hAnsi="Georgia"/>
           <w:sz w:val="28"/>
         </w:rPr>
         <w:t>Materials</w:t>
@@ -401,7 +398,7 @@
           <w:tab w:val="left" w:pos="6488"/>
         </w:tabs>
         <w:rPr>
-          <w:rFonts w:ascii="Georgia" w:hAnsi="Georgia" w:cs="Arial"/>
+          <w:rFonts w:ascii="Georgia" w:hAnsi="Georgia"/>
           <w:b w:val="0"/>
           <w:sz w:val="24"/>
           <w:szCs w:val="24"/>
@@ -409,7 +406,7 @@
       </w:pPr>
       <w:r>
         <w:rPr>
-          <w:rFonts w:ascii="Georgia" w:hAnsi="Georgia" w:cs="Arial"/>
+          <w:rFonts w:ascii="Georgia" w:hAnsi="Georgia"/>
           <w:b w:val="0"/>
           <w:sz w:val="24"/>
           <w:szCs w:val="24"/>
@@ -428,7 +425,7 @@
           <w:tab w:val="left" w:pos="6488"/>
         </w:tabs>
         <w:rPr>
-          <w:rFonts w:ascii="Georgia" w:hAnsi="Georgia" w:cs="Arial"/>
+          <w:rFonts w:ascii="Georgia" w:hAnsi="Georgia"/>
           <w:b w:val="0"/>
           <w:sz w:val="24"/>
           <w:szCs w:val="24"/>
@@ -436,7 +433,7 @@
       </w:pPr>
       <w:r>
         <w:rPr>
-          <w:rFonts w:ascii="Georgia" w:hAnsi="Georgia" w:cs="Arial"/>
+          <w:rFonts w:ascii="Georgia" w:hAnsi="Georgia"/>
           <w:b w:val="0"/>
           <w:sz w:val="24"/>
           <w:szCs w:val="24"/>
@@ -452,7 +449,7 @@
         </w:tabs>
         <w:ind w:left="720"/>
         <w:rPr>
-          <w:rFonts w:ascii="Georgia" w:hAnsi="Georgia" w:cs="Arial"/>
+          <w:rFonts w:ascii="Georgia" w:hAnsi="Georgia"/>
           <w:b w:val="0"/>
           <w:sz w:val="24"/>
           <w:szCs w:val="24"/>
@@ -466,13 +463,13 @@
           <w:tab w:val="left" w:pos="6488"/>
         </w:tabs>
         <w:rPr>
-          <w:rFonts w:ascii="Georgia" w:hAnsi="Georgia" w:cs="Arial"/>
+          <w:rFonts w:ascii="Georgia" w:hAnsi="Georgia"/>
           <w:sz w:val="28"/>
         </w:rPr>
       </w:pPr>
       <w:r>
         <w:rPr>
-          <w:rFonts w:ascii="Georgia" w:hAnsi="Georgia" w:cs="Arial"/>
+          <w:rFonts w:ascii="Georgia" w:hAnsi="Georgia"/>
           <w:sz w:val="28"/>
         </w:rPr>
         <w:t>Procedure</w:t>
@@ -487,30 +484,30 @@
         </w:numPr>
         <w:spacing w:before="0" w:beforeAutospacing="0" w:after="0" w:afterAutospacing="0"/>
         <w:rPr>
-          <w:rFonts w:ascii="Georgia" w:hAnsi="Georgia" w:cs="Arial"/>
-        </w:rPr>
-      </w:pPr>
-      <w:r>
-        <w:rPr>
-          <w:rFonts w:ascii="Georgia" w:hAnsi="Georgia" w:cs="Arial"/>
+          <w:rFonts w:ascii="Georgia" w:hAnsi="Georgia"/>
+        </w:rPr>
+      </w:pPr>
+      <w:r>
+        <w:rPr>
+          <w:rFonts w:ascii="Georgia" w:hAnsi="Georgia"/>
         </w:rPr>
         <w:t xml:space="preserve">Form pairs for the duration of the lesson, as directed by your teacher. </w:t>
       </w:r>
       <w:r>
         <w:rPr>
-          <w:rFonts w:ascii="Georgia" w:hAnsi="Georgia" w:cs="Arial"/>
+          <w:rFonts w:ascii="Georgia" w:hAnsi="Georgia"/>
         </w:rPr>
         <w:t>Greet your partner to practice professional skills. Set team norms</w:t>
       </w:r>
       <w:r>
         <w:rPr>
-          <w:rFonts w:ascii="Georgia" w:hAnsi="Georgia" w:cs="Arial"/>
+          <w:rFonts w:ascii="Georgia" w:hAnsi="Georgia"/>
         </w:rPr>
         <w:t>, including the following</w:t>
       </w:r>
       <w:r>
         <w:rPr>
-          <w:rFonts w:ascii="Georgia" w:hAnsi="Georgia" w:cs="Arial"/>
+          <w:rFonts w:ascii="Georgia" w:hAnsi="Georgia"/>
         </w:rPr>
         <w:t>:</w:t>
       </w:r>
@@ -524,30 +521,30 @@
         </w:numPr>
         <w:spacing w:before="0" w:beforeAutospacing="0" w:after="0" w:afterAutospacing="0"/>
         <w:rPr>
-          <w:rFonts w:ascii="Georgia" w:hAnsi="Georgia" w:cs="Arial"/>
-        </w:rPr>
-      </w:pPr>
-      <w:r>
-        <w:rPr>
-          <w:rFonts w:ascii="Georgia" w:hAnsi="Georgia" w:cs="Arial"/>
+          <w:rFonts w:ascii="Georgia" w:hAnsi="Georgia"/>
+        </w:rPr>
+      </w:pPr>
+      <w:r>
+        <w:rPr>
+          <w:rFonts w:ascii="Georgia" w:hAnsi="Georgia"/>
         </w:rPr>
         <w:t>How will</w:t>
       </w:r>
       <w:r>
         <w:rPr>
-          <w:rFonts w:ascii="Georgia" w:hAnsi="Georgia" w:cs="Arial"/>
+          <w:rFonts w:ascii="Georgia" w:hAnsi="Georgia"/>
         </w:rPr>
         <w:t xml:space="preserve"> you</w:t>
       </w:r>
       <w:r>
         <w:rPr>
-          <w:rFonts w:ascii="Georgia" w:hAnsi="Georgia" w:cs="Arial"/>
+          <w:rFonts w:ascii="Georgia" w:hAnsi="Georgia"/>
         </w:rPr>
         <w:t xml:space="preserve"> handle any imbalance in participation</w:t>
       </w:r>
       <w:r>
         <w:rPr>
-          <w:rFonts w:ascii="Georgia" w:hAnsi="Georgia" w:cs="Arial"/>
+          <w:rFonts w:ascii="Georgia" w:hAnsi="Georgia"/>
         </w:rPr>
         <w:t>?</w:t>
       </w:r>
@@ -561,42 +558,42 @@
         </w:numPr>
         <w:spacing w:before="0" w:beforeAutospacing="0" w:after="0" w:afterAutospacing="0"/>
         <w:rPr>
-          <w:rFonts w:ascii="Georgia" w:hAnsi="Georgia" w:cs="Arial"/>
-        </w:rPr>
-      </w:pPr>
-      <w:r>
-        <w:rPr>
-          <w:rFonts w:ascii="Georgia" w:hAnsi="Georgia" w:cs="Arial"/>
+          <w:rFonts w:ascii="Georgia" w:hAnsi="Georgia"/>
+        </w:rPr>
+      </w:pPr>
+      <w:r>
+        <w:rPr>
+          <w:rFonts w:ascii="Georgia" w:hAnsi="Georgia"/>
         </w:rPr>
         <w:t>How will</w:t>
       </w:r>
       <w:r>
         <w:rPr>
-          <w:rFonts w:ascii="Georgia" w:hAnsi="Georgia" w:cs="Arial"/>
+          <w:rFonts w:ascii="Georgia" w:hAnsi="Georgia"/>
         </w:rPr>
         <w:t xml:space="preserve"> you</w:t>
       </w:r>
       <w:r>
         <w:rPr>
-          <w:rFonts w:ascii="Georgia" w:hAnsi="Georgia" w:cs="Arial"/>
+          <w:rFonts w:ascii="Georgia" w:hAnsi="Georgia"/>
         </w:rPr>
         <w:t xml:space="preserve"> store information </w:t>
       </w:r>
       <w:r>
         <w:rPr>
-          <w:rFonts w:ascii="Georgia" w:hAnsi="Georgia" w:cs="Arial"/>
+          <w:rFonts w:ascii="Georgia" w:hAnsi="Georgia"/>
         </w:rPr>
         <w:t>for the research and presentation components of this activity</w:t>
       </w:r>
       <w:r>
         <w:rPr>
-          <w:rFonts w:ascii="Georgia" w:hAnsi="Georgia" w:cs="Arial"/>
+          <w:rFonts w:ascii="Georgia" w:hAnsi="Georgia"/>
         </w:rPr>
         <w:t>?</w:t>
       </w:r>
       <w:r>
         <w:rPr>
-          <w:rFonts w:ascii="Georgia" w:hAnsi="Georgia" w:cs="Arial"/>
+          <w:rFonts w:ascii="Georgia" w:hAnsi="Georgia"/>
         </w:rPr>
         <w:t xml:space="preserve"> </w:t>
       </w:r>
@@ -605,7 +602,7 @@
       <w:pPr>
         <w:pStyle w:val="ActivityBody"/>
         <w:rPr>
-          <w:rFonts w:ascii="Georgia" w:hAnsi="Georgia" w:cs="Arial"/>
+          <w:rFonts w:ascii="Georgia" w:hAnsi="Georgia"/>
         </w:rPr>
       </w:pPr>
     </w:p>
@@ -618,24 +615,24 @@
         </w:numPr>
         <w:ind w:left="720"/>
         <w:rPr>
-          <w:rFonts w:ascii="Georgia" w:hAnsi="Georgia" w:cs="Arial"/>
-        </w:rPr>
-      </w:pPr>
-      <w:r>
-        <w:rPr>
-          <w:rFonts w:ascii="Georgia" w:hAnsi="Georgia" w:cs="Arial"/>
+          <w:rFonts w:ascii="Georgia" w:hAnsi="Georgia"/>
+        </w:rPr>
+      </w:pPr>
+      <w:r>
+        <w:rPr>
+          <w:rFonts w:ascii="Georgia" w:hAnsi="Georgia"/>
         </w:rPr>
         <w:t xml:space="preserve">Direct a web browser to </w:t>
       </w:r>
       <w:r>
         <w:rPr>
-          <w:rFonts w:ascii="Georgia" w:hAnsi="Georgia" w:cs="Arial"/>
+          <w:rFonts w:ascii="Georgia" w:hAnsi="Georgia"/>
         </w:rPr>
         <w:t xml:space="preserve">the </w:t>
       </w:r>
       <w:r>
         <w:rPr>
-          <w:rFonts w:ascii="Georgia" w:hAnsi="Georgia" w:cs="Arial"/>
+          <w:rFonts w:ascii="Georgia" w:hAnsi="Georgia"/>
         </w:rPr>
         <w:t xml:space="preserve">link </w:t>
       </w:r>
@@ -643,7 +640,7 @@
         <w:r>
           <w:rPr>
             <w:rStyle w:val="Hyperlink"/>
-            <w:rFonts w:ascii="Georgia" w:hAnsi="Georgia" w:cs="Arial"/>
+            <w:rFonts w:ascii="Georgia" w:hAnsi="Georgia"/>
           </w:rPr>
           <w:t>http://news.bbc.co.uk/2/hi/8552410.stm</w:t>
         </w:r>
@@ -651,109 +648,109 @@
       <w:r>
         <w:rPr>
           <w:rStyle w:val="Hyperlink"/>
-          <w:rFonts w:ascii="Georgia" w:hAnsi="Georgia" w:cs="Arial"/>
+          <w:rFonts w:ascii="Georgia" w:hAnsi="Georgia"/>
         </w:rPr>
         <w:t>.</w:t>
       </w:r>
       <w:r>
         <w:rPr>
-          <w:rFonts w:ascii="Georgia" w:hAnsi="Georgia" w:cs="Arial"/>
+          <w:rFonts w:ascii="Georgia" w:hAnsi="Georgia"/>
         </w:rPr>
         <w:t xml:space="preserve"> </w:t>
       </w:r>
       <w:r>
         <w:rPr>
-          <w:rFonts w:ascii="Georgia" w:hAnsi="Georgia" w:cs="Arial"/>
+          <w:rFonts w:ascii="Georgia" w:hAnsi="Georgia"/>
         </w:rPr>
         <w:t>U</w:t>
       </w:r>
       <w:r>
         <w:rPr>
-          <w:rFonts w:ascii="Georgia" w:hAnsi="Georgia" w:cs="Arial"/>
+          <w:rFonts w:ascii="Georgia" w:hAnsi="Georgia"/>
         </w:rPr>
         <w:t>se the slider on th</w:t>
       </w:r>
       <w:r>
         <w:rPr>
-          <w:rFonts w:ascii="Georgia" w:hAnsi="Georgia" w:cs="Arial"/>
+          <w:rFonts w:ascii="Georgia" w:hAnsi="Georgia"/>
         </w:rPr>
         <w:t>e</w:t>
       </w:r>
       <w:r>
         <w:rPr>
-          <w:rFonts w:ascii="Georgia" w:hAnsi="Georgia" w:cs="Arial"/>
+          <w:rFonts w:ascii="Georgia" w:hAnsi="Georgia"/>
         </w:rPr>
         <w:t xml:space="preserve"> page to “watch the Internet spread around the world.</w:t>
       </w:r>
       <w:r>
         <w:rPr>
-          <w:rFonts w:ascii="Georgia" w:hAnsi="Georgia" w:cs="Arial"/>
+          <w:rFonts w:ascii="Georgia" w:hAnsi="Georgia"/>
         </w:rPr>
         <w:t>”</w:t>
       </w:r>
       <w:r>
         <w:rPr>
-          <w:rFonts w:ascii="Georgia" w:hAnsi="Georgia" w:cs="Arial"/>
+          <w:rFonts w:ascii="Georgia" w:hAnsi="Georgia"/>
         </w:rPr>
         <w:t xml:space="preserve"> In 1998, about what percentage of the world</w:t>
       </w:r>
       <w:r>
         <w:rPr>
-          <w:rFonts w:ascii="Georgia" w:hAnsi="Georgia" w:cs="Arial"/>
+          <w:rFonts w:ascii="Georgia" w:hAnsi="Georgia"/>
         </w:rPr>
         <w:t>'s population</w:t>
       </w:r>
       <w:r>
         <w:rPr>
-          <w:rFonts w:ascii="Georgia" w:hAnsi="Georgia" w:cs="Arial"/>
+          <w:rFonts w:ascii="Georgia" w:hAnsi="Georgia"/>
         </w:rPr>
         <w:t xml:space="preserve"> would you say </w:t>
       </w:r>
       <w:r>
         <w:rPr>
-          <w:rFonts w:ascii="Georgia" w:hAnsi="Georgia" w:cs="Arial"/>
+          <w:rFonts w:ascii="Georgia" w:hAnsi="Georgia"/>
         </w:rPr>
         <w:t xml:space="preserve">lived in a country with </w:t>
       </w:r>
       <w:r>
         <w:rPr>
-          <w:rFonts w:ascii="Georgia" w:hAnsi="Georgia" w:cs="Arial"/>
+          <w:rFonts w:ascii="Georgia" w:hAnsi="Georgia"/>
         </w:rPr>
         <w:t xml:space="preserve">0-5% of </w:t>
       </w:r>
       <w:r>
         <w:rPr>
-          <w:rFonts w:ascii="Georgia" w:hAnsi="Georgia" w:cs="Arial"/>
+          <w:rFonts w:ascii="Georgia" w:hAnsi="Georgia"/>
         </w:rPr>
         <w:t>that</w:t>
       </w:r>
       <w:r>
         <w:rPr>
-          <w:rFonts w:ascii="Georgia" w:hAnsi="Georgia" w:cs="Arial"/>
+          <w:rFonts w:ascii="Georgia" w:hAnsi="Georgia"/>
         </w:rPr>
         <w:t xml:space="preserve"> </w:t>
       </w:r>
       <w:r>
         <w:rPr>
-          <w:rFonts w:ascii="Georgia" w:hAnsi="Georgia" w:cs="Arial"/>
+          <w:rFonts w:ascii="Georgia" w:hAnsi="Georgia"/>
         </w:rPr>
         <w:t>country's</w:t>
       </w:r>
       <w:r>
         <w:rPr>
-          <w:rFonts w:ascii="Georgia" w:hAnsi="Georgia" w:cs="Arial"/>
+          <w:rFonts w:ascii="Georgia" w:hAnsi="Georgia"/>
         </w:rPr>
         <w:t xml:space="preserve"> popula</w:t>
       </w:r>
       <w:r>
         <w:rPr>
-          <w:rFonts w:ascii="Georgia" w:hAnsi="Georgia" w:cs="Arial"/>
+          <w:rFonts w:ascii="Georgia" w:hAnsi="Georgia"/>
         </w:rPr>
         <w:t>tion</w:t>
       </w:r>
       <w:r>
         <w:rPr>
-          <w:rFonts w:ascii="Georgia" w:hAnsi="Georgia" w:cs="Arial"/>
+          <w:rFonts w:ascii="Georgia" w:hAnsi="Georgia"/>
         </w:rPr>
         <w:t xml:space="preserve"> online?</w:t>
       </w:r>
@@ -763,13 +760,13 @@
         <w:pStyle w:val="ActivityBody"/>
         <w:ind w:left="720"/>
         <w:rPr>
-          <w:rFonts w:ascii="Georgia" w:hAnsi="Georgia" w:cs="Arial"/>
+          <w:rFonts w:ascii="Georgia" w:hAnsi="Georgia"/>
           <w:color w:val="FF0000"/>
         </w:rPr>
       </w:pPr>
       <w:r>
         <w:rPr>
-          <w:rFonts w:ascii="Georgia" w:hAnsi="Georgia" w:cs="Arial"/>
+          <w:rFonts w:ascii="Georgia" w:hAnsi="Georgia"/>
           <w:color w:val="FF0000"/>
         </w:rPr>
         <w:t>85-95%</w:t>
@@ -780,7 +777,7 @@
         <w:pStyle w:val="ActivityBody"/>
         <w:ind w:left="720"/>
         <w:rPr>
-          <w:rFonts w:ascii="Georgia" w:hAnsi="Georgia" w:cs="Arial"/>
+          <w:rFonts w:ascii="Georgia" w:hAnsi="Georgia"/>
         </w:rPr>
       </w:pPr>
     </w:p>
@@ -793,54 +790,54 @@
         </w:numPr>
         <w:ind w:left="720"/>
         <w:rPr>
-          <w:rFonts w:ascii="Georgia" w:hAnsi="Georgia" w:cs="Arial"/>
-        </w:rPr>
-      </w:pPr>
-      <w:r>
-        <w:rPr>
-          <w:rFonts w:ascii="Georgia" w:hAnsi="Georgia" w:cs="Arial"/>
+          <w:rFonts w:ascii="Georgia" w:hAnsi="Georgia"/>
+        </w:rPr>
+      </w:pPr>
+      <w:r>
+        <w:rPr>
+          <w:rFonts w:ascii="Georgia" w:hAnsi="Georgia"/>
         </w:rPr>
         <w:t>In the ten years that passed between 1998 and 200</w:t>
       </w:r>
       <w:r>
         <w:rPr>
-          <w:rFonts w:ascii="Georgia" w:hAnsi="Georgia" w:cs="Arial"/>
+          <w:rFonts w:ascii="Georgia" w:hAnsi="Georgia"/>
         </w:rPr>
         <w:t>8</w:t>
       </w:r>
       <w:r>
         <w:rPr>
-          <w:rFonts w:ascii="Georgia" w:hAnsi="Georgia" w:cs="Arial"/>
+          <w:rFonts w:ascii="Georgia" w:hAnsi="Georgia"/>
         </w:rPr>
         <w:t>,</w:t>
       </w:r>
       <w:r>
         <w:rPr>
-          <w:rFonts w:ascii="Georgia" w:hAnsi="Georgia" w:cs="Arial"/>
+          <w:rFonts w:ascii="Georgia" w:hAnsi="Georgia"/>
         </w:rPr>
         <w:t xml:space="preserve"> </w:t>
       </w:r>
       <w:r>
         <w:rPr>
-          <w:rFonts w:ascii="Georgia" w:hAnsi="Georgia" w:cs="Arial"/>
+          <w:rFonts w:ascii="Georgia" w:hAnsi="Georgia"/>
         </w:rPr>
         <w:t xml:space="preserve">in what countries did the percent of people using </w:t>
       </w:r>
       <w:r>
         <w:rPr>
-          <w:rFonts w:ascii="Georgia" w:hAnsi="Georgia" w:cs="Arial"/>
+          <w:rFonts w:ascii="Georgia" w:hAnsi="Georgia"/>
         </w:rPr>
         <w:t xml:space="preserve">the Internet </w:t>
       </w:r>
       <w:r>
         <w:rPr>
-          <w:rFonts w:ascii="Georgia" w:hAnsi="Georgia" w:cs="Arial"/>
+          <w:rFonts w:ascii="Georgia" w:hAnsi="Georgia"/>
         </w:rPr>
         <w:t>change the most</w:t>
       </w:r>
       <w:r>
         <w:rPr>
-          <w:rFonts w:ascii="Georgia" w:hAnsi="Georgia" w:cs="Arial"/>
+          <w:rFonts w:ascii="Georgia" w:hAnsi="Georgia"/>
         </w:rPr>
         <w:t xml:space="preserve">? </w:t>
       </w:r>
@@ -850,7 +847,7 @@
         <w:pStyle w:val="ActivityBody"/>
         <w:ind w:left="720"/>
         <w:rPr>
-          <w:rFonts w:ascii="Georgia" w:hAnsi="Georgia" w:cs="Arial"/>
+          <w:rFonts w:ascii="Georgia" w:hAnsi="Georgia"/>
           <w:sz w:val="22"/>
           <w:szCs w:val="22"/>
         </w:rPr>
@@ -861,7 +858,7 @@
         <w:pStyle w:val="ActivityBody"/>
         <w:ind w:left="720"/>
         <w:rPr>
-          <w:rFonts w:ascii="Georgia" w:hAnsi="Georgia" w:cs="Arial"/>
+          <w:rFonts w:ascii="Georgia" w:hAnsi="Georgia"/>
           <w:color w:val="FF0000"/>
           <w:sz w:val="22"/>
           <w:szCs w:val="22"/>
@@ -869,7 +866,7 @@
       </w:pPr>
       <w:r>
         <w:rPr>
-          <w:rFonts w:ascii="Georgia" w:hAnsi="Georgia" w:cs="Arial"/>
+          <w:rFonts w:ascii="Georgia" w:hAnsi="Georgia"/>
           <w:color w:val="FF0000"/>
           <w:sz w:val="22"/>
           <w:szCs w:val="22"/>
@@ -882,7 +879,7 @@
         <w:pStyle w:val="ActivityBody"/>
         <w:ind w:left="720"/>
         <w:rPr>
-          <w:rFonts w:ascii="Georgia" w:hAnsi="Georgia" w:cs="Arial"/>
+          <w:rFonts w:ascii="Georgia" w:hAnsi="Georgia"/>
           <w:sz w:val="22"/>
           <w:szCs w:val="22"/>
         </w:rPr>
@@ -893,7 +890,7 @@
         <w:pStyle w:val="ActivityBody"/>
         <w:ind w:left="720"/>
         <w:rPr>
-          <w:rFonts w:ascii="Georgia" w:hAnsi="Georgia" w:cs="Arial"/>
+          <w:rFonts w:ascii="Georgia" w:hAnsi="Georgia"/>
           <w:sz w:val="22"/>
           <w:szCs w:val="22"/>
         </w:rPr>
@@ -908,51 +905,51 @@
         </w:numPr>
         <w:ind w:left="720"/>
         <w:rPr>
-          <w:rFonts w:ascii="Georgia" w:hAnsi="Georgia" w:cs="Arial"/>
+          <w:rFonts w:ascii="Georgia" w:hAnsi="Georgia"/>
           <w:sz w:val="22"/>
           <w:szCs w:val="22"/>
         </w:rPr>
       </w:pPr>
       <w:r>
         <w:rPr>
-          <w:rFonts w:ascii="Georgia" w:hAnsi="Georgia" w:cs="Arial"/>
+          <w:rFonts w:ascii="Georgia" w:hAnsi="Georgia"/>
         </w:rPr>
         <w:lastRenderedPageBreak/>
         <w:t xml:space="preserve">One </w:t>
       </w:r>
       <w:r>
         <w:rPr>
-          <w:rFonts w:ascii="Georgia" w:hAnsi="Georgia" w:cs="Arial"/>
+          <w:rFonts w:ascii="Georgia" w:hAnsi="Georgia"/>
         </w:rPr>
         <w:t>system with some similarities to</w:t>
       </w:r>
       <w:r>
         <w:rPr>
-          <w:rFonts w:ascii="Georgia" w:hAnsi="Georgia" w:cs="Arial"/>
+          <w:rFonts w:ascii="Georgia" w:hAnsi="Georgia"/>
         </w:rPr>
         <w:t xml:space="preserve"> the Internet is the postal service. </w:t>
       </w:r>
       <w:r>
         <w:rPr>
-          <w:rFonts w:ascii="Georgia" w:hAnsi="Georgia" w:cs="Arial"/>
+          <w:rFonts w:ascii="Georgia" w:hAnsi="Georgia"/>
         </w:rPr>
         <w:t xml:space="preserve">Although the Internet and the postal service have many differences, they share many of the same concerns. </w:t>
       </w:r>
       <w:r>
         <w:rPr>
-          <w:rFonts w:ascii="Georgia" w:hAnsi="Georgia" w:cs="Arial"/>
+          <w:rFonts w:ascii="Georgia" w:hAnsi="Georgia"/>
         </w:rPr>
         <w:t xml:space="preserve">Both rely on </w:t>
       </w:r>
       <w:r>
         <w:rPr>
-          <w:rFonts w:ascii="Georgia" w:hAnsi="Georgia" w:cs="Arial"/>
+          <w:rFonts w:ascii="Georgia" w:hAnsi="Georgia"/>
         </w:rPr>
         <w:t>many</w:t>
       </w:r>
       <w:r>
         <w:rPr>
-          <w:rFonts w:ascii="Georgia" w:hAnsi="Georgia" w:cs="Arial"/>
+          <w:rFonts w:ascii="Georgia" w:hAnsi="Georgia"/>
         </w:rPr>
         <w:t xml:space="preserve"> components and protocols.</w:t>
       </w:r>
@@ -965,26 +962,26 @@
           <w:numId w:val="21"/>
         </w:numPr>
         <w:rPr>
-          <w:rFonts w:ascii="Georgia" w:hAnsi="Georgia" w:cs="Arial"/>
+          <w:rFonts w:ascii="Georgia" w:hAnsi="Georgia"/>
           <w:sz w:val="22"/>
           <w:szCs w:val="22"/>
         </w:rPr>
       </w:pPr>
       <w:r>
         <w:rPr>
-          <w:rFonts w:ascii="Georgia" w:hAnsi="Georgia" w:cs="Arial"/>
+          <w:rFonts w:ascii="Georgia" w:hAnsi="Georgia"/>
         </w:rPr>
         <w:t xml:space="preserve">What is the primary </w:t>
       </w:r>
       <w:r>
         <w:rPr>
-          <w:rFonts w:ascii="Georgia" w:hAnsi="Georgia" w:cs="Arial"/>
+          <w:rFonts w:ascii="Georgia" w:hAnsi="Georgia"/>
         </w:rPr>
         <w:t xml:space="preserve">purpose </w:t>
       </w:r>
       <w:r>
         <w:rPr>
-          <w:rFonts w:ascii="Georgia" w:hAnsi="Georgia" w:cs="Arial"/>
+          <w:rFonts w:ascii="Georgia" w:hAnsi="Georgia"/>
         </w:rPr>
         <w:t>of the postal service?</w:t>
       </w:r>
@@ -997,43 +994,41 @@
         </w:tabs>
         <w:ind w:left="1530"/>
         <w:rPr>
-          <w:rFonts w:ascii="Georgia" w:hAnsi="Georgia" w:cs="Arial"/>
+          <w:rFonts w:ascii="Georgia" w:hAnsi="Georgia"/>
           <w:color w:val="FF0000"/>
         </w:rPr>
       </w:pPr>
       <w:r>
         <w:rPr>
-          <w:rFonts w:ascii="Georgia" w:hAnsi="Georgia" w:cs="Arial"/>
+          <w:rFonts w:ascii="Georgia" w:hAnsi="Georgia"/>
           <w:color w:val="FF0000"/>
         </w:rPr>
         <w:t>Deliver mail, connect people</w:t>
       </w:r>
       <w:r>
         <w:rPr>
-          <w:rFonts w:ascii="Georgia" w:hAnsi="Georgia" w:cs="Arial"/>
+          <w:rFonts w:ascii="Georgia" w:hAnsi="Georgia"/>
           <w:color w:val="FF0000"/>
         </w:rPr>
         <w:t>,</w:t>
       </w:r>
       <w:r>
         <w:rPr>
-          <w:rFonts w:ascii="Georgia" w:hAnsi="Georgia" w:cs="Arial"/>
+          <w:rFonts w:ascii="Georgia" w:hAnsi="Georgia"/>
           <w:color w:val="FF0000"/>
         </w:rPr>
         <w:t xml:space="preserve"> </w:t>
       </w:r>
-      <w:proofErr w:type="gramStart"/>
-      <w:r>
-        <w:rPr>
-          <w:rFonts w:ascii="Georgia" w:hAnsi="Georgia" w:cs="Arial"/>
+      <w:r>
+        <w:rPr>
+          <w:rFonts w:ascii="Georgia" w:hAnsi="Georgia"/>
           <w:color w:val="FF0000"/>
         </w:rPr>
-        <w:t>send</w:t>
-      </w:r>
-      <w:proofErr w:type="gramEnd"/>
-      <w:r>
-        <w:rPr>
-          <w:rFonts w:ascii="Georgia" w:hAnsi="Georgia" w:cs="Arial"/>
+        <w:t>and send</w:t>
+      </w:r>
+      <w:r>
+        <w:rPr>
+          <w:rFonts w:ascii="Georgia" w:hAnsi="Georgia"/>
           <w:color w:val="FF0000"/>
         </w:rPr>
         <w:t xml:space="preserve"> information</w:t>
@@ -1043,7 +1038,7 @@
       <w:pPr>
         <w:pStyle w:val="ActivityBody"/>
         <w:rPr>
-          <w:rFonts w:ascii="Georgia" w:hAnsi="Georgia" w:cs="Arial"/>
+          <w:rFonts w:ascii="Georgia" w:hAnsi="Georgia"/>
         </w:rPr>
       </w:pPr>
     </w:p>
@@ -1055,26 +1050,26 @@
           <w:numId w:val="21"/>
         </w:numPr>
         <w:rPr>
-          <w:rFonts w:ascii="Georgia" w:hAnsi="Georgia" w:cs="Arial"/>
+          <w:rFonts w:ascii="Georgia" w:hAnsi="Georgia"/>
           <w:sz w:val="22"/>
           <w:szCs w:val="22"/>
         </w:rPr>
       </w:pPr>
       <w:r>
         <w:rPr>
-          <w:rFonts w:ascii="Georgia" w:hAnsi="Georgia" w:cs="Arial"/>
+          <w:rFonts w:ascii="Georgia" w:hAnsi="Georgia"/>
         </w:rPr>
         <w:t>What is the primary purpose</w:t>
       </w:r>
       <w:r>
         <w:rPr>
-          <w:rFonts w:ascii="Georgia" w:hAnsi="Georgia" w:cs="Arial"/>
+          <w:rFonts w:ascii="Georgia" w:hAnsi="Georgia"/>
         </w:rPr>
         <w:t xml:space="preserve"> </w:t>
       </w:r>
       <w:r>
         <w:rPr>
-          <w:rFonts w:ascii="Georgia" w:hAnsi="Georgia" w:cs="Arial"/>
+          <w:rFonts w:ascii="Georgia" w:hAnsi="Georgia"/>
         </w:rPr>
         <w:t>of the Internet?</w:t>
       </w:r>
@@ -1084,20 +1079,20 @@
         <w:pStyle w:val="ActivityBody"/>
         <w:ind w:left="1530"/>
         <w:rPr>
-          <w:rFonts w:ascii="Georgia" w:hAnsi="Georgia" w:cs="Arial"/>
+          <w:rFonts w:ascii="Georgia" w:hAnsi="Georgia"/>
           <w:color w:val="FF0000"/>
         </w:rPr>
       </w:pPr>
       <w:r>
         <w:rPr>
-          <w:rFonts w:ascii="Georgia" w:hAnsi="Georgia" w:cs="Arial"/>
+          <w:rFonts w:ascii="Georgia" w:hAnsi="Georgia"/>
           <w:color w:val="FF0000"/>
         </w:rPr>
         <w:t>Connect people,</w:t>
       </w:r>
       <w:r>
         <w:rPr>
-          <w:rFonts w:ascii="Georgia" w:hAnsi="Georgia" w:cs="Arial"/>
+          <w:rFonts w:ascii="Georgia" w:hAnsi="Georgia"/>
           <w:color w:val="FF0000"/>
         </w:rPr>
         <w:t xml:space="preserve"> send information</w:t>
@@ -1108,7 +1103,7 @@
         <w:pStyle w:val="ActivityBody"/>
         <w:ind w:left="1530"/>
         <w:rPr>
-          <w:rFonts w:ascii="Georgia" w:hAnsi="Georgia" w:cs="Arial"/>
+          <w:rFonts w:ascii="Georgia" w:hAnsi="Georgia"/>
           <w:sz w:val="22"/>
           <w:szCs w:val="22"/>
         </w:rPr>
@@ -1122,80 +1117,80 @@
           <w:numId w:val="21"/>
         </w:numPr>
         <w:rPr>
-          <w:rFonts w:ascii="Georgia" w:hAnsi="Georgia" w:cs="Arial"/>
+          <w:rFonts w:ascii="Georgia" w:hAnsi="Georgia"/>
           <w:sz w:val="22"/>
           <w:szCs w:val="22"/>
         </w:rPr>
       </w:pPr>
       <w:r>
         <w:rPr>
-          <w:rFonts w:ascii="Georgia" w:hAnsi="Georgia" w:cs="Arial"/>
+          <w:rFonts w:ascii="Georgia" w:hAnsi="Georgia"/>
         </w:rPr>
         <w:t xml:space="preserve">List </w:t>
       </w:r>
       <w:r>
         <w:rPr>
-          <w:rFonts w:ascii="Georgia" w:hAnsi="Georgia" w:cs="Arial"/>
+          <w:rFonts w:ascii="Georgia" w:hAnsi="Georgia"/>
         </w:rPr>
         <w:t xml:space="preserve">four </w:t>
       </w:r>
       <w:r>
         <w:rPr>
-          <w:rFonts w:ascii="Georgia" w:hAnsi="Georgia" w:cs="Arial"/>
+          <w:rFonts w:ascii="Georgia" w:hAnsi="Georgia"/>
         </w:rPr>
         <w:t xml:space="preserve">items </w:t>
       </w:r>
       <w:r>
         <w:rPr>
-          <w:rFonts w:ascii="Georgia" w:hAnsi="Georgia" w:cs="Arial"/>
+          <w:rFonts w:ascii="Georgia" w:hAnsi="Georgia"/>
         </w:rPr>
         <w:t xml:space="preserve">that would be </w:t>
       </w:r>
       <w:r>
         <w:rPr>
-          <w:rFonts w:ascii="Georgia" w:hAnsi="Georgia" w:cs="Arial"/>
+          <w:rFonts w:ascii="Georgia" w:hAnsi="Georgia"/>
         </w:rPr>
         <w:t>ridiculous to</w:t>
       </w:r>
       <w:r>
         <w:rPr>
-          <w:rFonts w:ascii="Georgia" w:hAnsi="Georgia" w:cs="Arial"/>
+          <w:rFonts w:ascii="Georgia" w:hAnsi="Georgia"/>
         </w:rPr>
         <w:t xml:space="preserve"> atte</w:t>
       </w:r>
       <w:r>
         <w:rPr>
-          <w:rFonts w:ascii="Georgia" w:hAnsi="Georgia" w:cs="Arial"/>
+          <w:rFonts w:ascii="Georgia" w:hAnsi="Georgia"/>
         </w:rPr>
         <w:t xml:space="preserve">mpt to send through the mail. Explain to your </w:t>
       </w:r>
       <w:r>
         <w:rPr>
-          <w:rFonts w:ascii="Georgia" w:hAnsi="Georgia" w:cs="Arial"/>
+          <w:rFonts w:ascii="Georgia" w:hAnsi="Georgia"/>
         </w:rPr>
         <w:t xml:space="preserve">partner </w:t>
       </w:r>
       <w:r>
         <w:rPr>
-          <w:rFonts w:ascii="Georgia" w:hAnsi="Georgia" w:cs="Arial"/>
+          <w:rFonts w:ascii="Georgia" w:hAnsi="Georgia"/>
         </w:rPr>
         <w:t xml:space="preserve">why it would be bizarre to attempt to send each </w:t>
       </w:r>
       <w:r>
         <w:rPr>
-          <w:rFonts w:ascii="Georgia" w:hAnsi="Georgia" w:cs="Arial"/>
+          <w:rFonts w:ascii="Georgia" w:hAnsi="Georgia"/>
         </w:rPr>
         <w:t xml:space="preserve">item </w:t>
       </w:r>
       <w:r>
         <w:rPr>
-          <w:rFonts w:ascii="Georgia" w:hAnsi="Georgia" w:cs="Arial"/>
+          <w:rFonts w:ascii="Georgia" w:hAnsi="Georgia"/>
         </w:rPr>
         <w:t>through the mail.</w:t>
       </w:r>
       <w:r>
         <w:rPr>
-          <w:rFonts w:ascii="Georgia" w:hAnsi="Georgia" w:cs="Arial"/>
+          <w:rFonts w:ascii="Georgia" w:hAnsi="Georgia"/>
         </w:rPr>
         <w:t xml:space="preserve"> </w:t>
       </w:r>
@@ -1208,20 +1203,20 @@
         </w:tabs>
         <w:ind w:left="810"/>
         <w:rPr>
-          <w:rFonts w:ascii="Georgia" w:hAnsi="Georgia" w:cs="Arial"/>
+          <w:rFonts w:ascii="Georgia" w:hAnsi="Georgia"/>
           <w:color w:val="FF0000"/>
         </w:rPr>
       </w:pPr>
       <w:r>
         <w:rPr>
-          <w:rFonts w:ascii="Georgia" w:hAnsi="Georgia" w:cs="Arial"/>
+          <w:rFonts w:ascii="Georgia" w:hAnsi="Georgia"/>
           <w:color w:val="FF0000"/>
         </w:rPr>
         <w:t>A live</w:t>
       </w:r>
       <w:r>
         <w:rPr>
-          <w:rFonts w:ascii="Georgia" w:hAnsi="Georgia" w:cs="Arial"/>
+          <w:rFonts w:ascii="Georgia" w:hAnsi="Georgia"/>
           <w:color w:val="FF0000"/>
         </w:rPr>
         <w:t xml:space="preserve"> elephant, a baby, a tank, and an airplane.</w:t>
@@ -1231,7 +1226,7 @@
       <w:pPr>
         <w:pStyle w:val="ActivityBody"/>
         <w:rPr>
-          <w:rFonts w:ascii="Georgia" w:hAnsi="Georgia" w:cs="Arial"/>
+          <w:rFonts w:ascii="Georgia" w:hAnsi="Georgia"/>
           <w:color w:val="FF0000"/>
         </w:rPr>
       </w:pPr>
@@ -1241,7 +1236,7 @@
         <w:pStyle w:val="ActivityBody"/>
         <w:ind w:left="0"/>
         <w:rPr>
-          <w:rFonts w:ascii="Georgia" w:hAnsi="Georgia" w:cs="Arial"/>
+          <w:rFonts w:ascii="Georgia" w:hAnsi="Georgia"/>
           <w:sz w:val="22"/>
           <w:szCs w:val="22"/>
         </w:rPr>
@@ -1253,7 +1248,7 @@
         <w:spacing w:before="0" w:beforeAutospacing="0" w:after="0" w:afterAutospacing="0"/>
         <w:ind w:left="900"/>
         <w:rPr>
-          <w:rFonts w:ascii="Georgia" w:hAnsi="Georgia" w:cs="Arial"/>
+          <w:rFonts w:ascii="Georgia" w:hAnsi="Georgia"/>
         </w:rPr>
       </w:pPr>
     </w:p>
@@ -1262,34 +1257,34 @@
         <w:pStyle w:val="NormalWeb"/>
         <w:spacing w:before="0" w:beforeAutospacing="0" w:after="0" w:afterAutospacing="0"/>
         <w:rPr>
-          <w:rFonts w:ascii="Georgia" w:hAnsi="Georgia" w:cs="Arial"/>
+          <w:rFonts w:ascii="Georgia" w:hAnsi="Georgia"/>
           <w:b/>
         </w:rPr>
       </w:pPr>
       <w:r>
         <w:rPr>
-          <w:rFonts w:ascii="Georgia" w:hAnsi="Georgia" w:cs="Arial"/>
+          <w:rFonts w:ascii="Georgia" w:hAnsi="Georgia"/>
           <w:b/>
         </w:rPr>
         <w:t xml:space="preserve">Part I: </w:t>
       </w:r>
       <w:r>
         <w:rPr>
-          <w:rFonts w:ascii="Georgia" w:hAnsi="Georgia" w:cs="Arial"/>
+          <w:rFonts w:ascii="Georgia" w:hAnsi="Georgia"/>
           <w:b/>
         </w:rPr>
         <w:t xml:space="preserve"> </w:t>
       </w:r>
       <w:r>
         <w:rPr>
-          <w:rFonts w:ascii="Georgia" w:hAnsi="Georgia" w:cs="Arial"/>
+          <w:rFonts w:ascii="Georgia" w:hAnsi="Georgia"/>
           <w:b/>
         </w:rPr>
         <w:t>Pac</w:t>
       </w:r>
       <w:r>
         <w:rPr>
-          <w:rFonts w:ascii="Georgia" w:hAnsi="Georgia" w:cs="Arial"/>
+          <w:rFonts w:ascii="Georgia" w:hAnsi="Georgia"/>
           <w:b/>
         </w:rPr>
         <w:t>kets</w:t>
@@ -1305,134 +1300,134 @@
         <w:spacing w:before="0" w:beforeAutospacing="0" w:after="0" w:afterAutospacing="0"/>
         <w:ind w:left="720"/>
         <w:rPr>
-          <w:rFonts w:ascii="Georgia" w:hAnsi="Georgia" w:cs="Arial"/>
-        </w:rPr>
-      </w:pPr>
-      <w:r>
-        <w:rPr>
-          <w:rFonts w:ascii="Georgia" w:hAnsi="Georgia" w:cs="Arial"/>
+          <w:rFonts w:ascii="Georgia" w:hAnsi="Georgia"/>
+        </w:rPr>
+      </w:pPr>
+      <w:r>
+        <w:rPr>
+          <w:rFonts w:ascii="Georgia" w:hAnsi="Georgia"/>
         </w:rPr>
         <w:t>The founders of the Internet had some great ideas that have contributed to its success</w:t>
       </w:r>
       <w:r>
         <w:rPr>
-          <w:rFonts w:ascii="Georgia" w:hAnsi="Georgia" w:cs="Arial"/>
+          <w:rFonts w:ascii="Georgia" w:hAnsi="Georgia"/>
         </w:rPr>
         <w:t xml:space="preserve">. One key idea </w:t>
       </w:r>
       <w:r>
         <w:rPr>
-          <w:rFonts w:ascii="Georgia" w:hAnsi="Georgia" w:cs="Arial"/>
+          <w:rFonts w:ascii="Georgia" w:hAnsi="Georgia"/>
         </w:rPr>
         <w:t>allow</w:t>
       </w:r>
       <w:r>
         <w:rPr>
-          <w:rFonts w:ascii="Georgia" w:hAnsi="Georgia" w:cs="Arial"/>
+          <w:rFonts w:ascii="Georgia" w:hAnsi="Georgia"/>
         </w:rPr>
         <w:t>ed computers to send</w:t>
       </w:r>
       <w:r>
         <w:rPr>
-          <w:rFonts w:ascii="Georgia" w:hAnsi="Georgia" w:cs="Arial"/>
+          <w:rFonts w:ascii="Georgia" w:hAnsi="Georgia"/>
         </w:rPr>
         <w:t xml:space="preserve"> </w:t>
       </w:r>
       <w:r>
         <w:rPr>
-          <w:rFonts w:ascii="Georgia" w:hAnsi="Georgia" w:cs="Arial"/>
+          <w:rFonts w:ascii="Georgia" w:hAnsi="Georgia"/>
         </w:rPr>
         <w:t xml:space="preserve">arbitrarily large amounts of data by breaking the data up into </w:t>
       </w:r>
       <w:r>
         <w:rPr>
-          <w:rFonts w:ascii="Georgia" w:hAnsi="Georgia" w:cs="Arial"/>
+          <w:rFonts w:ascii="Georgia" w:hAnsi="Georgia"/>
           <w:b/>
         </w:rPr>
         <w:t>packets</w:t>
       </w:r>
       <w:r>
         <w:rPr>
-          <w:rFonts w:ascii="Georgia" w:hAnsi="Georgia" w:cs="Arial"/>
+          <w:rFonts w:ascii="Georgia" w:hAnsi="Georgia"/>
           <w:b/>
         </w:rPr>
         <w:t xml:space="preserve">. </w:t>
       </w:r>
       <w:r>
         <w:rPr>
-          <w:rFonts w:ascii="Georgia" w:hAnsi="Georgia" w:cs="Arial"/>
+          <w:rFonts w:ascii="Georgia" w:hAnsi="Georgia"/>
         </w:rPr>
         <w:t>A packet is</w:t>
       </w:r>
       <w:r>
         <w:rPr>
-          <w:rFonts w:ascii="Georgia" w:hAnsi="Georgia" w:cs="Arial"/>
+          <w:rFonts w:ascii="Georgia" w:hAnsi="Georgia"/>
         </w:rPr>
         <w:t xml:space="preserve"> a</w:t>
       </w:r>
       <w:r>
         <w:rPr>
-          <w:rFonts w:ascii="Georgia" w:hAnsi="Georgia" w:cs="Arial"/>
+          <w:rFonts w:ascii="Georgia" w:hAnsi="Georgia"/>
         </w:rPr>
         <w:t xml:space="preserve"> small amount of data</w:t>
       </w:r>
       <w:r>
         <w:rPr>
-          <w:rFonts w:ascii="Georgia" w:hAnsi="Georgia" w:cs="Arial"/>
+          <w:rFonts w:ascii="Georgia" w:hAnsi="Georgia"/>
         </w:rPr>
         <w:t xml:space="preserve"> with a specific format. </w:t>
       </w:r>
       <w:r>
         <w:rPr>
-          <w:rFonts w:ascii="Georgia" w:hAnsi="Georgia" w:cs="Arial"/>
+          <w:rFonts w:ascii="Georgia" w:hAnsi="Georgia"/>
         </w:rPr>
         <w:t>S</w:t>
       </w:r>
       <w:r>
         <w:rPr>
-          <w:rFonts w:ascii="Georgia" w:hAnsi="Georgia" w:cs="Arial"/>
+          <w:rFonts w:ascii="Georgia" w:hAnsi="Georgia"/>
         </w:rPr>
         <w:t>maller packets</w:t>
       </w:r>
       <w:r>
         <w:rPr>
-          <w:rFonts w:ascii="Georgia" w:hAnsi="Georgia" w:cs="Arial"/>
+          <w:rFonts w:ascii="Georgia" w:hAnsi="Georgia"/>
         </w:rPr>
         <w:t xml:space="preserve"> are less prone to error but then have to </w:t>
       </w:r>
       <w:r>
         <w:rPr>
-          <w:rFonts w:ascii="Georgia" w:hAnsi="Georgia" w:cs="Arial"/>
+          <w:rFonts w:ascii="Georgia" w:hAnsi="Georgia"/>
         </w:rPr>
         <w:t xml:space="preserve">be reassembled by the recipient’s computer. </w:t>
       </w:r>
       <w:r>
         <w:rPr>
-          <w:rFonts w:ascii="Georgia" w:hAnsi="Georgia" w:cs="Arial"/>
+          <w:rFonts w:ascii="Georgia" w:hAnsi="Georgia"/>
         </w:rPr>
         <w:t>The postal service could do the same thing. For example</w:t>
       </w:r>
       <w:r>
         <w:rPr>
-          <w:rFonts w:ascii="Georgia" w:hAnsi="Georgia" w:cs="Arial"/>
+          <w:rFonts w:ascii="Georgia" w:hAnsi="Georgia"/>
         </w:rPr>
         <w:t>,</w:t>
       </w:r>
       <w:r>
         <w:rPr>
-          <w:rFonts w:ascii="Georgia" w:hAnsi="Georgia" w:cs="Arial"/>
+          <w:rFonts w:ascii="Georgia" w:hAnsi="Georgia"/>
         </w:rPr>
         <w:t xml:space="preserve"> if Cyndy wants to mail a book to Biff, she could tear the book apart and mail each page individually</w:t>
       </w:r>
       <w:r>
         <w:rPr>
-          <w:rFonts w:ascii="Georgia" w:hAnsi="Georgia" w:cs="Arial"/>
+          <w:rFonts w:ascii="Georgia" w:hAnsi="Georgia"/>
         </w:rPr>
         <w:t>.</w:t>
       </w:r>
       <w:r>
         <w:rPr>
-          <w:rFonts w:ascii="Georgia" w:hAnsi="Georgia" w:cs="Arial"/>
+          <w:rFonts w:ascii="Georgia" w:hAnsi="Georgia"/>
         </w:rPr>
         <w:t xml:space="preserve"> Biff could use the page numbers as a guide to reconstruct the book. Are there any items on your list from the previous question that could not be sent this way? Why can’t they?</w:t>
       </w:r>
@@ -1443,13 +1438,13 @@
         <w:spacing w:before="0" w:beforeAutospacing="0" w:after="0" w:afterAutospacing="0"/>
         <w:ind w:left="720"/>
         <w:rPr>
-          <w:rFonts w:ascii="Georgia" w:hAnsi="Georgia" w:cs="Arial"/>
+          <w:rFonts w:ascii="Georgia" w:hAnsi="Georgia"/>
           <w:color w:val="FF0000"/>
         </w:rPr>
       </w:pPr>
       <w:r>
         <w:rPr>
-          <w:rFonts w:ascii="Georgia" w:hAnsi="Georgia" w:cs="Arial"/>
+          <w:rFonts w:ascii="Georgia" w:hAnsi="Georgia"/>
           <w:color w:val="FF0000"/>
         </w:rPr>
         <w:t>The elephant and the baby because if we took them apart, they’d be dead.</w:t>
@@ -1461,7 +1456,7 @@
         <w:spacing w:before="0" w:beforeAutospacing="0" w:after="0" w:afterAutospacing="0"/>
         <w:ind w:left="720"/>
         <w:rPr>
-          <w:rFonts w:ascii="Georgia" w:hAnsi="Georgia" w:cs="Arial"/>
+          <w:rFonts w:ascii="Georgia" w:hAnsi="Georgia"/>
         </w:rPr>
       </w:pPr>
     </w:p>
@@ -1471,7 +1466,7 @@
         <w:spacing w:before="0" w:beforeAutospacing="0" w:after="0" w:afterAutospacing="0"/>
         <w:ind w:left="720"/>
         <w:rPr>
-          <w:rFonts w:ascii="Georgia" w:hAnsi="Georgia" w:cs="Arial"/>
+          <w:rFonts w:ascii="Georgia" w:hAnsi="Georgia"/>
         </w:rPr>
       </w:pPr>
     </w:p>
@@ -1481,7 +1476,7 @@
         <w:spacing w:before="0" w:beforeAutospacing="0" w:after="0" w:afterAutospacing="0"/>
         <w:ind w:left="720"/>
         <w:rPr>
-          <w:rFonts w:ascii="Georgia" w:hAnsi="Georgia" w:cs="Arial"/>
+          <w:rFonts w:ascii="Georgia" w:hAnsi="Georgia"/>
         </w:rPr>
       </w:pPr>
     </w:p>
@@ -1491,7 +1486,7 @@
         <w:spacing w:before="0" w:beforeAutospacing="0" w:after="0" w:afterAutospacing="0"/>
         <w:ind w:left="720"/>
         <w:rPr>
-          <w:rFonts w:ascii="Georgia" w:hAnsi="Georgia" w:cs="Arial"/>
+          <w:rFonts w:ascii="Georgia" w:hAnsi="Georgia"/>
         </w:rPr>
       </w:pPr>
     </w:p>
@@ -1505,162 +1500,162 @@
         <w:spacing w:before="0" w:beforeAutospacing="0" w:after="0" w:afterAutospacing="0"/>
         <w:ind w:left="720"/>
         <w:rPr>
-          <w:rFonts w:ascii="Georgia" w:hAnsi="Georgia" w:cs="Arial"/>
-        </w:rPr>
-      </w:pPr>
-      <w:r>
-        <w:rPr>
-          <w:rFonts w:ascii="Georgia" w:hAnsi="Georgia" w:cs="Arial"/>
+          <w:rFonts w:ascii="Georgia" w:hAnsi="Georgia"/>
+        </w:rPr>
+      </w:pPr>
+      <w:r>
+        <w:rPr>
+          <w:rFonts w:ascii="Georgia" w:hAnsi="Georgia"/>
         </w:rPr>
         <w:t>Because digital</w:t>
       </w:r>
       <w:r>
         <w:rPr>
-          <w:rFonts w:ascii="Georgia" w:hAnsi="Georgia" w:cs="Arial"/>
+          <w:rFonts w:ascii="Georgia" w:hAnsi="Georgia"/>
         </w:rPr>
         <w:t xml:space="preserve"> data </w:t>
       </w:r>
       <w:r>
         <w:rPr>
-          <w:rFonts w:ascii="Georgia" w:hAnsi="Georgia" w:cs="Arial"/>
+          <w:rFonts w:ascii="Georgia" w:hAnsi="Georgia"/>
         </w:rPr>
         <w:t>can always be represented as bits, the</w:t>
       </w:r>
       <w:r>
         <w:rPr>
-          <w:rFonts w:ascii="Georgia" w:hAnsi="Georgia" w:cs="Arial"/>
+          <w:rFonts w:ascii="Georgia" w:hAnsi="Georgia"/>
         </w:rPr>
         <w:t>y</w:t>
       </w:r>
       <w:r>
         <w:rPr>
-          <w:rFonts w:ascii="Georgia" w:hAnsi="Georgia" w:cs="Arial"/>
+          <w:rFonts w:ascii="Georgia" w:hAnsi="Georgia"/>
         </w:rPr>
         <w:t xml:space="preserve"> can always be separated into packets and reassembled</w:t>
       </w:r>
       <w:r>
         <w:rPr>
-          <w:rFonts w:ascii="Georgia" w:hAnsi="Georgia" w:cs="Arial"/>
+          <w:rFonts w:ascii="Georgia" w:hAnsi="Georgia"/>
         </w:rPr>
         <w:t>.</w:t>
       </w:r>
       <w:r>
         <w:rPr>
-          <w:rFonts w:ascii="Georgia" w:hAnsi="Georgia" w:cs="Arial"/>
+          <w:rFonts w:ascii="Georgia" w:hAnsi="Georgia"/>
         </w:rPr>
         <w:t xml:space="preserve"> Packets are used </w:t>
       </w:r>
       <w:r>
         <w:rPr>
-          <w:rFonts w:ascii="Georgia" w:hAnsi="Georgia" w:cs="Arial"/>
+          <w:rFonts w:ascii="Georgia" w:hAnsi="Georgia"/>
         </w:rPr>
         <w:t xml:space="preserve">to send </w:t>
       </w:r>
       <w:r>
         <w:rPr>
-          <w:rFonts w:ascii="Georgia" w:hAnsi="Georgia" w:cs="Arial"/>
+          <w:rFonts w:ascii="Georgia" w:hAnsi="Georgia"/>
         </w:rPr>
         <w:t xml:space="preserve">messages like email and texts, but </w:t>
       </w:r>
       <w:r>
         <w:rPr>
-          <w:rFonts w:ascii="Georgia" w:hAnsi="Georgia" w:cs="Arial"/>
+          <w:rFonts w:ascii="Georgia" w:hAnsi="Georgia"/>
         </w:rPr>
         <w:t xml:space="preserve">they are </w:t>
       </w:r>
       <w:r>
         <w:rPr>
-          <w:rFonts w:ascii="Georgia" w:hAnsi="Georgia" w:cs="Arial"/>
+          <w:rFonts w:ascii="Georgia" w:hAnsi="Georgia"/>
         </w:rPr>
         <w:t xml:space="preserve">also for sending </w:t>
       </w:r>
       <w:r>
         <w:rPr>
-          <w:rFonts w:ascii="Georgia" w:hAnsi="Georgia" w:cs="Arial"/>
+          <w:rFonts w:ascii="Georgia" w:hAnsi="Georgia"/>
         </w:rPr>
         <w:t>web pages</w:t>
       </w:r>
       <w:r>
         <w:rPr>
-          <w:rFonts w:ascii="Georgia" w:hAnsi="Georgia" w:cs="Arial"/>
+          <w:rFonts w:ascii="Georgia" w:hAnsi="Georgia"/>
         </w:rPr>
         <w:t>, images, music, or any other kind of data.</w:t>
       </w:r>
       <w:r>
         <w:rPr>
-          <w:rFonts w:ascii="Georgia" w:hAnsi="Georgia" w:cs="Arial"/>
+          <w:rFonts w:ascii="Georgia" w:hAnsi="Georgia"/>
         </w:rPr>
         <w:t xml:space="preserve"> </w:t>
       </w:r>
       <w:r>
         <w:rPr>
-          <w:rFonts w:ascii="Georgia" w:hAnsi="Georgia" w:cs="Arial"/>
+          <w:rFonts w:ascii="Georgia" w:hAnsi="Georgia"/>
         </w:rPr>
         <w:t xml:space="preserve">To </w:t>
       </w:r>
       <w:r>
         <w:rPr>
-          <w:rFonts w:ascii="Georgia" w:hAnsi="Georgia" w:cs="Arial"/>
+          <w:rFonts w:ascii="Georgia" w:hAnsi="Georgia"/>
         </w:rPr>
         <w:t xml:space="preserve">simulate </w:t>
       </w:r>
       <w:r>
         <w:rPr>
-          <w:rFonts w:ascii="Georgia" w:hAnsi="Georgia" w:cs="Arial"/>
+          <w:rFonts w:ascii="Georgia" w:hAnsi="Georgia"/>
         </w:rPr>
         <w:t>how</w:t>
       </w:r>
       <w:r>
         <w:rPr>
-          <w:rFonts w:ascii="Georgia" w:hAnsi="Georgia" w:cs="Arial"/>
+          <w:rFonts w:ascii="Georgia" w:hAnsi="Georgia"/>
         </w:rPr>
         <w:t xml:space="preserve"> the Internet pass</w:t>
       </w:r>
       <w:r>
         <w:rPr>
-          <w:rFonts w:ascii="Georgia" w:hAnsi="Georgia" w:cs="Arial"/>
+          <w:rFonts w:ascii="Georgia" w:hAnsi="Georgia"/>
         </w:rPr>
         <w:t>es data</w:t>
       </w:r>
       <w:r>
         <w:rPr>
-          <w:rFonts w:ascii="Georgia" w:hAnsi="Georgia" w:cs="Arial"/>
+          <w:rFonts w:ascii="Georgia" w:hAnsi="Georgia"/>
         </w:rPr>
         <w:t xml:space="preserve"> between devices </w:t>
       </w:r>
       <w:r>
         <w:rPr>
-          <w:rFonts w:ascii="Georgia" w:hAnsi="Georgia" w:cs="Arial"/>
+          <w:rFonts w:ascii="Georgia" w:hAnsi="Georgia"/>
         </w:rPr>
         <w:t>using packets, y</w:t>
       </w:r>
       <w:r>
         <w:rPr>
-          <w:rFonts w:ascii="Georgia" w:hAnsi="Georgia" w:cs="Arial"/>
+          <w:rFonts w:ascii="Georgia" w:hAnsi="Georgia"/>
         </w:rPr>
         <w:t>ou will send a message using handout “2.1.1</w:t>
       </w:r>
       <w:r>
         <w:rPr>
-          <w:rFonts w:ascii="Georgia" w:hAnsi="Georgia" w:cs="Arial"/>
+          <w:rFonts w:ascii="Georgia" w:hAnsi="Georgia"/>
         </w:rPr>
         <w:t>A</w:t>
       </w:r>
       <w:r>
         <w:rPr>
-          <w:rFonts w:ascii="Georgia" w:hAnsi="Georgia" w:cs="Arial"/>
+          <w:rFonts w:ascii="Georgia" w:hAnsi="Georgia"/>
         </w:rPr>
         <w:t>a PacketTemplate</w:t>
       </w:r>
       <w:r>
         <w:rPr>
-          <w:rFonts w:ascii="Georgia" w:hAnsi="Georgia" w:cs="Arial"/>
+          <w:rFonts w:ascii="Georgia" w:hAnsi="Georgia"/>
         </w:rPr>
         <w:t>.</w:t>
       </w:r>
       <w:r>
         <w:rPr>
-          <w:rFonts w:ascii="Georgia" w:hAnsi="Georgia" w:cs="Arial"/>
+          <w:rFonts w:ascii="Georgia" w:hAnsi="Georgia"/>
         </w:rPr>
         <w:t xml:space="preserve">” </w:t>
       </w:r>
@@ -1674,66 +1669,66 @@
         </w:numPr>
         <w:spacing w:before="0" w:beforeAutospacing="0" w:after="0" w:afterAutospacing="0"/>
         <w:rPr>
-          <w:rFonts w:ascii="Georgia" w:hAnsi="Georgia" w:cs="Arial"/>
-        </w:rPr>
-      </w:pPr>
-      <w:r>
-        <w:rPr>
-          <w:rFonts w:ascii="Georgia" w:hAnsi="Georgia" w:cs="Arial"/>
+          <w:rFonts w:ascii="Georgia" w:hAnsi="Georgia"/>
+        </w:rPr>
+      </w:pPr>
+      <w:r>
+        <w:rPr>
+          <w:rFonts w:ascii="Georgia" w:hAnsi="Georgia"/>
         </w:rPr>
         <w:t xml:space="preserve">The handout has eight packets. </w:t>
       </w:r>
       <w:r>
         <w:rPr>
-          <w:rFonts w:ascii="Georgia" w:hAnsi="Georgia" w:cs="Arial"/>
+          <w:rFonts w:ascii="Georgia" w:hAnsi="Georgia"/>
         </w:rPr>
         <w:t>Your teacher has listed the r</w:t>
       </w:r>
       <w:r>
         <w:rPr>
-          <w:rFonts w:ascii="Georgia" w:hAnsi="Georgia" w:cs="Arial"/>
+          <w:rFonts w:ascii="Georgia" w:hAnsi="Georgia"/>
         </w:rPr>
         <w:t xml:space="preserve">ecipient </w:t>
       </w:r>
       <w:r>
         <w:rPr>
-          <w:rFonts w:ascii="Georgia" w:hAnsi="Georgia" w:cs="Arial"/>
+          <w:rFonts w:ascii="Georgia" w:hAnsi="Georgia"/>
         </w:rPr>
         <w:t xml:space="preserve">of your message on one packet. </w:t>
       </w:r>
       <w:r>
         <w:rPr>
-          <w:rFonts w:ascii="Georgia" w:hAnsi="Georgia" w:cs="Arial"/>
+          <w:rFonts w:ascii="Georgia" w:hAnsi="Georgia"/>
         </w:rPr>
         <w:t xml:space="preserve">Copy </w:t>
       </w:r>
       <w:r>
         <w:rPr>
-          <w:rFonts w:ascii="Georgia" w:hAnsi="Georgia" w:cs="Arial"/>
+          <w:rFonts w:ascii="Georgia" w:hAnsi="Georgia"/>
         </w:rPr>
         <w:t>the</w:t>
       </w:r>
       <w:r>
         <w:rPr>
-          <w:rFonts w:ascii="Georgia" w:hAnsi="Georgia" w:cs="Arial"/>
+          <w:rFonts w:ascii="Georgia" w:hAnsi="Georgia"/>
         </w:rPr>
         <w:t xml:space="preserve"> recipient's </w:t>
       </w:r>
       <w:r>
         <w:rPr>
-          <w:rFonts w:ascii="Georgia" w:hAnsi="Georgia" w:cs="Arial"/>
+          <w:rFonts w:ascii="Georgia" w:hAnsi="Georgia"/>
         </w:rPr>
         <w:t xml:space="preserve">name </w:t>
       </w:r>
       <w:r>
         <w:rPr>
-          <w:rFonts w:ascii="Georgia" w:hAnsi="Georgia" w:cs="Arial"/>
+          <w:rFonts w:ascii="Georgia" w:hAnsi="Georgia"/>
         </w:rPr>
         <w:t xml:space="preserve">to </w:t>
       </w:r>
       <w:r>
         <w:rPr>
-          <w:rFonts w:ascii="Georgia" w:hAnsi="Georgia" w:cs="Arial"/>
+          <w:rFonts w:ascii="Georgia" w:hAnsi="Georgia"/>
         </w:rPr>
         <w:t xml:space="preserve">each packet on the handout. </w:t>
       </w:r>
@@ -1747,60 +1742,60 @@
         </w:numPr>
         <w:spacing w:before="0" w:beforeAutospacing="0" w:after="0" w:afterAutospacing="0"/>
         <w:rPr>
-          <w:rFonts w:ascii="Georgia" w:hAnsi="Georgia" w:cs="Arial"/>
-        </w:rPr>
-      </w:pPr>
-      <w:r>
-        <w:rPr>
-          <w:rFonts w:ascii="Georgia" w:hAnsi="Georgia" w:cs="Arial"/>
+          <w:rFonts w:ascii="Georgia" w:hAnsi="Georgia"/>
+        </w:rPr>
+      </w:pPr>
+      <w:r>
+        <w:rPr>
+          <w:rFonts w:ascii="Georgia" w:hAnsi="Georgia"/>
         </w:rPr>
         <w:t xml:space="preserve">Beginning with packet </w:t>
       </w:r>
       <w:r>
         <w:rPr>
-          <w:rFonts w:ascii="Georgia" w:hAnsi="Georgia" w:cs="Arial"/>
+          <w:rFonts w:ascii="Georgia" w:hAnsi="Georgia"/>
         </w:rPr>
         <w:t>1</w:t>
       </w:r>
       <w:r>
         <w:rPr>
-          <w:rFonts w:ascii="Georgia" w:hAnsi="Georgia" w:cs="Arial"/>
+          <w:rFonts w:ascii="Georgia" w:hAnsi="Georgia"/>
         </w:rPr>
         <w:t>, write your message using 1 character per slot</w:t>
       </w:r>
       <w:r>
         <w:rPr>
-          <w:rFonts w:ascii="Georgia" w:hAnsi="Georgia" w:cs="Arial"/>
+          <w:rFonts w:ascii="Georgia" w:hAnsi="Georgia"/>
         </w:rPr>
         <w:t>, up to five</w:t>
       </w:r>
       <w:r>
         <w:rPr>
-          <w:rFonts w:ascii="Georgia" w:hAnsi="Georgia" w:cs="Arial"/>
+          <w:rFonts w:ascii="Georgia" w:hAnsi="Georgia"/>
         </w:rPr>
         <w:t xml:space="preserve"> </w:t>
       </w:r>
       <w:r>
         <w:rPr>
-          <w:rFonts w:ascii="Georgia" w:hAnsi="Georgia" w:cs="Arial"/>
+          <w:rFonts w:ascii="Georgia" w:hAnsi="Georgia"/>
         </w:rPr>
         <w:t xml:space="preserve">characters </w:t>
       </w:r>
       <w:r>
         <w:rPr>
-          <w:rFonts w:ascii="Georgia" w:hAnsi="Georgia" w:cs="Arial"/>
+          <w:rFonts w:ascii="Georgia" w:hAnsi="Georgia"/>
         </w:rPr>
         <w:t>per packet.</w:t>
       </w:r>
       <w:r>
         <w:rPr>
-          <w:rFonts w:ascii="Georgia" w:hAnsi="Georgia" w:cs="Arial"/>
+          <w:rFonts w:ascii="Georgia" w:hAnsi="Georgia"/>
         </w:rPr>
         <w:t xml:space="preserve"> Recall that a blank space is a character.</w:t>
       </w:r>
       <w:r>
         <w:rPr>
-          <w:rFonts w:ascii="Georgia" w:hAnsi="Georgia" w:cs="Arial"/>
+          <w:rFonts w:ascii="Georgia" w:hAnsi="Georgia"/>
         </w:rPr>
         <w:t xml:space="preserve"> </w:t>
       </w:r>
@@ -1814,54 +1809,54 @@
         </w:numPr>
         <w:spacing w:before="0" w:beforeAutospacing="0" w:after="0" w:afterAutospacing="0"/>
         <w:rPr>
-          <w:rFonts w:ascii="Georgia" w:hAnsi="Georgia" w:cs="Arial"/>
-        </w:rPr>
-      </w:pPr>
-      <w:r>
-        <w:rPr>
-          <w:rFonts w:ascii="Georgia" w:hAnsi="Georgia" w:cs="Arial"/>
+          <w:rFonts w:ascii="Georgia" w:hAnsi="Georgia"/>
+        </w:rPr>
+      </w:pPr>
+      <w:r>
+        <w:rPr>
+          <w:rFonts w:ascii="Georgia" w:hAnsi="Georgia"/>
         </w:rPr>
         <w:t>O</w:t>
       </w:r>
       <w:r>
         <w:rPr>
-          <w:rFonts w:ascii="Georgia" w:hAnsi="Georgia" w:cs="Arial"/>
+          <w:rFonts w:ascii="Georgia" w:hAnsi="Georgia"/>
         </w:rPr>
         <w:t xml:space="preserve">n the first </w:t>
       </w:r>
       <w:r>
         <w:rPr>
-          <w:rFonts w:ascii="Georgia" w:hAnsi="Georgia" w:cs="Arial"/>
+          <w:rFonts w:ascii="Georgia" w:hAnsi="Georgia"/>
         </w:rPr>
         <w:t xml:space="preserve">packet, record </w:t>
       </w:r>
       <w:r>
         <w:rPr>
-          <w:rFonts w:ascii="Georgia" w:hAnsi="Georgia" w:cs="Arial"/>
+          <w:rFonts w:ascii="Georgia" w:hAnsi="Georgia"/>
         </w:rPr>
         <w:t xml:space="preserve">how many </w:t>
       </w:r>
       <w:r>
         <w:rPr>
-          <w:rFonts w:ascii="Georgia" w:hAnsi="Georgia" w:cs="Arial"/>
+          <w:rFonts w:ascii="Georgia" w:hAnsi="Georgia"/>
         </w:rPr>
         <w:t xml:space="preserve">total </w:t>
       </w:r>
       <w:r>
         <w:rPr>
-          <w:rFonts w:ascii="Georgia" w:hAnsi="Georgia" w:cs="Arial"/>
+          <w:rFonts w:ascii="Georgia" w:hAnsi="Georgia"/>
         </w:rPr>
         <w:t>packets are in your message</w:t>
       </w:r>
       <w:r>
         <w:rPr>
-          <w:rFonts w:ascii="Georgia" w:hAnsi="Georgia" w:cs="Arial"/>
+          <w:rFonts w:ascii="Georgia" w:hAnsi="Georgia"/>
         </w:rPr>
         <w:t>.</w:t>
       </w:r>
       <w:r>
         <w:rPr>
-          <w:rFonts w:ascii="Georgia" w:hAnsi="Georgia" w:cs="Arial"/>
+          <w:rFonts w:ascii="Georgia" w:hAnsi="Georgia"/>
         </w:rPr>
         <w:t xml:space="preserve"> </w:t>
       </w:r>
@@ -1875,36 +1870,36 @@
         </w:numPr>
         <w:spacing w:before="0" w:beforeAutospacing="0" w:after="0" w:afterAutospacing="0"/>
         <w:rPr>
-          <w:rFonts w:ascii="Georgia" w:hAnsi="Georgia" w:cs="Arial"/>
-        </w:rPr>
-      </w:pPr>
-      <w:r>
-        <w:rPr>
-          <w:rFonts w:ascii="Georgia" w:hAnsi="Georgia" w:cs="Arial"/>
+          <w:rFonts w:ascii="Georgia" w:hAnsi="Georgia"/>
+        </w:rPr>
+      </w:pPr>
+      <w:r>
+        <w:rPr>
+          <w:rFonts w:ascii="Georgia" w:hAnsi="Georgia"/>
         </w:rPr>
         <w:t>C</w:t>
       </w:r>
       <w:r>
         <w:rPr>
-          <w:rFonts w:ascii="Georgia" w:hAnsi="Georgia" w:cs="Arial"/>
+          <w:rFonts w:ascii="Georgia" w:hAnsi="Georgia"/>
         </w:rPr>
         <w:t>ut</w:t>
       </w:r>
       <w:r>
         <w:rPr>
-          <w:rFonts w:ascii="Georgia" w:hAnsi="Georgia" w:cs="Arial"/>
+          <w:rFonts w:ascii="Georgia" w:hAnsi="Georgia"/>
         </w:rPr>
         <w:t xml:space="preserve"> or </w:t>
       </w:r>
       <w:r>
         <w:rPr>
-          <w:rFonts w:ascii="Georgia" w:hAnsi="Georgia" w:cs="Arial"/>
+          <w:rFonts w:ascii="Georgia" w:hAnsi="Georgia"/>
         </w:rPr>
         <w:t>tear along the dotted</w:t>
       </w:r>
       <w:r>
         <w:rPr>
-          <w:rFonts w:ascii="Georgia" w:hAnsi="Georgia" w:cs="Arial"/>
+          <w:rFonts w:ascii="Georgia" w:hAnsi="Georgia"/>
         </w:rPr>
         <w:t xml:space="preserve"> lines to separate your packets.</w:t>
       </w:r>
@@ -1915,7 +1910,7 @@
         <w:spacing w:before="0" w:beforeAutospacing="0" w:after="0" w:afterAutospacing="0"/>
         <w:ind w:left="720"/>
         <w:rPr>
-          <w:rFonts w:ascii="Georgia" w:hAnsi="Georgia" w:cs="Arial"/>
+          <w:rFonts w:ascii="Georgia" w:hAnsi="Georgia"/>
         </w:rPr>
       </w:pPr>
     </w:p>
@@ -1928,36 +1923,36 @@
         </w:numPr>
         <w:spacing w:before="0" w:beforeAutospacing="0" w:after="0" w:afterAutospacing="0"/>
         <w:rPr>
-          <w:rFonts w:ascii="Georgia" w:hAnsi="Georgia" w:cs="Arial"/>
-        </w:rPr>
-      </w:pPr>
-      <w:r>
-        <w:rPr>
-          <w:rFonts w:ascii="Georgia" w:hAnsi="Georgia" w:cs="Arial"/>
+          <w:rFonts w:ascii="Georgia" w:hAnsi="Georgia"/>
+        </w:rPr>
+      </w:pPr>
+      <w:r>
+        <w:rPr>
+          <w:rFonts w:ascii="Georgia" w:hAnsi="Georgia"/>
         </w:rPr>
         <w:t xml:space="preserve">It is your goal to get all of your packets to your intended recipient as quickly as possible. Wait for your instructor to </w:t>
       </w:r>
       <w:r>
         <w:rPr>
-          <w:rFonts w:ascii="Georgia" w:hAnsi="Georgia" w:cs="Arial"/>
+          <w:rFonts w:ascii="Georgia" w:hAnsi="Georgia"/>
         </w:rPr>
         <w:t>direct you to</w:t>
       </w:r>
       <w:r>
         <w:rPr>
-          <w:rFonts w:ascii="Georgia" w:hAnsi="Georgia" w:cs="Arial"/>
+          <w:rFonts w:ascii="Georgia" w:hAnsi="Georgia"/>
         </w:rPr>
         <w:t xml:space="preserve"> </w:t>
       </w:r>
       <w:r>
         <w:rPr>
-          <w:rFonts w:ascii="Georgia" w:hAnsi="Georgia" w:cs="Arial"/>
+          <w:rFonts w:ascii="Georgia" w:hAnsi="Georgia"/>
         </w:rPr>
         <w:t xml:space="preserve">begin. </w:t>
       </w:r>
       <w:r>
         <w:rPr>
-          <w:rFonts w:ascii="Georgia" w:hAnsi="Georgia" w:cs="Arial"/>
+          <w:rFonts w:ascii="Georgia" w:hAnsi="Georgia"/>
         </w:rPr>
         <w:t>Follow these rules.</w:t>
       </w:r>
@@ -1971,12 +1966,12 @@
         </w:numPr>
         <w:spacing w:before="0" w:beforeAutospacing="0" w:after="0" w:afterAutospacing="0"/>
         <w:rPr>
-          <w:rFonts w:ascii="Georgia" w:hAnsi="Georgia" w:cs="Arial"/>
-        </w:rPr>
-      </w:pPr>
-      <w:r>
-        <w:rPr>
-          <w:rFonts w:ascii="Georgia" w:hAnsi="Georgia" w:cs="Arial"/>
+          <w:rFonts w:ascii="Georgia" w:hAnsi="Georgia"/>
+        </w:rPr>
+      </w:pPr>
+      <w:r>
+        <w:rPr>
+          <w:rFonts w:ascii="Georgia" w:hAnsi="Georgia"/>
         </w:rPr>
         <w:t>You may not leave your seat and may only pass packets to people seated adjacent to you in any direction.</w:t>
       </w:r>
@@ -1987,7 +1982,7 @@
         <w:spacing w:before="0" w:beforeAutospacing="0" w:after="0" w:afterAutospacing="0"/>
         <w:ind w:left="1530"/>
         <w:rPr>
-          <w:rFonts w:ascii="Georgia" w:hAnsi="Georgia" w:cs="Arial"/>
+          <w:rFonts w:ascii="Georgia" w:hAnsi="Georgia"/>
         </w:rPr>
       </w:pPr>
     </w:p>
@@ -2000,25 +1995,25 @@
         </w:numPr>
         <w:spacing w:before="0" w:beforeAutospacing="0" w:after="0" w:afterAutospacing="0"/>
         <w:rPr>
-          <w:rFonts w:ascii="Georgia" w:hAnsi="Georgia" w:cs="Arial"/>
-        </w:rPr>
-      </w:pPr>
-      <w:r>
-        <w:rPr>
-          <w:rFonts w:ascii="Georgia" w:hAnsi="Georgia" w:cs="Arial"/>
+          <w:rFonts w:ascii="Georgia" w:hAnsi="Georgia"/>
+        </w:rPr>
+      </w:pPr>
+      <w:r>
+        <w:rPr>
+          <w:rFonts w:ascii="Georgia" w:hAnsi="Georgia"/>
         </w:rPr>
         <w:lastRenderedPageBreak/>
         <w:t>F</w:t>
       </w:r>
       <w:r>
         <w:rPr>
-          <w:rFonts w:ascii="Georgia" w:hAnsi="Georgia" w:cs="Arial"/>
+          <w:rFonts w:ascii="Georgia" w:hAnsi="Georgia"/>
         </w:rPr>
         <w:t xml:space="preserve">our students in the center of the room </w:t>
       </w:r>
       <w:r>
         <w:rPr>
-          <w:rFonts w:ascii="Georgia" w:hAnsi="Georgia" w:cs="Arial"/>
+          <w:rFonts w:ascii="Georgia" w:hAnsi="Georgia"/>
         </w:rPr>
         <w:t xml:space="preserve">will play a special role. Only these students can send or receive packets across the center line of the room. </w:t>
       </w:r>
@@ -2029,7 +2024,7 @@
         <w:spacing w:before="0" w:beforeAutospacing="0" w:after="0" w:afterAutospacing="0"/>
         <w:ind w:left="1530"/>
         <w:rPr>
-          <w:rFonts w:ascii="Georgia" w:hAnsi="Georgia" w:cs="Arial"/>
+          <w:rFonts w:ascii="Georgia" w:hAnsi="Georgia"/>
         </w:rPr>
       </w:pPr>
     </w:p>
@@ -2042,60 +2037,60 @@
         </w:numPr>
         <w:spacing w:before="0" w:beforeAutospacing="0" w:after="0" w:afterAutospacing="0"/>
         <w:rPr>
-          <w:rFonts w:ascii="Georgia" w:hAnsi="Georgia" w:cs="Arial"/>
-        </w:rPr>
-      </w:pPr>
-      <w:r>
-        <w:rPr>
-          <w:rFonts w:ascii="Georgia" w:hAnsi="Georgia" w:cs="Arial"/>
+          <w:rFonts w:ascii="Georgia" w:hAnsi="Georgia"/>
+        </w:rPr>
+      </w:pPr>
+      <w:r>
+        <w:rPr>
+          <w:rFonts w:ascii="Georgia" w:hAnsi="Georgia"/>
         </w:rPr>
         <w:t xml:space="preserve">Each person can only </w:t>
       </w:r>
       <w:r>
         <w:rPr>
-          <w:rFonts w:ascii="Georgia" w:hAnsi="Georgia" w:cs="Arial"/>
+          <w:rFonts w:ascii="Georgia" w:hAnsi="Georgia"/>
         </w:rPr>
         <w:t>pass one</w:t>
       </w:r>
       <w:r>
         <w:rPr>
-          <w:rFonts w:ascii="Georgia" w:hAnsi="Georgia" w:cs="Arial"/>
+          <w:rFonts w:ascii="Georgia" w:hAnsi="Georgia"/>
         </w:rPr>
         <w:t xml:space="preserve"> </w:t>
       </w:r>
       <w:r>
         <w:rPr>
-          <w:rFonts w:ascii="Georgia" w:hAnsi="Georgia" w:cs="Arial"/>
+          <w:rFonts w:ascii="Georgia" w:hAnsi="Georgia"/>
         </w:rPr>
         <w:t>packet at</w:t>
       </w:r>
       <w:r>
         <w:rPr>
-          <w:rFonts w:ascii="Georgia" w:hAnsi="Georgia" w:cs="Arial"/>
+          <w:rFonts w:ascii="Georgia" w:hAnsi="Georgia"/>
         </w:rPr>
         <w:t xml:space="preserve"> a time</w:t>
       </w:r>
       <w:r>
         <w:rPr>
-          <w:rFonts w:ascii="Georgia" w:hAnsi="Georgia" w:cs="Arial"/>
+          <w:rFonts w:ascii="Georgia" w:hAnsi="Georgia"/>
         </w:rPr>
         <w:t xml:space="preserve">. </w:t>
       </w:r>
       <w:r>
         <w:rPr>
-          <w:rFonts w:ascii="Georgia" w:hAnsi="Georgia" w:cs="Arial"/>
+          <w:rFonts w:ascii="Georgia" w:hAnsi="Georgia"/>
         </w:rPr>
         <w:t>E</w:t>
       </w:r>
       <w:r>
         <w:rPr>
-          <w:rFonts w:ascii="Georgia" w:hAnsi="Georgia" w:cs="Arial"/>
+          <w:rFonts w:ascii="Georgia" w:hAnsi="Georgia"/>
         </w:rPr>
         <w:t xml:space="preserve">ach person </w:t>
       </w:r>
       <w:r>
         <w:rPr>
-          <w:rFonts w:ascii="Georgia" w:hAnsi="Georgia" w:cs="Arial"/>
+          <w:rFonts w:ascii="Georgia" w:hAnsi="Georgia"/>
         </w:rPr>
         <w:t>must silently count quickly to ten between handing off a packet and accepting a new one. If someone hands you a packet before you are done counting, accept it but keep it. This simulates the loss of packets when machines are overloaded.</w:t>
       </w:r>
@@ -2106,7 +2101,7 @@
         <w:spacing w:before="0" w:beforeAutospacing="0" w:after="0" w:afterAutospacing="0"/>
         <w:ind w:left="810"/>
         <w:rPr>
-          <w:rFonts w:ascii="Georgia" w:hAnsi="Georgia" w:cs="Arial"/>
+          <w:rFonts w:ascii="Georgia" w:hAnsi="Georgia"/>
         </w:rPr>
       </w:pPr>
     </w:p>
@@ -2119,67 +2114,67 @@
         </w:numPr>
         <w:spacing w:before="0" w:beforeAutospacing="0" w:after="0" w:afterAutospacing="0"/>
         <w:rPr>
-          <w:rFonts w:ascii="Georgia" w:hAnsi="Georgia" w:cs="Arial"/>
-        </w:rPr>
-      </w:pPr>
-      <w:r>
-        <w:rPr>
-          <w:rFonts w:ascii="Georgia" w:hAnsi="Georgia" w:cs="Arial"/>
+          <w:rFonts w:ascii="Georgia" w:hAnsi="Georgia"/>
+        </w:rPr>
+      </w:pPr>
+      <w:r>
+        <w:rPr>
+          <w:rFonts w:ascii="Georgia" w:hAnsi="Georgia"/>
         </w:rPr>
         <w:t xml:space="preserve">A </w:t>
       </w:r>
       <w:r>
         <w:rPr>
-          <w:rFonts w:ascii="Georgia" w:hAnsi="Georgia" w:cs="Arial"/>
+          <w:rFonts w:ascii="Georgia" w:hAnsi="Georgia"/>
           <w:b/>
         </w:rPr>
         <w:t>router</w:t>
       </w:r>
       <w:r>
         <w:rPr>
-          <w:rFonts w:ascii="Georgia" w:hAnsi="Georgia" w:cs="Arial"/>
+          <w:rFonts w:ascii="Georgia" w:hAnsi="Georgia"/>
         </w:rPr>
         <w:t xml:space="preserve"> is a piece of </w:t>
       </w:r>
       <w:r>
         <w:rPr>
-          <w:rFonts w:ascii="Georgia" w:hAnsi="Georgia" w:cs="Arial"/>
+          <w:rFonts w:ascii="Georgia" w:hAnsi="Georgia"/>
         </w:rPr>
         <w:t xml:space="preserve">equipment </w:t>
       </w:r>
       <w:r>
         <w:rPr>
-          <w:rFonts w:ascii="Georgia" w:hAnsi="Georgia" w:cs="Arial"/>
+          <w:rFonts w:ascii="Georgia" w:hAnsi="Georgia"/>
         </w:rPr>
         <w:t xml:space="preserve">that passes data packets between networks. One </w:t>
       </w:r>
       <w:r>
         <w:rPr>
-          <w:rFonts w:ascii="Georgia" w:hAnsi="Georgia" w:cs="Arial"/>
+          <w:rFonts w:ascii="Georgia" w:hAnsi="Georgia"/>
         </w:rPr>
         <w:t>pair of students in your class served as</w:t>
       </w:r>
       <w:r>
         <w:rPr>
-          <w:rFonts w:ascii="Georgia" w:hAnsi="Georgia" w:cs="Arial"/>
+          <w:rFonts w:ascii="Georgia" w:hAnsi="Georgia"/>
         </w:rPr>
         <w:t xml:space="preserve"> the main router for the left half of the class, and another </w:t>
       </w:r>
       <w:r>
         <w:rPr>
-          <w:rFonts w:ascii="Georgia" w:hAnsi="Georgia" w:cs="Arial"/>
+          <w:rFonts w:ascii="Georgia" w:hAnsi="Georgia"/>
         </w:rPr>
         <w:t xml:space="preserve">pair </w:t>
       </w:r>
       <w:r>
         <w:rPr>
-          <w:rFonts w:ascii="Georgia" w:hAnsi="Georgia" w:cs="Arial"/>
+          <w:rFonts w:ascii="Georgia" w:hAnsi="Georgia"/>
         </w:rPr>
         <w:t xml:space="preserve">for the right. </w:t>
       </w:r>
       <w:r>
         <w:rPr>
-          <w:rFonts w:ascii="Georgia" w:hAnsi="Georgia" w:cs="Arial"/>
+          <w:rFonts w:ascii="Georgia" w:hAnsi="Georgia"/>
         </w:rPr>
         <w:t>Why do you think routers might be necessary in the architecture of the Internet?</w:t>
       </w:r>
@@ -2190,19 +2185,19 @@
           <w:tab w:val="left" w:pos="975"/>
         </w:tabs>
         <w:rPr>
-          <w:rFonts w:ascii="Georgia" w:hAnsi="Georgia" w:cs="Arial"/>
+          <w:rFonts w:ascii="Georgia" w:hAnsi="Georgia"/>
           <w:color w:val="FF0000"/>
         </w:rPr>
       </w:pPr>
       <w:r>
         <w:rPr>
-          <w:rFonts w:ascii="Georgia" w:hAnsi="Georgia" w:cs="Arial"/>
+          <w:rFonts w:ascii="Georgia" w:hAnsi="Georgia"/>
         </w:rPr>
         <w:tab/>
       </w:r>
       <w:r>
         <w:rPr>
-          <w:rFonts w:ascii="Georgia" w:hAnsi="Georgia" w:cs="Arial"/>
+          <w:rFonts w:ascii="Georgia" w:hAnsi="Georgia"/>
           <w:color w:val="FF0000"/>
         </w:rPr>
         <w:t>If 2 computers try to send to each other at the same time, the information can get lost. Routers are also needed to control the flow.</w:t>
@@ -2211,7 +2206,7 @@
     <w:p>
       <w:pPr>
         <w:rPr>
-          <w:rFonts w:ascii="Georgia" w:hAnsi="Georgia" w:cs="Arial"/>
+          <w:rFonts w:ascii="Georgia" w:hAnsi="Georgia"/>
         </w:rPr>
       </w:pPr>
     </w:p>
@@ -2224,134 +2219,134 @@
         </w:numPr>
         <w:spacing w:before="0" w:beforeAutospacing="0" w:after="0" w:afterAutospacing="0"/>
         <w:rPr>
-          <w:rFonts w:ascii="Georgia" w:hAnsi="Georgia" w:cs="Arial"/>
-        </w:rPr>
-      </w:pPr>
-      <w:r>
-        <w:rPr>
-          <w:rFonts w:ascii="Georgia" w:hAnsi="Georgia" w:cs="Arial"/>
+          <w:rFonts w:ascii="Georgia" w:hAnsi="Georgia"/>
+        </w:rPr>
+      </w:pPr>
+      <w:r>
+        <w:rPr>
+          <w:rFonts w:ascii="Georgia" w:hAnsi="Georgia"/>
         </w:rPr>
         <w:t xml:space="preserve">An </w:t>
       </w:r>
       <w:r>
         <w:rPr>
-          <w:rFonts w:ascii="Georgia" w:hAnsi="Georgia" w:cs="Arial"/>
+          <w:rFonts w:ascii="Georgia" w:hAnsi="Georgia"/>
           <w:b/>
         </w:rPr>
         <w:t>ISP (Internet Service Provider)</w:t>
       </w:r>
       <w:r>
         <w:rPr>
-          <w:rFonts w:ascii="Georgia" w:hAnsi="Georgia" w:cs="Arial"/>
+          <w:rFonts w:ascii="Georgia" w:hAnsi="Georgia"/>
         </w:rPr>
         <w:t xml:space="preserve"> is a company that </w:t>
       </w:r>
       <w:r>
         <w:rPr>
-          <w:rFonts w:ascii="Georgia" w:hAnsi="Georgia" w:cs="Arial"/>
+          <w:rFonts w:ascii="Georgia" w:hAnsi="Georgia"/>
         </w:rPr>
         <w:t xml:space="preserve">provides </w:t>
       </w:r>
       <w:r>
         <w:rPr>
-          <w:rFonts w:ascii="Georgia" w:hAnsi="Georgia" w:cs="Arial"/>
+          <w:rFonts w:ascii="Georgia" w:hAnsi="Georgia"/>
         </w:rPr>
         <w:t xml:space="preserve">users access to the </w:t>
       </w:r>
       <w:r>
         <w:rPr>
-          <w:rFonts w:ascii="Georgia" w:hAnsi="Georgia" w:cs="Arial"/>
+          <w:rFonts w:ascii="Georgia" w:hAnsi="Georgia"/>
         </w:rPr>
         <w:t>Internet. These companies may own routers, cell towers, and other hardware. What makes the Internet work is that all stakeholders agree to cooperate to exchange data following established protocols.</w:t>
       </w:r>
       <w:r>
         <w:rPr>
-          <w:rFonts w:ascii="Georgia" w:hAnsi="Georgia" w:cs="Arial"/>
+          <w:rFonts w:ascii="Georgia" w:hAnsi="Georgia"/>
         </w:rPr>
         <w:t xml:space="preserve"> A </w:t>
       </w:r>
       <w:r>
         <w:rPr>
-          <w:rFonts w:ascii="Georgia" w:hAnsi="Georgia" w:cs="Arial"/>
+          <w:rFonts w:ascii="Georgia" w:hAnsi="Georgia"/>
           <w:b/>
         </w:rPr>
         <w:t>protocol</w:t>
       </w:r>
       <w:r>
         <w:rPr>
-          <w:rFonts w:ascii="Georgia" w:hAnsi="Georgia" w:cs="Arial"/>
+          <w:rFonts w:ascii="Georgia" w:hAnsi="Georgia"/>
         </w:rPr>
         <w:t xml:space="preserve"> is a set of rules governing an</w:t>
       </w:r>
       <w:r>
         <w:rPr>
-          <w:rFonts w:ascii="Georgia" w:hAnsi="Georgia" w:cs="Arial"/>
+          <w:rFonts w:ascii="Georgia" w:hAnsi="Georgia"/>
         </w:rPr>
         <w:t xml:space="preserve"> interaction of any variety. In this activity we focus on communications protocols.</w:t>
       </w:r>
       <w:r>
         <w:rPr>
-          <w:rFonts w:ascii="Georgia" w:hAnsi="Georgia" w:cs="Arial"/>
+          <w:rFonts w:ascii="Georgia" w:hAnsi="Georgia"/>
         </w:rPr>
         <w:t xml:space="preserve"> </w:t>
       </w:r>
       <w:r>
         <w:rPr>
-          <w:rFonts w:ascii="Georgia" w:hAnsi="Georgia" w:cs="Arial"/>
+          <w:rFonts w:ascii="Georgia" w:hAnsi="Georgia"/>
         </w:rPr>
         <w:t xml:space="preserve">For example, all </w:t>
       </w:r>
       <w:r>
         <w:rPr>
-          <w:rFonts w:ascii="Georgia" w:hAnsi="Georgia" w:cs="Arial"/>
+          <w:rFonts w:ascii="Georgia" w:hAnsi="Georgia"/>
         </w:rPr>
         <w:t xml:space="preserve">Internet packets </w:t>
       </w:r>
       <w:r>
         <w:rPr>
-          <w:rFonts w:ascii="Georgia" w:hAnsi="Georgia" w:cs="Arial"/>
+          <w:rFonts w:ascii="Georgia" w:hAnsi="Georgia"/>
         </w:rPr>
         <w:t xml:space="preserve">begin with "0100" or "0110" to indicate whether they will follow IPv4 or IPv6, the two </w:t>
       </w:r>
       <w:r>
         <w:rPr>
-          <w:rFonts w:ascii="Georgia" w:hAnsi="Georgia" w:cs="Arial"/>
+          <w:rFonts w:ascii="Georgia" w:hAnsi="Georgia"/>
         </w:rPr>
         <w:t>versions of the Internet Protocol</w:t>
       </w:r>
       <w:r>
         <w:rPr>
-          <w:rFonts w:ascii="Georgia" w:hAnsi="Georgia" w:cs="Arial"/>
+          <w:rFonts w:ascii="Georgia" w:hAnsi="Georgia"/>
         </w:rPr>
         <w:t xml:space="preserve"> currently bei</w:t>
       </w:r>
       <w:r>
         <w:rPr>
-          <w:rFonts w:ascii="Georgia" w:hAnsi="Georgia" w:cs="Arial"/>
+          <w:rFonts w:ascii="Georgia" w:hAnsi="Georgia"/>
         </w:rPr>
         <w:t>ng used for exchanging packets</w:t>
       </w:r>
       <w:r>
         <w:rPr>
-          <w:rFonts w:ascii="Georgia" w:hAnsi="Georgia" w:cs="Arial"/>
+          <w:rFonts w:ascii="Georgia" w:hAnsi="Georgia"/>
         </w:rPr>
         <w:t xml:space="preserve">. </w:t>
       </w:r>
       <w:r>
         <w:rPr>
-          <w:rFonts w:ascii="Georgia" w:hAnsi="Georgia" w:cs="Arial"/>
+          <w:rFonts w:ascii="Georgia" w:hAnsi="Georgia"/>
         </w:rPr>
         <w:t xml:space="preserve">Describe the </w:t>
       </w:r>
       <w:r>
         <w:rPr>
-          <w:rFonts w:ascii="Georgia" w:hAnsi="Georgia" w:cs="Arial"/>
+          <w:rFonts w:ascii="Georgia" w:hAnsi="Georgia"/>
         </w:rPr>
         <w:t xml:space="preserve">protocol </w:t>
       </w:r>
       <w:r>
         <w:rPr>
-          <w:rFonts w:ascii="Georgia" w:hAnsi="Georgia" w:cs="Arial"/>
+          <w:rFonts w:ascii="Georgia" w:hAnsi="Georgia"/>
         </w:rPr>
         <w:t>people followed during Step 8.</w:t>
       </w:r>
@@ -2362,13 +2357,13 @@
         <w:spacing w:before="0" w:beforeAutospacing="0" w:after="0" w:afterAutospacing="0"/>
         <w:ind w:left="810"/>
         <w:rPr>
-          <w:rFonts w:ascii="Georgia" w:hAnsi="Georgia" w:cs="Arial"/>
+          <w:rFonts w:ascii="Georgia" w:hAnsi="Georgia"/>
           <w:color w:val="FF0000"/>
         </w:rPr>
       </w:pPr>
       <w:r>
         <w:rPr>
-          <w:rFonts w:ascii="Georgia" w:hAnsi="Georgia" w:cs="Arial"/>
+          <w:rFonts w:ascii="Georgia" w:hAnsi="Georgia"/>
           <w:color w:val="FF0000"/>
         </w:rPr>
         <w:t>Only pass information to adjacent people, wait 10 seconds before passing information, if a packet is passed to someone who is counting then it is lost.</w:t>
@@ -2380,7 +2375,7 @@
         <w:spacing w:before="0" w:beforeAutospacing="0" w:after="0" w:afterAutospacing="0"/>
         <w:ind w:left="810"/>
         <w:rPr>
-          <w:rFonts w:ascii="Georgia" w:hAnsi="Georgia" w:cs="Arial"/>
+          <w:rFonts w:ascii="Georgia" w:hAnsi="Georgia"/>
         </w:rPr>
       </w:pPr>
     </w:p>
@@ -2390,7 +2385,7 @@
         <w:spacing w:before="0" w:beforeAutospacing="0" w:after="0" w:afterAutospacing="0"/>
         <w:ind w:left="810"/>
         <w:rPr>
-          <w:rFonts w:ascii="Georgia" w:hAnsi="Georgia" w:cs="Arial"/>
+          <w:rFonts w:ascii="Georgia" w:hAnsi="Georgia"/>
         </w:rPr>
       </w:pPr>
     </w:p>
@@ -2400,24 +2395,24 @@
         <w:spacing w:before="0" w:beforeAutospacing="0" w:after="0" w:afterAutospacing="0"/>
         <w:ind w:left="810"/>
         <w:rPr>
-          <w:rFonts w:ascii="Georgia" w:hAnsi="Georgia" w:cs="Arial"/>
-        </w:rPr>
-      </w:pPr>
-      <w:r>
-        <w:rPr>
-          <w:rFonts w:ascii="Georgia" w:hAnsi="Georgia" w:cs="Arial"/>
+          <w:rFonts w:ascii="Georgia" w:hAnsi="Georgia"/>
+        </w:rPr>
+      </w:pPr>
+      <w:r>
+        <w:rPr>
+          <w:rFonts w:ascii="Georgia" w:hAnsi="Georgia"/>
         </w:rPr>
         <w:t xml:space="preserve">Did the message that you received </w:t>
       </w:r>
       <w:r>
         <w:rPr>
-          <w:rFonts w:ascii="Georgia" w:hAnsi="Georgia" w:cs="Arial"/>
+          <w:rFonts w:ascii="Georgia" w:hAnsi="Georgia"/>
         </w:rPr>
         <w:t xml:space="preserve">in Step 8 </w:t>
       </w:r>
       <w:r>
         <w:rPr>
-          <w:rFonts w:ascii="Georgia" w:hAnsi="Georgia" w:cs="Arial"/>
+          <w:rFonts w:ascii="Georgia" w:hAnsi="Georgia"/>
         </w:rPr>
         <w:t>read as intended? How do you know for sure?</w:t>
       </w:r>
@@ -2428,13 +2423,13 @@
         <w:spacing w:before="0" w:beforeAutospacing="0" w:after="0" w:afterAutospacing="0"/>
         <w:ind w:left="810"/>
         <w:rPr>
-          <w:rFonts w:ascii="Georgia" w:hAnsi="Georgia" w:cs="Arial"/>
+          <w:rFonts w:ascii="Georgia" w:hAnsi="Georgia"/>
           <w:color w:val="FF0000"/>
         </w:rPr>
       </w:pPr>
       <w:r>
         <w:rPr>
-          <w:rFonts w:ascii="Georgia" w:hAnsi="Georgia" w:cs="Arial"/>
+          <w:rFonts w:ascii="Georgia" w:hAnsi="Georgia"/>
           <w:color w:val="FF0000"/>
         </w:rPr>
         <w:t>No, about 75% of the messages were lost.</w:t>
@@ -2446,7 +2441,7 @@
         <w:spacing w:before="0" w:beforeAutospacing="0" w:after="0" w:afterAutospacing="0"/>
         <w:ind w:left="810"/>
         <w:rPr>
-          <w:rFonts w:ascii="Georgia" w:hAnsi="Georgia" w:cs="Arial"/>
+          <w:rFonts w:ascii="Georgia" w:hAnsi="Georgia"/>
         </w:rPr>
       </w:pPr>
     </w:p>
@@ -2459,36 +2454,36 @@
         </w:numPr>
         <w:spacing w:before="0" w:beforeAutospacing="0" w:after="0" w:afterAutospacing="0"/>
         <w:rPr>
-          <w:rFonts w:ascii="Georgia" w:hAnsi="Georgia" w:cs="Arial"/>
-        </w:rPr>
-      </w:pPr>
-      <w:r>
-        <w:rPr>
-          <w:rFonts w:ascii="Georgia" w:hAnsi="Georgia" w:cs="Arial"/>
+          <w:rFonts w:ascii="Georgia" w:hAnsi="Georgia"/>
+        </w:rPr>
+      </w:pPr>
+      <w:r>
+        <w:rPr>
+          <w:rFonts w:ascii="Georgia" w:hAnsi="Georgia"/>
         </w:rPr>
         <w:t>Today we used first names to direct packets. What happen</w:t>
       </w:r>
       <w:r>
         <w:rPr>
-          <w:rFonts w:ascii="Georgia" w:hAnsi="Georgia" w:cs="Arial"/>
+          <w:rFonts w:ascii="Georgia" w:hAnsi="Georgia"/>
         </w:rPr>
         <w:t xml:space="preserve">ed or would happen if </w:t>
       </w:r>
       <w:r>
         <w:rPr>
-          <w:rFonts w:ascii="Georgia" w:hAnsi="Georgia" w:cs="Arial"/>
+          <w:rFonts w:ascii="Georgia" w:hAnsi="Georgia"/>
         </w:rPr>
         <w:t>two students have the sam</w:t>
       </w:r>
       <w:r>
         <w:rPr>
-          <w:rFonts w:ascii="Georgia" w:hAnsi="Georgia" w:cs="Arial"/>
+          <w:rFonts w:ascii="Georgia" w:hAnsi="Georgia"/>
         </w:rPr>
         <w:t>e</w:t>
       </w:r>
       <w:r>
         <w:rPr>
-          <w:rFonts w:ascii="Georgia" w:hAnsi="Georgia" w:cs="Arial"/>
+          <w:rFonts w:ascii="Georgia" w:hAnsi="Georgia"/>
         </w:rPr>
         <w:t xml:space="preserve"> first name?</w:t>
       </w:r>
@@ -2499,19 +2494,17 @@
         <w:spacing w:before="0" w:beforeAutospacing="0" w:after="0" w:afterAutospacing="0"/>
         <w:ind w:left="810"/>
         <w:rPr>
-          <w:rFonts w:ascii="Georgia" w:hAnsi="Georgia" w:cs="Arial"/>
+          <w:rFonts w:ascii="Georgia" w:hAnsi="Georgia"/>
           <w:color w:val="FF0000"/>
         </w:rPr>
       </w:pPr>
       <w:r>
         <w:rPr>
-          <w:rFonts w:ascii="Georgia" w:hAnsi="Georgia" w:cs="Arial"/>
+          <w:rFonts w:ascii="Georgia" w:hAnsi="Georgia"/>
           <w:color w:val="FF0000"/>
         </w:rPr>
         <w:t>The packets might end up in the wrong place.</w:t>
       </w:r>
-      <w:bookmarkStart w:id="0" w:name="_GoBack"/>
-      <w:bookmarkEnd w:id="0"/>
     </w:p>
     <w:p>
       <w:pPr>
@@ -2519,7 +2512,7 @@
         <w:spacing w:before="0" w:beforeAutospacing="0" w:after="0" w:afterAutospacing="0"/>
         <w:ind w:left="810"/>
         <w:rPr>
-          <w:rFonts w:ascii="Georgia" w:hAnsi="Georgia" w:cs="Arial"/>
+          <w:rFonts w:ascii="Georgia" w:hAnsi="Georgia"/>
         </w:rPr>
       </w:pPr>
     </w:p>
@@ -2528,13 +2521,13 @@
         <w:pStyle w:val="NormalWeb"/>
         <w:spacing w:before="0" w:beforeAutospacing="0" w:after="0" w:afterAutospacing="0"/>
         <w:rPr>
-          <w:rFonts w:ascii="Georgia" w:hAnsi="Georgia" w:cs="Arial"/>
+          <w:rFonts w:ascii="Georgia" w:hAnsi="Georgia"/>
           <w:b/>
         </w:rPr>
       </w:pPr>
       <w:r>
         <w:rPr>
-          <w:rFonts w:ascii="Georgia" w:hAnsi="Georgia" w:cs="Arial"/>
+          <w:rFonts w:ascii="Georgia" w:hAnsi="Georgia"/>
           <w:b/>
         </w:rPr>
         <w:t>Part II Scalable Systems: IP and DNS</w:t>
@@ -2549,122 +2542,122 @@
         </w:numPr>
         <w:spacing w:before="0" w:beforeAutospacing="0" w:after="0" w:afterAutospacing="0"/>
         <w:rPr>
-          <w:rFonts w:ascii="Georgia" w:hAnsi="Georgia" w:cs="Arial"/>
-        </w:rPr>
-      </w:pPr>
-      <w:r>
-        <w:rPr>
-          <w:rFonts w:ascii="Georgia" w:hAnsi="Georgia" w:cs="Arial"/>
+          <w:rFonts w:ascii="Georgia" w:hAnsi="Georgia"/>
+        </w:rPr>
+      </w:pPr>
+      <w:r>
+        <w:rPr>
+          <w:rFonts w:ascii="Georgia" w:hAnsi="Georgia"/>
         </w:rPr>
         <w:t xml:space="preserve">The Internet uses a protocol to ensure that packets reach the correct destination. As of 2013, </w:t>
       </w:r>
       <w:r>
         <w:rPr>
-          <w:rFonts w:ascii="Georgia" w:hAnsi="Georgia" w:cs="Arial"/>
+          <w:rFonts w:ascii="Georgia" w:hAnsi="Georgia"/>
           <w:b/>
         </w:rPr>
         <w:t>IPv4</w:t>
       </w:r>
       <w:r>
         <w:rPr>
-          <w:rFonts w:ascii="Georgia" w:hAnsi="Georgia" w:cs="Arial"/>
+          <w:rFonts w:ascii="Georgia" w:hAnsi="Georgia"/>
         </w:rPr>
         <w:t xml:space="preserve"> (standing for Internet Protocol version 4) was still the dominant carrier of most Internet traffic</w:t>
       </w:r>
       <w:r>
         <w:rPr>
-          <w:rFonts w:ascii="Georgia" w:hAnsi="Georgia" w:cs="Arial"/>
+          <w:rFonts w:ascii="Georgia" w:hAnsi="Georgia"/>
         </w:rPr>
         <w:t>. IPv4 uses a 32</w:t>
       </w:r>
       <w:r>
         <w:rPr>
-          <w:rFonts w:ascii="Georgia" w:hAnsi="Georgia" w:cs="Arial"/>
+          <w:rFonts w:ascii="Georgia" w:hAnsi="Georgia"/>
         </w:rPr>
         <w:t>-</w:t>
       </w:r>
       <w:r>
         <w:rPr>
-          <w:rFonts w:ascii="Georgia" w:hAnsi="Georgia" w:cs="Arial"/>
+          <w:rFonts w:ascii="Georgia" w:hAnsi="Georgia"/>
         </w:rPr>
         <w:t>bit address for each unique device.</w:t>
       </w:r>
       <w:r>
         <w:rPr>
-          <w:rFonts w:ascii="Georgia" w:hAnsi="Georgia" w:cs="Arial"/>
+          <w:rFonts w:ascii="Georgia" w:hAnsi="Georgia"/>
         </w:rPr>
         <w:t xml:space="preserve"> These addresses are </w:t>
       </w:r>
       <w:r>
         <w:rPr>
-          <w:rFonts w:ascii="Georgia" w:hAnsi="Georgia" w:cs="Arial"/>
+          <w:rFonts w:ascii="Georgia" w:hAnsi="Georgia"/>
         </w:rPr>
         <w:t xml:space="preserve">usually written in </w:t>
       </w:r>
       <w:r>
         <w:rPr>
-          <w:rFonts w:ascii="Georgia" w:hAnsi="Georgia" w:cs="Arial"/>
+          <w:rFonts w:ascii="Georgia" w:hAnsi="Georgia"/>
           <w:b/>
         </w:rPr>
         <w:t xml:space="preserve">dotted decimal </w:t>
       </w:r>
       <w:r>
         <w:rPr>
-          <w:rFonts w:ascii="Georgia" w:hAnsi="Georgia" w:cs="Arial"/>
+          <w:rFonts w:ascii="Georgia" w:hAnsi="Georgia"/>
         </w:rPr>
         <w:t>notation, like 213.45.75.36,</w:t>
       </w:r>
       <w:r>
         <w:rPr>
-          <w:rFonts w:ascii="Georgia" w:hAnsi="Georgia" w:cs="Arial"/>
+          <w:rFonts w:ascii="Georgia" w:hAnsi="Georgia"/>
         </w:rPr>
         <w:t xml:space="preserve"> where each </w:t>
       </w:r>
       <w:r>
         <w:rPr>
-          <w:rFonts w:ascii="Georgia" w:hAnsi="Georgia" w:cs="Arial"/>
+          <w:rFonts w:ascii="Georgia" w:hAnsi="Georgia"/>
         </w:rPr>
         <w:t xml:space="preserve">of the four decimal numbers ranges from 0 to 255 and </w:t>
       </w:r>
       <w:r>
         <w:rPr>
-          <w:rFonts w:ascii="Georgia" w:hAnsi="Georgia" w:cs="Arial"/>
+          <w:rFonts w:ascii="Georgia" w:hAnsi="Georgia"/>
         </w:rPr>
         <w:t>represents</w:t>
       </w:r>
       <w:r>
         <w:rPr>
-          <w:rFonts w:ascii="Georgia" w:hAnsi="Georgia" w:cs="Arial"/>
+          <w:rFonts w:ascii="Georgia" w:hAnsi="Georgia"/>
         </w:rPr>
         <w:t xml:space="preserve"> one</w:t>
       </w:r>
       <w:r>
         <w:rPr>
-          <w:rFonts w:ascii="Georgia" w:hAnsi="Georgia" w:cs="Arial"/>
+          <w:rFonts w:ascii="Georgia" w:hAnsi="Georgia"/>
         </w:rPr>
         <w:t xml:space="preserve"> byte. </w:t>
       </w:r>
       <w:r>
         <w:rPr>
-          <w:rFonts w:ascii="Georgia" w:hAnsi="Georgia" w:cs="Arial"/>
+          <w:rFonts w:ascii="Georgia" w:hAnsi="Georgia"/>
         </w:rPr>
         <w:t>Since each bit can be 0 or 1, each bit doubles the number of unique values.</w:t>
       </w:r>
       <w:r>
         <w:rPr>
-          <w:rFonts w:ascii="Georgia" w:hAnsi="Georgia" w:cs="Arial"/>
+          <w:rFonts w:ascii="Georgia" w:hAnsi="Georgia"/>
         </w:rPr>
         <w:t xml:space="preserve"> </w:t>
       </w:r>
       <w:r>
         <w:rPr>
-          <w:rFonts w:ascii="Georgia" w:hAnsi="Georgia" w:cs="Arial"/>
+          <w:rFonts w:ascii="Georgia" w:hAnsi="Georgia"/>
         </w:rPr>
         <w:t xml:space="preserve">How many devices can </w:t>
       </w:r>
       <w:r>
         <w:rPr>
-          <w:rFonts w:ascii="Georgia" w:hAnsi="Georgia" w:cs="Arial"/>
+          <w:rFonts w:ascii="Georgia" w:hAnsi="Georgia"/>
         </w:rPr>
         <w:t>have unique addresses in IPv4?</w:t>
       </w:r>
@@ -2675,9 +2668,17 @@
         <w:spacing w:before="0" w:beforeAutospacing="0" w:after="0" w:afterAutospacing="0"/>
         <w:ind w:left="810"/>
         <w:rPr>
-          <w:rFonts w:ascii="Georgia" w:hAnsi="Georgia" w:cs="Arial"/>
-        </w:rPr>
-      </w:pPr>
+          <w:rFonts w:ascii="Georgia" w:hAnsi="Georgia"/>
+          <w:color w:val="FF0000"/>
+        </w:rPr>
+      </w:pPr>
+      <w:r>
+        <w:rPr>
+          <w:rFonts w:ascii="Georgia" w:hAnsi="Georgia"/>
+          <w:color w:val="FF0000"/>
+        </w:rPr>
+        <w:t>4,294,967,296</w:t>
+      </w:r>
     </w:p>
     <w:p>
       <w:pPr>
@@ -2685,7 +2686,7 @@
         <w:spacing w:before="0" w:beforeAutospacing="0" w:after="0" w:afterAutospacing="0"/>
         <w:ind w:left="810"/>
         <w:rPr>
-          <w:rFonts w:ascii="Georgia" w:hAnsi="Georgia" w:cs="Arial"/>
+          <w:rFonts w:ascii="Georgia" w:hAnsi="Georgia"/>
         </w:rPr>
       </w:pPr>
     </w:p>
@@ -2698,43 +2699,43 @@
         </w:numPr>
         <w:spacing w:before="0" w:beforeAutospacing="0" w:after="0" w:afterAutospacing="0"/>
         <w:rPr>
-          <w:rFonts w:ascii="Georgia" w:hAnsi="Georgia" w:cs="Arial"/>
-        </w:rPr>
-      </w:pPr>
-      <w:r>
-        <w:rPr>
-          <w:rFonts w:ascii="Georgia" w:hAnsi="Georgia" w:cs="Arial"/>
+          <w:rFonts w:ascii="Georgia" w:hAnsi="Georgia"/>
+        </w:rPr>
+      </w:pPr>
+      <w:r>
+        <w:rPr>
+          <w:rFonts w:ascii="Georgia" w:hAnsi="Georgia"/>
           <w:b/>
         </w:rPr>
         <w:t>IPv6</w:t>
       </w:r>
       <w:r>
         <w:rPr>
-          <w:rFonts w:ascii="Georgia" w:hAnsi="Georgia" w:cs="Arial"/>
+          <w:rFonts w:ascii="Georgia" w:hAnsi="Georgia"/>
         </w:rPr>
         <w:t xml:space="preserve"> uses 128 bits for each address. How many unique </w:t>
       </w:r>
       <w:r>
         <w:rPr>
-          <w:rFonts w:ascii="Georgia" w:hAnsi="Georgia" w:cs="Arial"/>
+          <w:rFonts w:ascii="Georgia" w:hAnsi="Georgia"/>
         </w:rPr>
         <w:t xml:space="preserve">addresses </w:t>
       </w:r>
       <w:r>
         <w:rPr>
-          <w:rFonts w:ascii="Georgia" w:hAnsi="Georgia" w:cs="Arial"/>
+          <w:rFonts w:ascii="Georgia" w:hAnsi="Georgia"/>
         </w:rPr>
         <w:t xml:space="preserve">can </w:t>
       </w:r>
       <w:r>
         <w:rPr>
-          <w:rFonts w:ascii="Georgia" w:hAnsi="Georgia" w:cs="Arial"/>
+          <w:rFonts w:ascii="Georgia" w:hAnsi="Georgia"/>
         </w:rPr>
         <w:t>IPv6</w:t>
       </w:r>
       <w:r>
         <w:rPr>
-          <w:rFonts w:ascii="Georgia" w:hAnsi="Georgia" w:cs="Arial"/>
+          <w:rFonts w:ascii="Georgia" w:hAnsi="Georgia"/>
         </w:rPr>
         <w:t xml:space="preserve"> support?</w:t>
       </w:r>
@@ -2745,9 +2746,25 @@
         <w:spacing w:before="0" w:beforeAutospacing="0" w:after="0" w:afterAutospacing="0"/>
         <w:ind w:left="810"/>
         <w:rPr>
-          <w:rFonts w:ascii="Georgia" w:hAnsi="Georgia" w:cs="Arial"/>
-        </w:rPr>
-      </w:pPr>
+          <w:rFonts w:ascii="Georgia" w:hAnsi="Georgia"/>
+          <w:color w:val="FF0000"/>
+        </w:rPr>
+      </w:pPr>
+      <w:r>
+        <w:rPr>
+          <w:rFonts w:ascii="Georgia" w:hAnsi="Georgia"/>
+          <w:color w:val="FF0000"/>
+        </w:rPr>
+        <w:t>3.4 * 10</w:t>
+      </w:r>
+      <w:r>
+        <w:rPr>
+          <w:rFonts w:ascii="Georgia" w:hAnsi="Georgia"/>
+          <w:color w:val="FF0000"/>
+          <w:vertAlign w:val="superscript"/>
+        </w:rPr>
+        <w:t>39</w:t>
+      </w:r>
     </w:p>
     <w:p>
       <w:pPr>
@@ -2758,81 +2775,81 @@
         </w:numPr>
         <w:spacing w:before="0" w:beforeAutospacing="0" w:after="0" w:afterAutospacing="0"/>
         <w:rPr>
-          <w:rFonts w:ascii="Georgia" w:hAnsi="Georgia" w:cs="Arial"/>
-        </w:rPr>
-      </w:pPr>
-      <w:r>
-        <w:rPr>
-          <w:rFonts w:ascii="Georgia" w:hAnsi="Georgia" w:cs="Arial"/>
-        </w:rPr>
+          <w:rFonts w:ascii="Georgia" w:hAnsi="Georgia"/>
+        </w:rPr>
+      </w:pPr>
+      <w:r>
+        <w:rPr>
+          <w:rFonts w:ascii="Georgia" w:hAnsi="Georgia"/>
+        </w:rPr>
+        <w:lastRenderedPageBreak/>
         <w:t>IP addresses are not very human friendly</w:t>
       </w:r>
       <w:r>
         <w:rPr>
-          <w:rFonts w:ascii="Georgia" w:hAnsi="Georgia" w:cs="Arial"/>
+          <w:rFonts w:ascii="Georgia" w:hAnsi="Georgia"/>
         </w:rPr>
         <w:t>. F</w:t>
       </w:r>
       <w:r>
         <w:rPr>
-          <w:rFonts w:ascii="Georgia" w:hAnsi="Georgia" w:cs="Arial"/>
+          <w:rFonts w:ascii="Georgia" w:hAnsi="Georgia"/>
         </w:rPr>
         <w:t>ortunately</w:t>
       </w:r>
       <w:r>
         <w:rPr>
-          <w:rFonts w:ascii="Georgia" w:hAnsi="Georgia" w:cs="Arial"/>
+          <w:rFonts w:ascii="Georgia" w:hAnsi="Georgia"/>
         </w:rPr>
         <w:t>,</w:t>
       </w:r>
       <w:r>
         <w:rPr>
-          <w:rFonts w:ascii="Georgia" w:hAnsi="Georgia" w:cs="Arial"/>
+          <w:rFonts w:ascii="Georgia" w:hAnsi="Georgia"/>
         </w:rPr>
         <w:t xml:space="preserve"> the Domain Name System (</w:t>
       </w:r>
       <w:r>
         <w:rPr>
-          <w:rFonts w:ascii="Georgia" w:hAnsi="Georgia" w:cs="Arial"/>
+          <w:rFonts w:ascii="Georgia" w:hAnsi="Georgia"/>
           <w:b/>
         </w:rPr>
         <w:t>DNS</w:t>
       </w:r>
       <w:r>
         <w:rPr>
-          <w:rFonts w:ascii="Georgia" w:hAnsi="Georgia" w:cs="Arial"/>
+          <w:rFonts w:ascii="Georgia" w:hAnsi="Georgia"/>
         </w:rPr>
         <w:t>) provides</w:t>
       </w:r>
       <w:r>
         <w:rPr>
-          <w:rFonts w:ascii="Georgia" w:hAnsi="Georgia" w:cs="Arial"/>
+          <w:rFonts w:ascii="Georgia" w:hAnsi="Georgia"/>
         </w:rPr>
         <w:t xml:space="preserve"> </w:t>
       </w:r>
       <w:r>
         <w:rPr>
-          <w:rFonts w:ascii="Georgia" w:hAnsi="Georgia" w:cs="Arial"/>
+          <w:rFonts w:ascii="Georgia" w:hAnsi="Georgia"/>
         </w:rPr>
         <w:t>a</w:t>
       </w:r>
       <w:r>
         <w:rPr>
-          <w:rFonts w:ascii="Georgia" w:hAnsi="Georgia" w:cs="Arial"/>
+          <w:rFonts w:ascii="Georgia" w:hAnsi="Georgia"/>
         </w:rPr>
         <w:t xml:space="preserve"> </w:t>
       </w:r>
       <w:r>
         <w:rPr>
-          <w:rFonts w:ascii="Georgia" w:hAnsi="Georgia" w:cs="Arial"/>
+          <w:rFonts w:ascii="Georgia" w:hAnsi="Georgia"/>
         </w:rPr>
         <w:t xml:space="preserve">more human-friendly address for a device. Some </w:t>
       </w:r>
       <w:r>
         <w:rPr>
-          <w:rFonts w:ascii="Georgia" w:hAnsi="Georgia" w:cs="Arial"/>
-        </w:rPr>
-        <w:lastRenderedPageBreak/>
+          <w:rFonts w:ascii="Georgia" w:hAnsi="Georgia"/>
+        </w:rPr>
         <w:t xml:space="preserve">domain names that you’re familiar with probably end in </w:t>
       </w:r>
       <w:r>
@@ -2844,7 +2861,7 @@
       </w:r>
       <w:r>
         <w:rPr>
-          <w:rFonts w:ascii="Georgia" w:hAnsi="Georgia" w:cs="Arial"/>
+          <w:rFonts w:ascii="Georgia" w:hAnsi="Georgia"/>
         </w:rPr>
         <w:t xml:space="preserve">, </w:t>
       </w:r>
@@ -2857,7 +2874,7 @@
       </w:r>
       <w:r>
         <w:rPr>
-          <w:rFonts w:ascii="Georgia" w:hAnsi="Georgia" w:cs="Arial"/>
+          <w:rFonts w:ascii="Georgia" w:hAnsi="Georgia"/>
         </w:rPr>
         <w:t xml:space="preserve">, or </w:t>
       </w:r>
@@ -2870,19 +2887,19 @@
       </w:r>
       <w:r>
         <w:rPr>
-          <w:rFonts w:ascii="Georgia" w:hAnsi="Georgia" w:cs="Arial"/>
+          <w:rFonts w:ascii="Georgia" w:hAnsi="Georgia"/>
         </w:rPr>
         <w:t xml:space="preserve">. Each of these is an example of a top-level domain. </w:t>
       </w:r>
       <w:r>
         <w:rPr>
-          <w:rFonts w:ascii="Georgia" w:hAnsi="Georgia" w:cs="Arial"/>
+          <w:rFonts w:ascii="Georgia" w:hAnsi="Georgia"/>
         </w:rPr>
         <w:t>The owner of a top-level domain like</w:t>
       </w:r>
       <w:r>
         <w:rPr>
-          <w:rFonts w:ascii="Georgia" w:hAnsi="Georgia" w:cs="Arial"/>
+          <w:rFonts w:ascii="Georgia" w:hAnsi="Georgia"/>
         </w:rPr>
         <w:t xml:space="preserve"> </w:t>
       </w:r>
@@ -2915,19 +2932,19 @@
       </w:r>
       <w:r>
         <w:rPr>
-          <w:rFonts w:ascii="Georgia" w:hAnsi="Georgia" w:cs="Arial"/>
+          <w:rFonts w:ascii="Georgia" w:hAnsi="Georgia"/>
         </w:rPr>
         <w:t xml:space="preserve">can </w:t>
       </w:r>
       <w:r>
         <w:rPr>
-          <w:rFonts w:ascii="Georgia" w:hAnsi="Georgia" w:cs="Arial"/>
+          <w:rFonts w:ascii="Georgia" w:hAnsi="Georgia"/>
         </w:rPr>
         <w:t>create</w:t>
       </w:r>
       <w:r>
         <w:rPr>
-          <w:rFonts w:ascii="Georgia" w:hAnsi="Georgia" w:cs="Arial"/>
+          <w:rFonts w:ascii="Georgia" w:hAnsi="Georgia"/>
         </w:rPr>
         <w:t xml:space="preserve"> second-level domains like </w:t>
       </w:r>
@@ -2960,25 +2977,25 @@
       </w:r>
       <w:r>
         <w:rPr>
-          <w:rFonts w:ascii="Georgia" w:hAnsi="Georgia" w:cs="Arial"/>
+          <w:rFonts w:ascii="Georgia" w:hAnsi="Georgia"/>
         </w:rPr>
         <w:t xml:space="preserve">. </w:t>
       </w:r>
       <w:r>
         <w:rPr>
-          <w:rFonts w:ascii="Georgia" w:hAnsi="Georgia" w:cs="Arial"/>
+          <w:rFonts w:ascii="Georgia" w:hAnsi="Georgia"/>
         </w:rPr>
         <w:t xml:space="preserve">DNS is </w:t>
       </w:r>
       <w:r>
         <w:rPr>
-          <w:rFonts w:ascii="Georgia" w:hAnsi="Georgia" w:cs="Arial"/>
+          <w:rFonts w:ascii="Georgia" w:hAnsi="Georgia"/>
         </w:rPr>
         <w:t>hierarchical</w:t>
       </w:r>
       <w:r>
         <w:rPr>
-          <w:rFonts w:ascii="Georgia" w:hAnsi="Georgia" w:cs="Arial"/>
+          <w:rFonts w:ascii="Georgia" w:hAnsi="Georgia"/>
         </w:rPr>
         <w:t xml:space="preserve">, with </w:t>
       </w:r>
@@ -2991,7 +3008,7 @@
       </w:r>
       <w:r>
         <w:rPr>
-          <w:rFonts w:ascii="Georgia" w:hAnsi="Georgia" w:cs="Arial"/>
+          <w:rFonts w:ascii="Georgia" w:hAnsi="Georgia"/>
         </w:rPr>
         <w:t xml:space="preserve"> able to create a new subdomain </w:t>
       </w:r>
@@ -3004,7 +3021,7 @@
       </w:r>
       <w:r>
         <w:rPr>
-          <w:rFonts w:ascii="Georgia" w:hAnsi="Georgia" w:cs="Arial"/>
+          <w:rFonts w:ascii="Georgia" w:hAnsi="Georgia"/>
         </w:rPr>
         <w:t xml:space="preserve">. Which domain would have the authority to create the domain </w:t>
       </w:r>
@@ -3017,7 +3034,7 @@
       </w:r>
       <w:r>
         <w:rPr>
-          <w:rFonts w:ascii="Georgia" w:hAnsi="Georgia" w:cs="Arial"/>
+          <w:rFonts w:ascii="Georgia" w:hAnsi="Georgia"/>
         </w:rPr>
         <w:t xml:space="preserve"> ?</w:t>
       </w:r>
@@ -3028,9 +3045,17 @@
         <w:spacing w:before="0" w:beforeAutospacing="0" w:after="0" w:afterAutospacing="0"/>
         <w:ind w:left="810"/>
         <w:rPr>
-          <w:rFonts w:ascii="Georgia" w:hAnsi="Georgia" w:cs="Arial"/>
-        </w:rPr>
-      </w:pPr>
+          <w:rFonts w:cs="Times New Roman"/>
+          <w:color w:val="FF0000"/>
+        </w:rPr>
+      </w:pPr>
+      <w:r>
+        <w:rPr>
+          <w:rFonts w:cs="Times New Roman"/>
+          <w:color w:val="FF0000"/>
+        </w:rPr>
+        <w:t>House.gov</w:t>
+      </w:r>
     </w:p>
     <w:p>
       <w:pPr>
@@ -3041,24 +3066,24 @@
         </w:numPr>
         <w:spacing w:before="0" w:beforeAutospacing="0" w:after="0" w:afterAutospacing="0"/>
         <w:rPr>
-          <w:rFonts w:ascii="Georgia" w:hAnsi="Georgia" w:cs="Arial"/>
-        </w:rPr>
-      </w:pPr>
-      <w:r>
-        <w:rPr>
-          <w:rFonts w:ascii="Georgia" w:hAnsi="Georgia" w:cs="Arial"/>
+          <w:rFonts w:ascii="Georgia" w:hAnsi="Georgia"/>
+        </w:rPr>
+      </w:pPr>
+      <w:r>
+        <w:rPr>
+          <w:rFonts w:ascii="Georgia" w:hAnsi="Georgia"/>
         </w:rPr>
         <w:t>IP addresses are also hierarchical, and they are assigned in blocks of sequential addresses. If an organization is allocated 12.65.124.x, then they are able to assign the IP address 12.65.124.34 to a particular computer. Who gets to decide wh</w:t>
       </w:r>
       <w:r>
         <w:rPr>
-          <w:rFonts w:ascii="Georgia" w:hAnsi="Georgia" w:cs="Arial"/>
+          <w:rFonts w:ascii="Georgia" w:hAnsi="Georgia"/>
         </w:rPr>
         <w:t xml:space="preserve">at computer is addressed by </w:t>
       </w:r>
       <w:r>
         <w:rPr>
-          <w:rFonts w:ascii="Georgia" w:hAnsi="Georgia" w:cs="Arial"/>
+          <w:rFonts w:ascii="Georgia" w:hAnsi="Georgia"/>
         </w:rPr>
         <w:t>208.64.123.4?</w:t>
       </w:r>
@@ -3069,9 +3094,17 @@
         <w:spacing w:before="0" w:beforeAutospacing="0" w:after="0" w:afterAutospacing="0"/>
         <w:ind w:left="810"/>
         <w:rPr>
-          <w:rFonts w:ascii="Georgia" w:hAnsi="Georgia" w:cs="Arial"/>
-        </w:rPr>
-      </w:pPr>
+          <w:rFonts w:ascii="Georgia" w:hAnsi="Georgia"/>
+          <w:color w:val="FF0000"/>
+        </w:rPr>
+      </w:pPr>
+      <w:r>
+        <w:rPr>
+          <w:rFonts w:ascii="Georgia" w:hAnsi="Georgia"/>
+          <w:color w:val="FF0000"/>
+        </w:rPr>
+        <w:t>208.64.123</w:t>
+      </w:r>
     </w:p>
     <w:p>
       <w:pPr>
@@ -3082,55 +3115,55 @@
         </w:numPr>
         <w:spacing w:before="0" w:beforeAutospacing="0" w:after="0" w:afterAutospacing="0"/>
         <w:rPr>
-          <w:rFonts w:ascii="Georgia" w:hAnsi="Georgia" w:cs="Arial"/>
-        </w:rPr>
-      </w:pPr>
-      <w:r>
-        <w:rPr>
-          <w:rFonts w:ascii="Georgia" w:hAnsi="Georgia" w:cs="Arial"/>
+          <w:rFonts w:ascii="Georgia" w:hAnsi="Georgia"/>
+        </w:rPr>
+      </w:pPr>
+      <w:r>
+        <w:rPr>
+          <w:rFonts w:ascii="Georgia" w:hAnsi="Georgia"/>
           <w:b/>
         </w:rPr>
         <w:t>Name servers</w:t>
       </w:r>
       <w:r>
         <w:rPr>
-          <w:rFonts w:ascii="Georgia" w:hAnsi="Georgia" w:cs="Arial"/>
+          <w:rFonts w:ascii="Georgia" w:hAnsi="Georgia"/>
         </w:rPr>
         <w:t xml:space="preserve"> keep track of the IP addresses that correspond to a given domain name. </w:t>
       </w:r>
       <w:r>
         <w:rPr>
-          <w:rFonts w:ascii="Georgia" w:hAnsi="Georgia" w:cs="Arial"/>
+          <w:rFonts w:ascii="Georgia" w:hAnsi="Georgia"/>
         </w:rPr>
         <w:t>Records about wh</w:t>
       </w:r>
       <w:r>
         <w:rPr>
-          <w:rFonts w:ascii="Georgia" w:hAnsi="Georgia" w:cs="Arial"/>
+          <w:rFonts w:ascii="Georgia" w:hAnsi="Georgia"/>
         </w:rPr>
         <w:t xml:space="preserve">ich IP numbers go with a domain name </w:t>
       </w:r>
       <w:r>
         <w:rPr>
-          <w:rFonts w:ascii="Georgia" w:hAnsi="Georgia" w:cs="Arial"/>
+          <w:rFonts w:ascii="Georgia" w:hAnsi="Georgia"/>
         </w:rPr>
         <w:t xml:space="preserve">are maintained </w:t>
       </w:r>
       <w:r>
         <w:rPr>
-          <w:rFonts w:ascii="Georgia" w:hAnsi="Georgia" w:cs="Arial"/>
+          <w:rFonts w:ascii="Georgia" w:hAnsi="Georgia"/>
         </w:rPr>
         <w:t xml:space="preserve">one level up from the domain name in the domain name </w:t>
       </w:r>
       <w:r>
         <w:rPr>
-          <w:rFonts w:ascii="Georgia" w:hAnsi="Georgia" w:cs="Arial"/>
+          <w:rFonts w:ascii="Georgia" w:hAnsi="Georgia"/>
         </w:rPr>
         <w:t>hierarchy. For</w:t>
       </w:r>
       <w:r>
         <w:rPr>
-          <w:rFonts w:ascii="Georgia" w:hAnsi="Georgia" w:cs="Arial"/>
+          <w:rFonts w:ascii="Georgia" w:hAnsi="Georgia"/>
         </w:rPr>
         <w:t xml:space="preserve"> example, the </w:t>
       </w:r>
@@ -3143,7 +3176,7 @@
       </w:r>
       <w:r>
         <w:rPr>
-          <w:rFonts w:ascii="Georgia" w:hAnsi="Georgia" w:cs="Arial"/>
+          <w:rFonts w:ascii="Georgia" w:hAnsi="Georgia"/>
         </w:rPr>
         <w:t xml:space="preserve"> name server’s IP address can be found on the </w:t>
       </w:r>
@@ -3156,7 +3189,7 @@
       </w:r>
       <w:r>
         <w:rPr>
-          <w:rFonts w:ascii="Georgia" w:hAnsi="Georgia" w:cs="Arial"/>
+          <w:rFonts w:ascii="Georgia" w:hAnsi="Georgia"/>
         </w:rPr>
         <w:t xml:space="preserve"> name server. What name server would contain the IP address for the </w:t>
       </w:r>
@@ -3176,7 +3209,7 @@
       </w:r>
       <w:r>
         <w:rPr>
-          <w:rFonts w:ascii="Georgia" w:hAnsi="Georgia" w:cs="Arial"/>
+          <w:rFonts w:ascii="Georgia" w:hAnsi="Georgia"/>
         </w:rPr>
         <w:t xml:space="preserve"> name server?</w:t>
       </w:r>
@@ -3185,15 +3218,23 @@
       <w:pPr>
         <w:pStyle w:val="ListParagraph"/>
         <w:rPr>
-          <w:rFonts w:ascii="Georgia" w:hAnsi="Georgia" w:cs="Arial"/>
-        </w:rPr>
-      </w:pPr>
+          <w:rFonts w:ascii="Georgia" w:hAnsi="Georgia"/>
+          <w:color w:val="FF0000"/>
+        </w:rPr>
+      </w:pPr>
+      <w:r>
+        <w:rPr>
+          <w:rFonts w:ascii="Georgia" w:hAnsi="Georgia"/>
+          <w:color w:val="FF0000"/>
+        </w:rPr>
+        <w:t>Wikipedia.org</w:t>
+      </w:r>
     </w:p>
     <w:p>
       <w:pPr>
         <w:pStyle w:val="ListParagraph"/>
         <w:rPr>
-          <w:rFonts w:ascii="Georgia" w:hAnsi="Georgia" w:cs="Arial"/>
+          <w:rFonts w:ascii="Georgia" w:hAnsi="Georgia"/>
         </w:rPr>
       </w:pPr>
     </w:p>
@@ -3206,187 +3247,187 @@
         </w:numPr>
         <w:spacing w:before="0" w:beforeAutospacing="0" w:after="0" w:afterAutospacing="0"/>
         <w:rPr>
-          <w:rFonts w:ascii="Georgia" w:hAnsi="Georgia" w:cs="Arial"/>
-        </w:rPr>
-      </w:pPr>
-      <w:r>
-        <w:rPr>
-          <w:rFonts w:ascii="Georgia" w:hAnsi="Georgia" w:cs="Arial"/>
+          <w:rFonts w:ascii="Georgia" w:hAnsi="Georgia"/>
+        </w:rPr>
+      </w:pPr>
+      <w:r>
+        <w:rPr>
+          <w:rFonts w:ascii="Georgia" w:hAnsi="Georgia"/>
         </w:rPr>
         <w:t xml:space="preserve">Delegation and autonomy </w:t>
       </w:r>
       <w:r>
         <w:rPr>
-          <w:rFonts w:ascii="Georgia" w:hAnsi="Georgia" w:cs="Arial"/>
+          <w:rFonts w:ascii="Georgia" w:hAnsi="Georgia"/>
         </w:rPr>
         <w:t xml:space="preserve">allow </w:t>
       </w:r>
       <w:r>
         <w:rPr>
-          <w:rFonts w:ascii="Georgia" w:hAnsi="Georgia" w:cs="Arial"/>
+          <w:rFonts w:ascii="Georgia" w:hAnsi="Georgia"/>
         </w:rPr>
         <w:t xml:space="preserve">systems to grow. </w:t>
       </w:r>
       <w:r>
         <w:rPr>
-          <w:rFonts w:ascii="Georgia" w:hAnsi="Georgia" w:cs="Arial"/>
+          <w:rFonts w:ascii="Georgia" w:hAnsi="Georgia"/>
         </w:rPr>
         <w:t xml:space="preserve">Both </w:t>
       </w:r>
       <w:r>
         <w:rPr>
-          <w:rFonts w:ascii="Georgia" w:hAnsi="Georgia" w:cs="Arial"/>
+          <w:rFonts w:ascii="Georgia" w:hAnsi="Georgia"/>
         </w:rPr>
         <w:t xml:space="preserve">the IP and domain name systems are </w:t>
       </w:r>
       <w:r>
         <w:rPr>
-          <w:rFonts w:ascii="Georgia" w:hAnsi="Georgia" w:cs="Arial"/>
+          <w:rFonts w:ascii="Georgia" w:hAnsi="Georgia"/>
         </w:rPr>
         <w:t>hierarchical</w:t>
       </w:r>
       <w:r>
         <w:rPr>
-          <w:rFonts w:ascii="Georgia" w:hAnsi="Georgia" w:cs="Arial"/>
+          <w:rFonts w:ascii="Georgia" w:hAnsi="Georgia"/>
         </w:rPr>
         <w:t xml:space="preserve"> and</w:t>
       </w:r>
       <w:r>
         <w:rPr>
-          <w:rFonts w:ascii="Georgia" w:hAnsi="Georgia" w:cs="Arial"/>
+          <w:rFonts w:ascii="Georgia" w:hAnsi="Georgia"/>
         </w:rPr>
         <w:t xml:space="preserve"> delegate autonomous authority </w:t>
       </w:r>
       <w:r>
         <w:rPr>
-          <w:rFonts w:ascii="Georgia" w:hAnsi="Georgia" w:cs="Arial"/>
+          <w:rFonts w:ascii="Georgia" w:hAnsi="Georgia"/>
         </w:rPr>
         <w:t xml:space="preserve">to lower levels in the </w:t>
       </w:r>
       <w:r>
         <w:rPr>
-          <w:rFonts w:ascii="Georgia" w:hAnsi="Georgia" w:cs="Arial"/>
+          <w:rFonts w:ascii="Georgia" w:hAnsi="Georgia"/>
         </w:rPr>
         <w:t>hierarchy</w:t>
       </w:r>
       <w:r>
         <w:rPr>
-          <w:rFonts w:ascii="Georgia" w:hAnsi="Georgia" w:cs="Arial"/>
+          <w:rFonts w:ascii="Georgia" w:hAnsi="Georgia"/>
         </w:rPr>
         <w:t xml:space="preserve">. This is </w:t>
       </w:r>
       <w:r>
         <w:rPr>
-          <w:rFonts w:ascii="Georgia" w:hAnsi="Georgia" w:cs="Arial"/>
+          <w:rFonts w:ascii="Georgia" w:hAnsi="Georgia"/>
         </w:rPr>
         <w:t xml:space="preserve">a strategy for letting the system </w:t>
       </w:r>
       <w:r>
         <w:rPr>
-          <w:rFonts w:ascii="Georgia" w:hAnsi="Georgia" w:cs="Arial"/>
+          <w:rFonts w:ascii="Georgia" w:hAnsi="Georgia"/>
           <w:b/>
         </w:rPr>
         <w:t>scale</w:t>
       </w:r>
       <w:r>
         <w:rPr>
-          <w:rFonts w:ascii="Georgia" w:hAnsi="Georgia" w:cs="Arial"/>
+          <w:rFonts w:ascii="Georgia" w:hAnsi="Georgia"/>
         </w:rPr>
         <w:t>.</w:t>
       </w:r>
       <w:r>
         <w:rPr>
-          <w:rFonts w:ascii="Georgia" w:hAnsi="Georgia" w:cs="Arial"/>
+          <w:rFonts w:ascii="Georgia" w:hAnsi="Georgia"/>
         </w:rPr>
         <w:t xml:space="preserve"> </w:t>
       </w:r>
       <w:r>
         <w:rPr>
-          <w:rFonts w:ascii="Georgia" w:hAnsi="Georgia" w:cs="Arial"/>
+          <w:rFonts w:ascii="Georgia" w:hAnsi="Georgia"/>
         </w:rPr>
         <w:t>How well a system scales is how well it works</w:t>
       </w:r>
       <w:r>
         <w:rPr>
-          <w:rFonts w:ascii="Georgia" w:hAnsi="Georgia" w:cs="Arial"/>
+          <w:rFonts w:ascii="Georgia" w:hAnsi="Georgia"/>
         </w:rPr>
         <w:t xml:space="preserve"> </w:t>
       </w:r>
       <w:r>
         <w:rPr>
-          <w:rFonts w:ascii="Georgia" w:hAnsi="Georgia" w:cs="Arial"/>
+          <w:rFonts w:ascii="Georgia" w:hAnsi="Georgia"/>
         </w:rPr>
         <w:t>as</w:t>
       </w:r>
       <w:r>
         <w:rPr>
-          <w:rFonts w:ascii="Georgia" w:hAnsi="Georgia" w:cs="Arial"/>
+          <w:rFonts w:ascii="Georgia" w:hAnsi="Georgia"/>
         </w:rPr>
         <w:t xml:space="preserve"> it </w:t>
       </w:r>
       <w:r>
         <w:rPr>
-          <w:rFonts w:ascii="Georgia" w:hAnsi="Georgia" w:cs="Arial"/>
+          <w:rFonts w:ascii="Georgia" w:hAnsi="Georgia"/>
         </w:rPr>
         <w:t>grows</w:t>
       </w:r>
       <w:r>
         <w:rPr>
-          <w:rFonts w:ascii="Georgia" w:hAnsi="Georgia" w:cs="Arial"/>
+          <w:rFonts w:ascii="Georgia" w:hAnsi="Georgia"/>
         </w:rPr>
         <w:t xml:space="preserve">. </w:t>
       </w:r>
       <w:r>
         <w:rPr>
-          <w:rFonts w:ascii="Georgia" w:hAnsi="Georgia" w:cs="Arial"/>
+          <w:rFonts w:ascii="Georgia" w:hAnsi="Georgia"/>
         </w:rPr>
         <w:t xml:space="preserve">These two systems work in parallel with each other and have worked well even as the Internet </w:t>
       </w:r>
       <w:r>
         <w:rPr>
-          <w:rFonts w:ascii="Georgia" w:hAnsi="Georgia" w:cs="Arial"/>
+          <w:rFonts w:ascii="Georgia" w:hAnsi="Georgia"/>
         </w:rPr>
         <w:t xml:space="preserve">has </w:t>
       </w:r>
       <w:r>
         <w:rPr>
-          <w:rFonts w:ascii="Georgia" w:hAnsi="Georgia" w:cs="Arial"/>
+          <w:rFonts w:ascii="Georgia" w:hAnsi="Georgia"/>
         </w:rPr>
         <w:t>gr</w:t>
       </w:r>
       <w:r>
         <w:rPr>
-          <w:rFonts w:ascii="Georgia" w:hAnsi="Georgia" w:cs="Arial"/>
+          <w:rFonts w:ascii="Georgia" w:hAnsi="Georgia"/>
         </w:rPr>
         <w:t>own</w:t>
       </w:r>
       <w:r>
         <w:rPr>
-          <w:rFonts w:ascii="Georgia" w:hAnsi="Georgia" w:cs="Arial"/>
+          <w:rFonts w:ascii="Georgia" w:hAnsi="Georgia"/>
         </w:rPr>
         <w:t xml:space="preserve"> so quickly. </w:t>
       </w:r>
       <w:r>
         <w:rPr>
-          <w:rFonts w:ascii="Georgia" w:hAnsi="Georgia" w:cs="Arial"/>
+          <w:rFonts w:ascii="Georgia" w:hAnsi="Georgia"/>
         </w:rPr>
         <w:t xml:space="preserve">Delegation of authority </w:t>
       </w:r>
       <w:r>
         <w:rPr>
-          <w:rFonts w:ascii="Georgia" w:hAnsi="Georgia" w:cs="Arial"/>
+          <w:rFonts w:ascii="Georgia" w:hAnsi="Georgia"/>
         </w:rPr>
         <w:t>lets</w:t>
       </w:r>
       <w:r>
         <w:rPr>
-          <w:rFonts w:ascii="Georgia" w:hAnsi="Georgia" w:cs="Arial"/>
+          <w:rFonts w:ascii="Georgia" w:hAnsi="Georgia"/>
         </w:rPr>
         <w:t xml:space="preserve"> </w:t>
       </w:r>
       <w:r>
         <w:rPr>
-          <w:rFonts w:ascii="Georgia" w:hAnsi="Georgia" w:cs="Arial"/>
+          <w:rFonts w:ascii="Georgia" w:hAnsi="Georgia"/>
         </w:rPr>
         <w:t>the Internet scale without becoming bogged down because domain owners can each create and keep track of their own subdomains.</w:t>
       </w:r>
@@ -3396,7 +3437,7 @@
         <w:pStyle w:val="NormalWeb"/>
         <w:spacing w:before="0" w:beforeAutospacing="0" w:after="0" w:afterAutospacing="0"/>
         <w:rPr>
-          <w:rFonts w:ascii="Georgia" w:hAnsi="Georgia" w:cs="Arial"/>
+          <w:rFonts w:ascii="Georgia" w:hAnsi="Georgia"/>
         </w:rPr>
       </w:pPr>
     </w:p>
@@ -3406,72 +3447,72 @@
         <w:spacing w:before="0" w:beforeAutospacing="0" w:after="0" w:afterAutospacing="0"/>
         <w:ind w:left="810"/>
         <w:rPr>
-          <w:rFonts w:ascii="Georgia" w:hAnsi="Georgia" w:cs="Arial"/>
-        </w:rPr>
-      </w:pPr>
-      <w:r>
-        <w:rPr>
-          <w:rFonts w:ascii="Georgia" w:hAnsi="Georgia" w:cs="Arial"/>
+          <w:rFonts w:ascii="Georgia" w:hAnsi="Georgia"/>
+        </w:rPr>
+      </w:pPr>
+      <w:r>
+        <w:rPr>
+          <w:rFonts w:ascii="Georgia" w:hAnsi="Georgia"/>
         </w:rPr>
         <w:t xml:space="preserve">To understand this important concept about how computing systems can grow, think about an imaginary school that can build new corridors and rooms as is enrolls more students and hires teachers. </w:t>
       </w:r>
       <w:r>
         <w:rPr>
-          <w:rFonts w:ascii="Georgia" w:hAnsi="Georgia" w:cs="Arial"/>
+          <w:rFonts w:ascii="Georgia" w:hAnsi="Georgia"/>
         </w:rPr>
         <w:t>However, a</w:t>
       </w:r>
       <w:r>
         <w:rPr>
-          <w:rFonts w:ascii="Georgia" w:hAnsi="Georgia" w:cs="Arial"/>
+          <w:rFonts w:ascii="Georgia" w:hAnsi="Georgia"/>
         </w:rPr>
         <w:t>s the school grows, it maintains only one main office. The school</w:t>
       </w:r>
       <w:r>
         <w:rPr>
-          <w:rFonts w:ascii="Georgia" w:hAnsi="Georgia" w:cs="Arial"/>
+          <w:rFonts w:ascii="Georgia" w:hAnsi="Georgia"/>
         </w:rPr>
         <w:t xml:space="preserve"> can </w:t>
       </w:r>
       <w:r>
         <w:rPr>
-          <w:rFonts w:ascii="Georgia" w:hAnsi="Georgia" w:cs="Arial"/>
+          <w:rFonts w:ascii="Georgia" w:hAnsi="Georgia"/>
         </w:rPr>
         <w:t>grow</w:t>
       </w:r>
       <w:r>
         <w:rPr>
-          <w:rFonts w:ascii="Georgia" w:hAnsi="Georgia" w:cs="Arial"/>
+          <w:rFonts w:ascii="Georgia" w:hAnsi="Georgia"/>
         </w:rPr>
         <w:t xml:space="preserve"> by delegating certain </w:t>
       </w:r>
       <w:r>
         <w:rPr>
-          <w:rFonts w:ascii="Georgia" w:hAnsi="Georgia" w:cs="Arial"/>
+          <w:rFonts w:ascii="Georgia" w:hAnsi="Georgia"/>
         </w:rPr>
         <w:t>responsibilities</w:t>
       </w:r>
       <w:r>
         <w:rPr>
-          <w:rFonts w:ascii="Georgia" w:hAnsi="Georgia" w:cs="Arial"/>
+          <w:rFonts w:ascii="Georgia" w:hAnsi="Georgia"/>
         </w:rPr>
         <w:t xml:space="preserve"> to teachers or to students. </w:t>
       </w:r>
       <w:r>
         <w:rPr>
-          <w:rFonts w:ascii="Georgia" w:hAnsi="Georgia" w:cs="Arial"/>
+          <w:rFonts w:ascii="Georgia" w:hAnsi="Georgia"/>
         </w:rPr>
         <w:t>Some responsibilities are ret</w:t>
       </w:r>
       <w:r>
         <w:rPr>
-          <w:rFonts w:ascii="Georgia" w:hAnsi="Georgia" w:cs="Arial"/>
+          <w:rFonts w:ascii="Georgia" w:hAnsi="Georgia"/>
         </w:rPr>
         <w:t>a</w:t>
       </w:r>
       <w:r>
         <w:rPr>
-          <w:rFonts w:ascii="Georgia" w:hAnsi="Georgia" w:cs="Arial"/>
+          <w:rFonts w:ascii="Georgia" w:hAnsi="Georgia"/>
         </w:rPr>
         <w:t xml:space="preserve">ined by the main office. </w:t>
       </w:r>
@@ -3481,7 +3522,7 @@
         <w:pStyle w:val="NormalWeb"/>
         <w:spacing w:before="0" w:beforeAutospacing="0" w:after="0" w:afterAutospacing="0"/>
         <w:rPr>
-          <w:rFonts w:ascii="Georgia" w:hAnsi="Georgia" w:cs="Arial"/>
+          <w:rFonts w:ascii="Georgia" w:hAnsi="Georgia"/>
         </w:rPr>
       </w:pPr>
     </w:p>
@@ -3495,30 +3536,30 @@
         <w:spacing w:before="0" w:beforeAutospacing="0" w:after="0" w:afterAutospacing="0"/>
         <w:ind w:left="1530"/>
         <w:rPr>
-          <w:rFonts w:ascii="Georgia" w:hAnsi="Georgia" w:cs="Arial"/>
-        </w:rPr>
-      </w:pPr>
-      <w:r>
-        <w:rPr>
-          <w:rFonts w:ascii="Georgia" w:hAnsi="Georgia" w:cs="Arial"/>
+          <w:rFonts w:ascii="Georgia" w:hAnsi="Georgia"/>
+        </w:rPr>
+      </w:pPr>
+      <w:r>
+        <w:rPr>
+          <w:rFonts w:ascii="Georgia" w:hAnsi="Georgia"/>
         </w:rPr>
         <w:t>Give an example of a responsi</w:t>
       </w:r>
       <w:r>
         <w:rPr>
-          <w:rFonts w:ascii="Georgia" w:hAnsi="Georgia" w:cs="Arial"/>
+          <w:rFonts w:ascii="Georgia" w:hAnsi="Georgia"/>
         </w:rPr>
         <w:t>bility</w:t>
       </w:r>
       <w:r>
         <w:rPr>
-          <w:rFonts w:ascii="Georgia" w:hAnsi="Georgia" w:cs="Arial"/>
+          <w:rFonts w:ascii="Georgia" w:hAnsi="Georgia"/>
         </w:rPr>
         <w:t xml:space="preserve"> that is delegated</w:t>
       </w:r>
       <w:r>
         <w:rPr>
-          <w:rFonts w:ascii="Georgia" w:hAnsi="Georgia" w:cs="Arial"/>
+          <w:rFonts w:ascii="Georgia" w:hAnsi="Georgia"/>
         </w:rPr>
         <w:t xml:space="preserve"> to teachers or students in your school. </w:t>
       </w:r>
@@ -3529,9 +3570,17 @@
         <w:spacing w:before="0" w:beforeAutospacing="0" w:after="0" w:afterAutospacing="0"/>
         <w:ind w:left="1530"/>
         <w:rPr>
-          <w:rFonts w:ascii="Georgia" w:hAnsi="Georgia" w:cs="Arial"/>
-        </w:rPr>
-      </w:pPr>
+          <w:rFonts w:ascii="Georgia" w:hAnsi="Georgia"/>
+          <w:color w:val="FF0000"/>
+        </w:rPr>
+      </w:pPr>
+      <w:r>
+        <w:rPr>
+          <w:rFonts w:ascii="Georgia" w:hAnsi="Georgia"/>
+          <w:color w:val="FF0000"/>
+        </w:rPr>
+        <w:t>Grade schoolwork</w:t>
+      </w:r>
     </w:p>
     <w:p>
       <w:pPr>
@@ -3543,12 +3592,12 @@
         <w:spacing w:before="0" w:beforeAutospacing="0" w:after="0" w:afterAutospacing="0"/>
         <w:ind w:left="1530"/>
         <w:rPr>
-          <w:rFonts w:ascii="Georgia" w:hAnsi="Georgia" w:cs="Arial"/>
-        </w:rPr>
-      </w:pPr>
-      <w:r>
-        <w:rPr>
-          <w:rFonts w:ascii="Georgia" w:hAnsi="Georgia" w:cs="Arial"/>
+          <w:rFonts w:ascii="Georgia" w:hAnsi="Georgia"/>
+        </w:rPr>
+      </w:pPr>
+      <w:r>
+        <w:rPr>
+          <w:rFonts w:ascii="Georgia" w:hAnsi="Georgia"/>
         </w:rPr>
         <w:t xml:space="preserve">Give an example of a responsibility that is retained by the main office in your school. </w:t>
       </w:r>
@@ -3559,9 +3608,17 @@
         <w:spacing w:before="0" w:beforeAutospacing="0" w:after="0" w:afterAutospacing="0"/>
         <w:ind w:left="1530"/>
         <w:rPr>
-          <w:rFonts w:ascii="Georgia" w:hAnsi="Georgia" w:cs="Arial"/>
-        </w:rPr>
-      </w:pPr>
+          <w:rFonts w:ascii="Georgia" w:hAnsi="Georgia"/>
+          <w:color w:val="FF0000"/>
+        </w:rPr>
+      </w:pPr>
+      <w:r>
+        <w:rPr>
+          <w:rFonts w:ascii="Georgia" w:hAnsi="Georgia"/>
+          <w:color w:val="FF0000"/>
+        </w:rPr>
+        <w:t>Attendance</w:t>
+      </w:r>
     </w:p>
     <w:p>
       <w:pPr>
@@ -3573,48 +3630,48 @@
         <w:spacing w:before="0" w:beforeAutospacing="0" w:after="0" w:afterAutospacing="0"/>
         <w:ind w:left="1530"/>
         <w:rPr>
-          <w:rFonts w:ascii="Georgia" w:hAnsi="Georgia" w:cs="Arial"/>
-        </w:rPr>
-      </w:pPr>
-      <w:r>
-        <w:rPr>
-          <w:rFonts w:ascii="Georgia" w:hAnsi="Georgia" w:cs="Arial"/>
+          <w:rFonts w:ascii="Georgia" w:hAnsi="Georgia"/>
+        </w:rPr>
+      </w:pPr>
+      <w:r>
+        <w:rPr>
+          <w:rFonts w:ascii="Georgia" w:hAnsi="Georgia"/>
         </w:rPr>
         <w:t xml:space="preserve">Discuss </w:t>
       </w:r>
       <w:r>
         <w:rPr>
-          <w:rFonts w:ascii="Georgia" w:hAnsi="Georgia" w:cs="Arial"/>
+          <w:rFonts w:ascii="Georgia" w:hAnsi="Georgia"/>
         </w:rPr>
         <w:t>the impact of</w:t>
       </w:r>
       <w:r>
         <w:rPr>
-          <w:rFonts w:ascii="Georgia" w:hAnsi="Georgia" w:cs="Arial"/>
+          <w:rFonts w:ascii="Georgia" w:hAnsi="Georgia"/>
         </w:rPr>
         <w:t xml:space="preserve"> these two </w:t>
       </w:r>
       <w:r>
         <w:rPr>
-          <w:rFonts w:ascii="Georgia" w:hAnsi="Georgia" w:cs="Arial"/>
+          <w:rFonts w:ascii="Georgia" w:hAnsi="Georgia"/>
         </w:rPr>
         <w:t>responsibilities</w:t>
       </w:r>
       <w:r>
         <w:rPr>
-          <w:rFonts w:ascii="Georgia" w:hAnsi="Georgia" w:cs="Arial"/>
+          <w:rFonts w:ascii="Georgia" w:hAnsi="Georgia"/>
         </w:rPr>
         <w:t xml:space="preserve"> </w:t>
       </w:r>
       <w:r>
         <w:rPr>
-          <w:rFonts w:ascii="Georgia" w:hAnsi="Georgia" w:cs="Arial"/>
+          <w:rFonts w:ascii="Georgia" w:hAnsi="Georgia"/>
         </w:rPr>
         <w:t>if the school grew to 1,000 times its current size</w:t>
       </w:r>
       <w:r>
         <w:rPr>
-          <w:rFonts w:ascii="Georgia" w:hAnsi="Georgia" w:cs="Arial"/>
+          <w:rFonts w:ascii="Georgia" w:hAnsi="Georgia"/>
         </w:rPr>
         <w:t>.</w:t>
       </w:r>
@@ -3623,45 +3680,53 @@
       <w:pPr>
         <w:pStyle w:val="NormalWeb"/>
         <w:spacing w:before="0" w:beforeAutospacing="0" w:after="0" w:afterAutospacing="0"/>
-        <w:ind w:left="810"/>
-        <w:rPr>
-          <w:rFonts w:ascii="Georgia" w:hAnsi="Georgia" w:cs="Arial"/>
-        </w:rPr>
-      </w:pPr>
+        <w:ind w:left="810" w:firstLine="720"/>
+        <w:rPr>
+          <w:rFonts w:ascii="Georgia" w:hAnsi="Georgia"/>
+          <w:color w:val="FF0000"/>
+        </w:rPr>
+      </w:pPr>
+      <w:r>
+        <w:rPr>
+          <w:rFonts w:ascii="Georgia" w:hAnsi="Georgia"/>
+          <w:color w:val="FF0000"/>
+        </w:rPr>
+        <w:t>More schoolwork to grade and more students on attendance list</w:t>
+      </w:r>
     </w:p>
     <w:p>
       <w:pPr>
         <w:pStyle w:val="NormalWeb"/>
         <w:spacing w:before="0" w:beforeAutospacing="0" w:after="0" w:afterAutospacing="0"/>
         <w:rPr>
-          <w:rFonts w:ascii="Georgia" w:hAnsi="Georgia" w:cs="Arial"/>
+          <w:rFonts w:ascii="Georgia" w:hAnsi="Georgia"/>
           <w:b/>
         </w:rPr>
       </w:pPr>
       <w:r>
         <w:rPr>
-          <w:rFonts w:ascii="Georgia" w:hAnsi="Georgia" w:cs="Arial"/>
+          <w:rFonts w:ascii="Georgia" w:hAnsi="Georgia"/>
           <w:b/>
         </w:rPr>
         <w:t>Part II</w:t>
       </w:r>
       <w:r>
         <w:rPr>
-          <w:rFonts w:ascii="Georgia" w:hAnsi="Georgia" w:cs="Arial"/>
+          <w:rFonts w:ascii="Georgia" w:hAnsi="Georgia"/>
           <w:b/>
         </w:rPr>
         <w:t>I</w:t>
       </w:r>
       <w:r>
         <w:rPr>
-          <w:rFonts w:ascii="Georgia" w:hAnsi="Georgia" w:cs="Arial"/>
+          <w:rFonts w:ascii="Georgia" w:hAnsi="Georgia"/>
           <w:b/>
         </w:rPr>
         <w:t>: Impact</w:t>
       </w:r>
       <w:r>
         <w:rPr>
-          <w:rFonts w:ascii="Georgia" w:hAnsi="Georgia" w:cs="Arial"/>
+          <w:rFonts w:ascii="Georgia" w:hAnsi="Georgia"/>
           <w:b/>
         </w:rPr>
         <w:t xml:space="preserve"> of the Internet</w:t>
@@ -3672,114 +3737,114 @@
         <w:pStyle w:val="NormalWeb"/>
         <w:spacing w:before="0" w:beforeAutospacing="0" w:after="0" w:afterAutospacing="0"/>
         <w:rPr>
-          <w:rFonts w:ascii="Georgia" w:hAnsi="Georgia" w:cs="Arial"/>
-        </w:rPr>
-      </w:pPr>
-      <w:r>
-        <w:rPr>
-          <w:rFonts w:ascii="Georgia" w:hAnsi="Georgia" w:cs="Arial"/>
+          <w:rFonts w:ascii="Georgia" w:hAnsi="Georgia"/>
+        </w:rPr>
+      </w:pPr>
+      <w:r>
+        <w:rPr>
+          <w:rFonts w:ascii="Georgia" w:hAnsi="Georgia"/>
         </w:rPr>
         <w:t>The Internet has had and continues to have a wide-reaching impact on almost every aspect of our lives</w:t>
       </w:r>
       <w:r>
         <w:rPr>
-          <w:rFonts w:ascii="Georgia" w:hAnsi="Georgia" w:cs="Arial"/>
+          <w:rFonts w:ascii="Georgia" w:hAnsi="Georgia"/>
         </w:rPr>
         <w:t>.</w:t>
       </w:r>
       <w:r>
         <w:rPr>
-          <w:rFonts w:ascii="Georgia" w:hAnsi="Georgia" w:cs="Arial"/>
+          <w:rFonts w:ascii="Georgia" w:hAnsi="Georgia"/>
         </w:rPr>
         <w:t xml:space="preserve"> </w:t>
       </w:r>
       <w:r>
         <w:rPr>
-          <w:rFonts w:ascii="Georgia" w:hAnsi="Georgia" w:cs="Arial"/>
+          <w:rFonts w:ascii="Georgia" w:hAnsi="Georgia"/>
         </w:rPr>
         <w:t>F</w:t>
       </w:r>
       <w:r>
         <w:rPr>
-          <w:rFonts w:ascii="Georgia" w:hAnsi="Georgia" w:cs="Arial"/>
+          <w:rFonts w:ascii="Georgia" w:hAnsi="Georgia"/>
         </w:rPr>
         <w:t>or the remainder of this activity</w:t>
       </w:r>
       <w:r>
         <w:rPr>
-          <w:rFonts w:ascii="Georgia" w:hAnsi="Georgia" w:cs="Arial"/>
+          <w:rFonts w:ascii="Georgia" w:hAnsi="Georgia"/>
         </w:rPr>
         <w:t>,</w:t>
       </w:r>
       <w:r>
         <w:rPr>
-          <w:rFonts w:ascii="Georgia" w:hAnsi="Georgia" w:cs="Arial"/>
+          <w:rFonts w:ascii="Georgia" w:hAnsi="Georgia"/>
         </w:rPr>
         <w:t xml:space="preserve"> you</w:t>
       </w:r>
       <w:r>
         <w:rPr>
-          <w:rFonts w:ascii="Georgia" w:hAnsi="Georgia" w:cs="Arial"/>
+          <w:rFonts w:ascii="Georgia" w:hAnsi="Georgia"/>
         </w:rPr>
         <w:t xml:space="preserve"> will</w:t>
       </w:r>
       <w:r>
         <w:rPr>
-          <w:rFonts w:ascii="Georgia" w:hAnsi="Georgia" w:cs="Arial"/>
+          <w:rFonts w:ascii="Georgia" w:hAnsi="Georgia"/>
         </w:rPr>
         <w:t xml:space="preserve"> explor</w:t>
       </w:r>
       <w:r>
         <w:rPr>
-          <w:rFonts w:ascii="Georgia" w:hAnsi="Georgia" w:cs="Arial"/>
+          <w:rFonts w:ascii="Georgia" w:hAnsi="Georgia"/>
         </w:rPr>
         <w:t>e</w:t>
       </w:r>
       <w:r>
         <w:rPr>
-          <w:rFonts w:ascii="Georgia" w:hAnsi="Georgia" w:cs="Arial"/>
+          <w:rFonts w:ascii="Georgia" w:hAnsi="Georgia"/>
         </w:rPr>
         <w:t xml:space="preserve"> and shar</w:t>
       </w:r>
       <w:r>
         <w:rPr>
-          <w:rFonts w:ascii="Georgia" w:hAnsi="Georgia" w:cs="Arial"/>
+          <w:rFonts w:ascii="Georgia" w:hAnsi="Georgia"/>
         </w:rPr>
         <w:t>e</w:t>
       </w:r>
       <w:r>
         <w:rPr>
-          <w:rFonts w:ascii="Georgia" w:hAnsi="Georgia" w:cs="Arial"/>
+          <w:rFonts w:ascii="Georgia" w:hAnsi="Georgia"/>
         </w:rPr>
         <w:t xml:space="preserve"> information about that impact. </w:t>
       </w:r>
       <w:r>
         <w:rPr>
-          <w:rFonts w:ascii="Georgia" w:hAnsi="Georgia" w:cs="Arial"/>
+          <w:rFonts w:ascii="Georgia" w:hAnsi="Georgia"/>
         </w:rPr>
         <w:t xml:space="preserve">Research </w:t>
       </w:r>
       <w:r>
         <w:rPr>
-          <w:rFonts w:ascii="Georgia" w:hAnsi="Georgia" w:cs="Arial"/>
+          <w:rFonts w:ascii="Georgia" w:hAnsi="Georgia"/>
         </w:rPr>
         <w:t>one of the following topics</w:t>
       </w:r>
       <w:r>
         <w:rPr>
-          <w:rFonts w:ascii="Georgia" w:hAnsi="Georgia" w:cs="Arial"/>
+          <w:rFonts w:ascii="Georgia" w:hAnsi="Georgia"/>
         </w:rPr>
         <w:t xml:space="preserve"> as directed by y</w:t>
       </w:r>
       <w:r>
         <w:rPr>
-          <w:rFonts w:ascii="Georgia" w:hAnsi="Georgia" w:cs="Arial"/>
+          <w:rFonts w:ascii="Georgia" w:hAnsi="Georgia"/>
         </w:rPr>
         <w:t>our teacher</w:t>
       </w:r>
       <w:r>
         <w:rPr>
-          <w:rFonts w:ascii="Georgia" w:hAnsi="Georgia" w:cs="Arial"/>
+          <w:rFonts w:ascii="Georgia" w:hAnsi="Georgia"/>
         </w:rPr>
         <w:t xml:space="preserve">. </w:t>
       </w:r>
@@ -3789,7 +3854,7 @@
         <w:pStyle w:val="NormalWeb"/>
         <w:spacing w:before="0" w:beforeAutospacing="0" w:after="0" w:afterAutospacing="0"/>
         <w:rPr>
-          <w:rFonts w:ascii="Georgia" w:hAnsi="Georgia" w:cs="Arial"/>
+          <w:rFonts w:ascii="Georgia" w:hAnsi="Georgia"/>
         </w:rPr>
       </w:pPr>
     </w:p>
@@ -3802,96 +3867,96 @@
         </w:numPr>
         <w:spacing w:before="0" w:beforeAutospacing="0" w:after="0" w:afterAutospacing="0"/>
         <w:rPr>
-          <w:rFonts w:ascii="Georgia" w:hAnsi="Georgia" w:cs="Arial"/>
-        </w:rPr>
-      </w:pPr>
-      <w:r>
-        <w:rPr>
-          <w:rFonts w:ascii="Georgia" w:hAnsi="Georgia" w:cs="Arial"/>
+          <w:rFonts w:ascii="Georgia" w:hAnsi="Georgia"/>
+        </w:rPr>
+      </w:pPr>
+      <w:r>
+        <w:rPr>
+          <w:rFonts w:ascii="Georgia" w:hAnsi="Georgia"/>
         </w:rPr>
         <w:t xml:space="preserve">The impact of social </w:t>
       </w:r>
       <w:r>
         <w:rPr>
-          <w:rFonts w:ascii="Georgia" w:hAnsi="Georgia" w:cs="Arial"/>
+          <w:rFonts w:ascii="Georgia" w:hAnsi="Georgia"/>
         </w:rPr>
         <w:t>Internet technologies</w:t>
       </w:r>
       <w:r>
         <w:rPr>
-          <w:rFonts w:ascii="Georgia" w:hAnsi="Georgia" w:cs="Arial"/>
+          <w:rFonts w:ascii="Georgia" w:hAnsi="Georgia"/>
         </w:rPr>
         <w:t xml:space="preserve"> such as </w:t>
       </w:r>
       <w:r>
         <w:rPr>
-          <w:rFonts w:ascii="Georgia" w:hAnsi="Georgia" w:cs="Arial"/>
+          <w:rFonts w:ascii="Georgia" w:hAnsi="Georgia"/>
         </w:rPr>
         <w:t>email, Facebook, Listserv</w:t>
       </w:r>
       <w:r>
         <w:rPr>
-          <w:rFonts w:ascii="Georgia" w:hAnsi="Georgia" w:cs="Arial"/>
+          <w:rFonts w:ascii="Georgia" w:hAnsi="Georgia"/>
         </w:rPr>
         <w:t xml:space="preserve">, </w:t>
       </w:r>
       <w:r>
         <w:rPr>
-          <w:rFonts w:ascii="Georgia" w:hAnsi="Georgia" w:cs="Arial"/>
+          <w:rFonts w:ascii="Georgia" w:hAnsi="Georgia"/>
         </w:rPr>
         <w:t xml:space="preserve">IRC, </w:t>
       </w:r>
       <w:r>
         <w:rPr>
-          <w:rFonts w:ascii="Georgia" w:hAnsi="Georgia" w:cs="Arial"/>
+          <w:rFonts w:ascii="Georgia" w:hAnsi="Georgia"/>
         </w:rPr>
         <w:t>blogs</w:t>
       </w:r>
       <w:r>
         <w:rPr>
-          <w:rFonts w:ascii="Georgia" w:hAnsi="Georgia" w:cs="Arial"/>
+          <w:rFonts w:ascii="Georgia" w:hAnsi="Georgia"/>
         </w:rPr>
         <w:t>, and others</w:t>
       </w:r>
       <w:r>
         <w:rPr>
-          <w:rFonts w:ascii="Georgia" w:hAnsi="Georgia" w:cs="Arial"/>
+          <w:rFonts w:ascii="Georgia" w:hAnsi="Georgia"/>
         </w:rPr>
         <w:t xml:space="preserve"> on the way that people interact with one another</w:t>
       </w:r>
       <w:r>
         <w:rPr>
-          <w:rFonts w:ascii="Georgia" w:hAnsi="Georgia" w:cs="Arial"/>
+          <w:rFonts w:ascii="Georgia" w:hAnsi="Georgia"/>
         </w:rPr>
         <w:t>,</w:t>
       </w:r>
       <w:r>
         <w:rPr>
-          <w:rFonts w:ascii="Georgia" w:hAnsi="Georgia" w:cs="Arial"/>
+          <w:rFonts w:ascii="Georgia" w:hAnsi="Georgia"/>
         </w:rPr>
         <w:t xml:space="preserve"> contrasted with social</w:t>
       </w:r>
       <w:r>
         <w:rPr>
-          <w:rFonts w:ascii="Georgia" w:hAnsi="Georgia" w:cs="Arial"/>
+          <w:rFonts w:ascii="Georgia" w:hAnsi="Georgia"/>
         </w:rPr>
         <w:t xml:space="preserve"> interactions before </w:t>
       </w:r>
       <w:r>
         <w:rPr>
-          <w:rFonts w:ascii="Georgia" w:hAnsi="Georgia" w:cs="Arial"/>
+          <w:rFonts w:ascii="Georgia" w:hAnsi="Georgia"/>
         </w:rPr>
         <w:t>services</w:t>
       </w:r>
       <w:r>
         <w:rPr>
-          <w:rFonts w:ascii="Georgia" w:hAnsi="Georgia" w:cs="Arial"/>
+          <w:rFonts w:ascii="Georgia" w:hAnsi="Georgia"/>
         </w:rPr>
         <w:t xml:space="preserve"> like these</w:t>
       </w:r>
       <w:r>
         <w:rPr>
-          <w:rFonts w:ascii="Georgia" w:hAnsi="Georgia" w:cs="Arial"/>
+          <w:rFonts w:ascii="Georgia" w:hAnsi="Georgia"/>
         </w:rPr>
         <w:t xml:space="preserve"> existed</w:t>
       </w:r>
@@ -3905,18 +3970,18 @@
         </w:numPr>
         <w:spacing w:before="0" w:beforeAutospacing="0" w:after="0" w:afterAutospacing="0"/>
         <w:rPr>
-          <w:rFonts w:ascii="Georgia" w:hAnsi="Georgia" w:cs="Arial"/>
-        </w:rPr>
-      </w:pPr>
-      <w:r>
-        <w:rPr>
-          <w:rFonts w:ascii="Georgia" w:hAnsi="Georgia" w:cs="Arial"/>
+          <w:rFonts w:ascii="Georgia" w:hAnsi="Georgia"/>
+        </w:rPr>
+      </w:pPr>
+      <w:r>
+        <w:rPr>
+          <w:rFonts w:ascii="Georgia" w:hAnsi="Georgia"/>
         </w:rPr>
         <w:t>How</w:t>
       </w:r>
       <w:r>
         <w:rPr>
-          <w:rFonts w:ascii="Georgia" w:hAnsi="Georgia" w:cs="Arial"/>
+          <w:rFonts w:ascii="Georgia" w:hAnsi="Georgia"/>
         </w:rPr>
         <w:t xml:space="preserve"> the Internet is making it possible for Americans with and without disabilities to extend their personal abilities</w:t>
       </w:r>
@@ -3930,36 +3995,36 @@
         </w:numPr>
         <w:spacing w:before="0" w:beforeAutospacing="0" w:after="0" w:afterAutospacing="0"/>
         <w:rPr>
-          <w:rFonts w:ascii="Georgia" w:hAnsi="Georgia" w:cs="Arial"/>
-        </w:rPr>
-      </w:pPr>
-      <w:r>
-        <w:rPr>
-          <w:rFonts w:ascii="Georgia" w:hAnsi="Georgia" w:cs="Arial"/>
+          <w:rFonts w:ascii="Georgia" w:hAnsi="Georgia"/>
+        </w:rPr>
+      </w:pPr>
+      <w:r>
+        <w:rPr>
+          <w:rFonts w:ascii="Georgia" w:hAnsi="Georgia"/>
         </w:rPr>
         <w:t xml:space="preserve">Ways that Internet services such as </w:t>
       </w:r>
       <w:r>
         <w:rPr>
-          <w:rFonts w:ascii="Georgia" w:hAnsi="Georgia" w:cs="Arial"/>
+          <w:rFonts w:ascii="Georgia" w:hAnsi="Georgia"/>
         </w:rPr>
         <w:t>eBay</w:t>
       </w:r>
       <w:r>
         <w:rPr>
-          <w:rFonts w:ascii="Georgia" w:hAnsi="Georgia" w:cs="Arial"/>
+          <w:rFonts w:ascii="Georgia" w:hAnsi="Georgia"/>
         </w:rPr>
         <w:t xml:space="preserve">, </w:t>
       </w:r>
       <w:r>
         <w:rPr>
-          <w:rFonts w:ascii="Georgia" w:hAnsi="Georgia" w:cs="Arial"/>
+          <w:rFonts w:ascii="Georgia" w:hAnsi="Georgia"/>
         </w:rPr>
         <w:t xml:space="preserve">Amazon, </w:t>
       </w:r>
       <w:r>
         <w:rPr>
-          <w:rFonts w:ascii="Georgia" w:hAnsi="Georgia" w:cs="Arial"/>
+          <w:rFonts w:ascii="Georgia" w:hAnsi="Georgia"/>
         </w:rPr>
         <w:t>online banking, tax filing sites, and others have changed how people conduct business</w:t>
       </w:r>
@@ -3973,18 +4038,18 @@
         </w:numPr>
         <w:spacing w:before="0" w:beforeAutospacing="0" w:after="0" w:afterAutospacing="0"/>
         <w:rPr>
-          <w:rFonts w:ascii="Georgia" w:hAnsi="Georgia" w:cs="Arial"/>
-        </w:rPr>
-      </w:pPr>
-      <w:r>
-        <w:rPr>
-          <w:rFonts w:ascii="Georgia" w:hAnsi="Georgia" w:cs="Arial"/>
+          <w:rFonts w:ascii="Georgia" w:hAnsi="Georgia"/>
+        </w:rPr>
+      </w:pPr>
+      <w:r>
+        <w:rPr>
+          <w:rFonts w:ascii="Georgia" w:hAnsi="Georgia"/>
         </w:rPr>
         <w:t>How the Internet has allowed for more effective utilization of the capabilities of parallel computing and the impact of parallel computing on other fields and industries</w:t>
       </w:r>
       <w:r>
         <w:rPr>
-          <w:rFonts w:ascii="Georgia" w:hAnsi="Georgia" w:cs="Arial"/>
+          <w:rFonts w:ascii="Georgia" w:hAnsi="Georgia"/>
         </w:rPr>
         <w:t xml:space="preserve">. For some starter examples, check out </w:t>
       </w:r>
@@ -4007,42 +4072,42 @@
         </w:numPr>
         <w:spacing w:before="0" w:beforeAutospacing="0" w:after="0" w:afterAutospacing="0"/>
         <w:rPr>
-          <w:rFonts w:ascii="Georgia" w:hAnsi="Georgia" w:cs="Arial"/>
-        </w:rPr>
-      </w:pPr>
-      <w:r>
-        <w:rPr>
-          <w:rFonts w:ascii="Georgia" w:hAnsi="Georgia" w:cs="Arial"/>
+          <w:rFonts w:ascii="Georgia" w:hAnsi="Georgia"/>
+        </w:rPr>
+      </w:pPr>
+      <w:r>
+        <w:rPr>
+          <w:rFonts w:ascii="Georgia" w:hAnsi="Georgia"/>
         </w:rPr>
         <w:t xml:space="preserve">Ways that the Internet has allowed for the </w:t>
       </w:r>
       <w:r>
         <w:rPr>
-          <w:rFonts w:ascii="Georgia" w:hAnsi="Georgia" w:cs="Arial"/>
+          <w:rFonts w:ascii="Georgia" w:hAnsi="Georgia"/>
         </w:rPr>
         <w:t xml:space="preserve">collaborative </w:t>
       </w:r>
       <w:r>
         <w:rPr>
-          <w:rFonts w:ascii="Georgia" w:hAnsi="Georgia" w:cs="Arial"/>
+          <w:rFonts w:ascii="Georgia" w:hAnsi="Georgia"/>
         </w:rPr>
         <w:t xml:space="preserve">collection of data and the impact that </w:t>
       </w:r>
       <w:r>
         <w:rPr>
-          <w:rFonts w:ascii="Georgia" w:hAnsi="Georgia" w:cs="Arial"/>
+          <w:rFonts w:ascii="Georgia" w:hAnsi="Georgia"/>
         </w:rPr>
         <w:t xml:space="preserve">data </w:t>
       </w:r>
       <w:r>
         <w:rPr>
-          <w:rFonts w:ascii="Georgia" w:hAnsi="Georgia" w:cs="Arial"/>
+          <w:rFonts w:ascii="Georgia" w:hAnsi="Georgia"/>
         </w:rPr>
         <w:t xml:space="preserve">sharing </w:t>
       </w:r>
       <w:r>
         <w:rPr>
-          <w:rFonts w:ascii="Georgia" w:hAnsi="Georgia" w:cs="Arial"/>
+          <w:rFonts w:ascii="Georgia" w:hAnsi="Georgia"/>
         </w:rPr>
         <w:t>has had on academic disciplines</w:t>
       </w:r>
@@ -4056,18 +4121,18 @@
         </w:numPr>
         <w:spacing w:before="0" w:beforeAutospacing="0" w:after="0" w:afterAutospacing="0"/>
         <w:rPr>
-          <w:rFonts w:ascii="Georgia" w:hAnsi="Georgia" w:cs="Arial"/>
-        </w:rPr>
-      </w:pPr>
-      <w:r>
-        <w:rPr>
-          <w:rFonts w:ascii="Georgia" w:hAnsi="Georgia" w:cs="Arial"/>
+          <w:rFonts w:ascii="Georgia" w:hAnsi="Georgia"/>
+        </w:rPr>
+      </w:pPr>
+      <w:r>
+        <w:rPr>
+          <w:rFonts w:ascii="Georgia" w:hAnsi="Georgia"/>
         </w:rPr>
         <w:t>The interdependence of the Internet and commercial and governmental agencies/entities</w:t>
       </w:r>
       <w:r>
         <w:rPr>
-          <w:rFonts w:ascii="Georgia" w:hAnsi="Georgia" w:cs="Arial"/>
+          <w:rFonts w:ascii="Georgia" w:hAnsi="Georgia"/>
         </w:rPr>
         <w:t>, past and present</w:t>
       </w:r>
@@ -4077,7 +4142,7 @@
         <w:pStyle w:val="NormalWeb"/>
         <w:spacing w:before="0" w:beforeAutospacing="0" w:after="0" w:afterAutospacing="0"/>
         <w:rPr>
-          <w:rFonts w:ascii="Georgia" w:hAnsi="Georgia" w:cs="Arial"/>
+          <w:rFonts w:ascii="Georgia" w:hAnsi="Georgia"/>
         </w:rPr>
       </w:pPr>
     </w:p>
@@ -4087,12 +4152,12 @@
         <w:spacing w:before="0" w:beforeAutospacing="0" w:after="0" w:afterAutospacing="0"/>
         <w:ind w:left="810"/>
         <w:rPr>
-          <w:rFonts w:ascii="Georgia" w:hAnsi="Georgia" w:cs="Arial"/>
-        </w:rPr>
-      </w:pPr>
-      <w:r>
-        <w:rPr>
-          <w:rFonts w:ascii="Georgia" w:hAnsi="Georgia" w:cs="Arial"/>
+          <w:rFonts w:ascii="Georgia" w:hAnsi="Georgia"/>
+        </w:rPr>
+      </w:pPr>
+      <w:r>
+        <w:rPr>
+          <w:rFonts w:ascii="Georgia" w:hAnsi="Georgia"/>
         </w:rPr>
         <w:t xml:space="preserve">Use the Internet as a resource while gathering information for your presentation. </w:t>
       </w:r>
@@ -4103,7 +4168,7 @@
         <w:spacing w:before="0" w:beforeAutospacing="0" w:after="0" w:afterAutospacing="0"/>
         <w:ind w:left="810"/>
         <w:rPr>
-          <w:rFonts w:ascii="Georgia" w:hAnsi="Georgia" w:cs="Arial"/>
+          <w:rFonts w:ascii="Georgia" w:hAnsi="Georgia"/>
         </w:rPr>
       </w:pPr>
     </w:p>
@@ -4113,12 +4178,12 @@
         <w:spacing w:before="0" w:beforeAutospacing="0" w:after="0" w:afterAutospacing="0"/>
         <w:ind w:left="810"/>
         <w:rPr>
-          <w:rFonts w:ascii="Georgia" w:hAnsi="Georgia" w:cs="Arial"/>
-        </w:rPr>
-      </w:pPr>
-      <w:r>
-        <w:rPr>
-          <w:rFonts w:ascii="Georgia" w:hAnsi="Georgia" w:cs="Arial"/>
+          <w:rFonts w:ascii="Georgia" w:hAnsi="Georgia"/>
+        </w:rPr>
+      </w:pPr>
+      <w:r>
+        <w:rPr>
+          <w:rFonts w:ascii="Georgia" w:hAnsi="Georgia"/>
         </w:rPr>
         <w:t>While you are learning about your topic, reflect on how you are evaluating the usefulness of the pages you visit. Also reflect on how you would cite the pages. Deciding who wrote an article and what they titled it is a significant part of evaluating the usefulness of a source of information.</w:t>
       </w:r>
@@ -4129,7 +4194,7 @@
         <w:spacing w:before="0" w:beforeAutospacing="0" w:after="0" w:afterAutospacing="0"/>
         <w:ind w:left="810"/>
         <w:rPr>
-          <w:rFonts w:ascii="Georgia" w:hAnsi="Georgia" w:cs="Arial"/>
+          <w:rFonts w:ascii="Georgia" w:hAnsi="Georgia"/>
         </w:rPr>
       </w:pPr>
     </w:p>
@@ -4139,79 +4204,70 @@
         <w:spacing w:before="0" w:beforeAutospacing="0" w:after="0" w:afterAutospacing="0"/>
         <w:ind w:left="810"/>
         <w:rPr>
-          <w:rFonts w:ascii="Georgia" w:hAnsi="Georgia" w:cs="Arial"/>
-        </w:rPr>
-      </w:pPr>
-      <w:r>
-        <w:rPr>
-          <w:rFonts w:ascii="Georgia" w:hAnsi="Georgia" w:cs="Arial"/>
+          <w:rFonts w:ascii="Georgia" w:hAnsi="Georgia"/>
+        </w:rPr>
+      </w:pPr>
+      <w:r>
+        <w:rPr>
+          <w:rFonts w:ascii="Georgia" w:hAnsi="Georgia"/>
         </w:rPr>
         <w:t xml:space="preserve">To facilitate discussion about evaluating sources of information, you will record information about some of the sources while </w:t>
       </w:r>
       <w:r>
         <w:rPr>
-          <w:rFonts w:ascii="Georgia" w:hAnsi="Georgia" w:cs="Arial"/>
+          <w:rFonts w:ascii="Georgia" w:hAnsi="Georgia"/>
         </w:rPr>
         <w:t xml:space="preserve">you are gathering </w:t>
       </w:r>
       <w:r>
         <w:rPr>
-          <w:rFonts w:ascii="Georgia" w:hAnsi="Georgia" w:cs="Arial"/>
+          <w:rFonts w:ascii="Georgia" w:hAnsi="Georgia"/>
         </w:rPr>
         <w:t>information. Use</w:t>
       </w:r>
       <w:r>
         <w:rPr>
-          <w:rFonts w:ascii="Georgia" w:hAnsi="Georgia" w:cs="Arial"/>
+          <w:rFonts w:ascii="Georgia" w:hAnsi="Georgia"/>
         </w:rPr>
         <w:t xml:space="preserve"> the </w:t>
       </w:r>
       <w:r>
         <w:rPr>
-          <w:rFonts w:ascii="Georgia" w:hAnsi="Georgia" w:cs="Arial"/>
+          <w:rFonts w:ascii="Georgia" w:hAnsi="Georgia"/>
         </w:rPr>
         <w:t>table in</w:t>
       </w:r>
       <w:r>
         <w:rPr>
-          <w:rFonts w:ascii="Georgia" w:hAnsi="Georgia" w:cs="Arial"/>
+          <w:rFonts w:ascii="Georgia" w:hAnsi="Georgia"/>
           <w:b/>
         </w:rPr>
-        <w:t xml:space="preserve"> </w:t>
-      </w:r>
-      <w:proofErr w:type="gramStart"/>
-      <w:r>
-        <w:rPr>
-          <w:rFonts w:ascii="Georgia" w:hAnsi="Georgia" w:cs="Arial"/>
+        <w:t xml:space="preserve"> 2.1.1.</w:t>
+      </w:r>
+      <w:r>
+        <w:rPr>
+          <w:rFonts w:ascii="Georgia" w:hAnsi="Georgia"/>
           <w:b/>
         </w:rPr>
-        <w:t>2.1.1.</w:t>
-      </w:r>
-      <w:r>
-        <w:rPr>
-          <w:rFonts w:ascii="Georgia" w:hAnsi="Georgia" w:cs="Arial"/>
+        <w:t>A</w:t>
+      </w:r>
+      <w:r>
+        <w:rPr>
+          <w:rFonts w:ascii="Georgia" w:hAnsi="Georgia"/>
           <w:b/>
         </w:rPr>
-        <w:t>A</w:t>
-      </w:r>
-      <w:r>
-        <w:rPr>
-          <w:rFonts w:ascii="Georgia" w:hAnsi="Georgia" w:cs="Arial"/>
+        <w:t>b</w:t>
+      </w:r>
+      <w:r>
+        <w:rPr>
+          <w:rFonts w:ascii="Georgia" w:hAnsi="Georgia"/>
           <w:b/>
         </w:rPr>
-        <w:t>b</w:t>
-      </w:r>
-      <w:r>
-        <w:rPr>
-          <w:rFonts w:ascii="Georgia" w:hAnsi="Georgia" w:cs="Arial"/>
-          <w:b/>
-        </w:rPr>
         <w:t xml:space="preserve">  EvalutingSourcesOfInformation.docx</w:t>
       </w:r>
-      <w:proofErr w:type="gramEnd"/>
-      <w:r>
-        <w:rPr>
-          <w:rFonts w:ascii="Georgia" w:hAnsi="Georgia" w:cs="Arial"/>
+      <w:r>
+        <w:rPr>
+          <w:rFonts w:ascii="Georgia" w:hAnsi="Georgia"/>
         </w:rPr>
         <w:t xml:space="preserve"> to describe three of the web pages you visit: one that helped the most, one that you didn't trust, and one that didn't approach the information in a way that was helpful.</w:t>
       </w:r>
@@ -4222,7 +4278,7 @@
         <w:spacing w:before="0" w:beforeAutospacing="0" w:after="0" w:afterAutospacing="0"/>
         <w:ind w:left="810"/>
         <w:rPr>
-          <w:rFonts w:ascii="Georgia" w:hAnsi="Georgia" w:cs="Arial"/>
+          <w:rFonts w:ascii="Georgia" w:hAnsi="Georgia"/>
         </w:rPr>
       </w:pPr>
     </w:p>
@@ -4232,7 +4288,7 @@
         <w:spacing w:before="0" w:beforeAutospacing="0" w:after="0" w:afterAutospacing="0"/>
         <w:ind w:left="810"/>
         <w:rPr>
-          <w:rFonts w:ascii="Georgia" w:hAnsi="Georgia" w:cs="Arial"/>
+          <w:rFonts w:ascii="Georgia" w:hAnsi="Georgia"/>
         </w:rPr>
       </w:pPr>
     </w:p>
@@ -4242,14 +4298,22 @@
         <w:spacing w:before="0" w:beforeAutospacing="0" w:after="0" w:afterAutospacing="0"/>
         <w:ind w:left="810"/>
         <w:rPr>
-          <w:rFonts w:ascii="Georgia" w:hAnsi="Georgia" w:cs="Arial"/>
-        </w:rPr>
-      </w:pPr>
-      <w:r>
-        <w:rPr>
-          <w:rFonts w:ascii="Georgia" w:hAnsi="Georgia" w:cs="Arial"/>
-        </w:rPr>
-        <w:t xml:space="preserve">For each of these three web pages, record the URL, the source (title/author), and comment on the target audience and the reliability of the web page. </w:t>
+          <w:rFonts w:ascii="Georgia" w:hAnsi="Georgia"/>
+        </w:rPr>
+      </w:pPr>
+      <w:r>
+        <w:rPr>
+          <w:rFonts w:ascii="Georgia" w:hAnsi="Georgia"/>
+        </w:rPr>
+        <w:t>For each of t</w:t>
+      </w:r>
+      <w:bookmarkStart w:id="0" w:name="_GoBack"/>
+      <w:bookmarkEnd w:id="0"/>
+      <w:r>
+        <w:rPr>
+          <w:rFonts w:ascii="Georgia" w:hAnsi="Georgia"/>
+        </w:rPr>
+        <w:t xml:space="preserve">hese three web pages, record the URL, the source (title/author), and comment on the target audience and the reliability of the web page. </w:t>
       </w:r>
     </w:p>
     <w:p>
@@ -4258,7 +4322,7 @@
         <w:spacing w:before="0" w:beforeAutospacing="0" w:after="0" w:afterAutospacing="0"/>
         <w:ind w:left="810"/>
         <w:rPr>
-          <w:rFonts w:ascii="Georgia" w:hAnsi="Georgia" w:cs="Arial"/>
+          <w:rFonts w:ascii="Georgia" w:hAnsi="Georgia"/>
         </w:rPr>
       </w:pPr>
     </w:p>
@@ -4268,54 +4332,54 @@
         <w:spacing w:before="0" w:beforeAutospacing="0" w:after="0" w:afterAutospacing="0"/>
         <w:ind w:left="810"/>
         <w:rPr>
-          <w:rFonts w:ascii="Georgia" w:hAnsi="Georgia" w:cs="Arial"/>
-        </w:rPr>
-      </w:pPr>
-      <w:r>
-        <w:rPr>
-          <w:rFonts w:ascii="Georgia" w:hAnsi="Georgia" w:cs="Arial"/>
+          <w:rFonts w:ascii="Georgia" w:hAnsi="Georgia"/>
+        </w:rPr>
+      </w:pPr>
+      <w:r>
+        <w:rPr>
+          <w:rFonts w:ascii="Georgia" w:hAnsi="Georgia"/>
         </w:rPr>
         <w:t>Note that t</w:t>
       </w:r>
       <w:r>
         <w:rPr>
-          <w:rFonts w:ascii="Georgia" w:hAnsi="Georgia" w:cs="Arial"/>
+          <w:rFonts w:ascii="Georgia" w:hAnsi="Georgia"/>
         </w:rPr>
         <w:t>he source may be different than the domain name</w:t>
       </w:r>
       <w:r>
         <w:rPr>
-          <w:rFonts w:ascii="Georgia" w:hAnsi="Georgia" w:cs="Arial"/>
+          <w:rFonts w:ascii="Georgia" w:hAnsi="Georgia"/>
         </w:rPr>
         <w:t>.</w:t>
       </w:r>
       <w:r>
         <w:rPr>
-          <w:rFonts w:ascii="Georgia" w:hAnsi="Georgia" w:cs="Arial"/>
+          <w:rFonts w:ascii="Georgia" w:hAnsi="Georgia"/>
         </w:rPr>
         <w:t xml:space="preserve"> </w:t>
       </w:r>
       <w:r>
         <w:rPr>
-          <w:rFonts w:ascii="Georgia" w:hAnsi="Georgia" w:cs="Arial"/>
+          <w:rFonts w:ascii="Georgia" w:hAnsi="Georgia"/>
         </w:rPr>
         <w:t>F</w:t>
       </w:r>
       <w:r>
         <w:rPr>
-          <w:rFonts w:ascii="Georgia" w:hAnsi="Georgia" w:cs="Arial"/>
+          <w:rFonts w:ascii="Georgia" w:hAnsi="Georgia"/>
         </w:rPr>
         <w:t>or example</w:t>
       </w:r>
       <w:r>
         <w:rPr>
-          <w:rFonts w:ascii="Georgia" w:hAnsi="Georgia" w:cs="Arial"/>
+          <w:rFonts w:ascii="Georgia" w:hAnsi="Georgia"/>
         </w:rPr>
         <w:t>,</w:t>
       </w:r>
       <w:r>
         <w:rPr>
-          <w:rFonts w:ascii="Georgia" w:hAnsi="Georgia" w:cs="Arial"/>
+          <w:rFonts w:ascii="Georgia" w:hAnsi="Georgia"/>
         </w:rPr>
         <w:t xml:space="preserve"> you could find an article on </w:t>
       </w:r>
@@ -4328,55 +4392,55 @@
       </w:r>
       <w:r>
         <w:rPr>
-          <w:rFonts w:ascii="Georgia" w:hAnsi="Georgia" w:cs="Arial"/>
+          <w:rFonts w:ascii="Georgia" w:hAnsi="Georgia"/>
         </w:rPr>
         <w:t>, bu</w:t>
       </w:r>
       <w:r>
         <w:rPr>
-          <w:rFonts w:ascii="Georgia" w:hAnsi="Georgia" w:cs="Arial"/>
+          <w:rFonts w:ascii="Georgia" w:hAnsi="Georgia"/>
         </w:rPr>
         <w:t>t</w:t>
       </w:r>
       <w:r>
         <w:rPr>
-          <w:rFonts w:ascii="Georgia" w:hAnsi="Georgia" w:cs="Arial"/>
+          <w:rFonts w:ascii="Georgia" w:hAnsi="Georgia"/>
         </w:rPr>
         <w:t xml:space="preserve"> the source would be the author and</w:t>
       </w:r>
       <w:r>
         <w:rPr>
-          <w:rFonts w:ascii="Georgia" w:hAnsi="Georgia" w:cs="Arial"/>
+          <w:rFonts w:ascii="Georgia" w:hAnsi="Georgia"/>
         </w:rPr>
         <w:t xml:space="preserve"> the</w:t>
       </w:r>
       <w:r>
         <w:rPr>
-          <w:rFonts w:ascii="Georgia" w:hAnsi="Georgia" w:cs="Arial"/>
+          <w:rFonts w:ascii="Georgia" w:hAnsi="Georgia"/>
         </w:rPr>
         <w:t xml:space="preserve"> article</w:t>
       </w:r>
       <w:r>
         <w:rPr>
-          <w:rFonts w:ascii="Georgia" w:hAnsi="Georgia" w:cs="Arial"/>
+          <w:rFonts w:ascii="Georgia" w:hAnsi="Georgia"/>
         </w:rPr>
         <w:t>'s</w:t>
       </w:r>
       <w:r>
         <w:rPr>
-          <w:rFonts w:ascii="Georgia" w:hAnsi="Georgia" w:cs="Arial"/>
+          <w:rFonts w:ascii="Georgia" w:hAnsi="Georgia"/>
         </w:rPr>
         <w:t xml:space="preserve"> </w:t>
       </w:r>
       <w:r>
         <w:rPr>
-          <w:rFonts w:ascii="Georgia" w:hAnsi="Georgia" w:cs="Arial"/>
+          <w:rFonts w:ascii="Georgia" w:hAnsi="Georgia"/>
         </w:rPr>
         <w:t>title</w:t>
       </w:r>
       <w:r>
         <w:rPr>
-          <w:rFonts w:ascii="Georgia" w:hAnsi="Georgia" w:cs="Arial"/>
+          <w:rFonts w:ascii="Georgia" w:hAnsi="Georgia"/>
         </w:rPr>
         <w:t xml:space="preserve">. </w:t>
       </w:r>
@@ -4385,7 +4449,7 @@
       <w:pPr>
         <w:pStyle w:val="ListParagraph"/>
         <w:rPr>
-          <w:rFonts w:ascii="Georgia" w:hAnsi="Georgia" w:cs="Arial"/>
+          <w:rFonts w:ascii="Georgia" w:hAnsi="Georgia"/>
         </w:rPr>
       </w:pPr>
     </w:p>
@@ -4393,7 +4457,7 @@
       <w:pPr>
         <w:pStyle w:val="ListParagraph"/>
         <w:rPr>
-          <w:rFonts w:ascii="Georgia" w:hAnsi="Georgia" w:cs="Arial"/>
+          <w:rFonts w:ascii="Georgia" w:hAnsi="Georgia"/>
         </w:rPr>
       </w:pPr>
     </w:p>
@@ -4401,7 +4465,7 @@
       <w:pPr>
         <w:pStyle w:val="ListParagraph"/>
         <w:rPr>
-          <w:rFonts w:ascii="Georgia" w:hAnsi="Georgia" w:cs="Arial"/>
+          <w:rFonts w:ascii="Georgia" w:hAnsi="Georgia"/>
         </w:rPr>
       </w:pPr>
     </w:p>
@@ -4409,7 +4473,7 @@
       <w:pPr>
         <w:pStyle w:val="ListParagraph"/>
         <w:rPr>
-          <w:rFonts w:ascii="Georgia" w:hAnsi="Georgia" w:cs="Arial"/>
+          <w:rFonts w:ascii="Georgia" w:hAnsi="Georgia"/>
         </w:rPr>
       </w:pPr>
     </w:p>
@@ -4422,12 +4486,12 @@
         </w:numPr>
         <w:spacing w:before="0" w:beforeAutospacing="0" w:after="0" w:afterAutospacing="0"/>
         <w:rPr>
-          <w:rFonts w:ascii="Georgia" w:hAnsi="Georgia" w:cs="Arial"/>
-        </w:rPr>
-      </w:pPr>
-      <w:r>
-        <w:rPr>
-          <w:rFonts w:ascii="Georgia" w:hAnsi="Georgia" w:cs="Arial"/>
+          <w:rFonts w:ascii="Georgia" w:hAnsi="Georgia"/>
+        </w:rPr>
+      </w:pPr>
+      <w:r>
+        <w:rPr>
+          <w:rFonts w:ascii="Georgia" w:hAnsi="Georgia"/>
         </w:rPr>
         <w:t>Prepare a collaborative presentation that will last 2- 5 minutes. Present your summary to a portion of the class. Your best references can be displayed at the end of the presentation but do not need to be discussed.</w:t>
       </w:r>
@@ -4438,7 +4502,7 @@
         <w:spacing w:before="0" w:beforeAutospacing="0" w:after="0" w:afterAutospacing="0"/>
         <w:ind w:left="810"/>
         <w:rPr>
-          <w:rFonts w:ascii="Georgia" w:hAnsi="Georgia" w:cs="Arial"/>
+          <w:rFonts w:ascii="Georgia" w:hAnsi="Georgia"/>
         </w:rPr>
       </w:pPr>
     </w:p>
@@ -4451,18 +4515,18 @@
         </w:numPr>
         <w:spacing w:before="0" w:beforeAutospacing="0" w:after="0" w:afterAutospacing="0"/>
         <w:rPr>
-          <w:rFonts w:ascii="Georgia" w:hAnsi="Georgia" w:cs="Arial"/>
-        </w:rPr>
-      </w:pPr>
-      <w:r>
-        <w:rPr>
-          <w:rFonts w:ascii="Georgia" w:hAnsi="Georgia" w:cs="Arial"/>
+          <w:rFonts w:ascii="Georgia" w:hAnsi="Georgia"/>
+        </w:rPr>
+      </w:pPr>
+      <w:r>
+        <w:rPr>
+          <w:rFonts w:ascii="Georgia" w:hAnsi="Georgia"/>
         </w:rPr>
         <w:t>Su</w:t>
       </w:r>
       <w:r>
         <w:rPr>
-          <w:rFonts w:ascii="Georgia" w:hAnsi="Georgia" w:cs="Arial"/>
+          <w:rFonts w:ascii="Georgia" w:hAnsi="Georgia"/>
         </w:rPr>
         <w:t>mmarize the presentations made by your classmates here.</w:t>
       </w:r>
@@ -4473,7 +4537,7 @@
         <w:spacing w:before="0" w:beforeAutospacing="0" w:after="0" w:afterAutospacing="0"/>
         <w:ind w:left="810"/>
         <w:rPr>
-          <w:rFonts w:ascii="Georgia" w:hAnsi="Georgia" w:cs="Arial"/>
+          <w:rFonts w:ascii="Georgia" w:hAnsi="Georgia"/>
         </w:rPr>
       </w:pPr>
     </w:p>
@@ -4486,12 +4550,12 @@
         </w:numPr>
         <w:spacing w:before="0" w:beforeAutospacing="0" w:after="0" w:afterAutospacing="0"/>
         <w:rPr>
-          <w:rFonts w:ascii="Georgia" w:hAnsi="Georgia" w:cs="Arial"/>
-        </w:rPr>
-      </w:pPr>
-      <w:r>
-        <w:rPr>
-          <w:rFonts w:ascii="Georgia" w:hAnsi="Georgia" w:cs="Arial"/>
+          <w:rFonts w:ascii="Georgia" w:hAnsi="Georgia"/>
+        </w:rPr>
+      </w:pPr>
+      <w:r>
+        <w:rPr>
+          <w:rFonts w:ascii="Georgia" w:hAnsi="Georgia"/>
         </w:rPr>
         <w:t>Impact on social interaction</w:t>
       </w:r>
@@ -4501,7 +4565,7 @@
         <w:pStyle w:val="NormalWeb"/>
         <w:spacing w:before="0" w:beforeAutospacing="0" w:after="0" w:afterAutospacing="0"/>
         <w:rPr>
-          <w:rFonts w:ascii="Georgia" w:hAnsi="Georgia" w:cs="Arial"/>
+          <w:rFonts w:ascii="Georgia" w:hAnsi="Georgia"/>
         </w:rPr>
       </w:pPr>
     </w:p>
@@ -4510,7 +4574,7 @@
         <w:pStyle w:val="NormalWeb"/>
         <w:spacing w:before="0" w:beforeAutospacing="0" w:after="0" w:afterAutospacing="0"/>
         <w:rPr>
-          <w:rFonts w:ascii="Georgia" w:hAnsi="Georgia" w:cs="Arial"/>
+          <w:rFonts w:ascii="Georgia" w:hAnsi="Georgia"/>
         </w:rPr>
       </w:pPr>
     </w:p>
@@ -4523,12 +4587,12 @@
         </w:numPr>
         <w:spacing w:before="0" w:beforeAutospacing="0" w:after="0" w:afterAutospacing="0"/>
         <w:rPr>
-          <w:rFonts w:ascii="Georgia" w:hAnsi="Georgia" w:cs="Arial"/>
-        </w:rPr>
-      </w:pPr>
-      <w:r>
-        <w:rPr>
-          <w:rFonts w:ascii="Georgia" w:hAnsi="Georgia" w:cs="Arial"/>
+          <w:rFonts w:ascii="Georgia" w:hAnsi="Georgia"/>
+        </w:rPr>
+      </w:pPr>
+      <w:r>
+        <w:rPr>
+          <w:rFonts w:ascii="Georgia" w:hAnsi="Georgia"/>
         </w:rPr>
         <w:t>Impact on extending human ability</w:t>
       </w:r>
@@ -4538,7 +4602,7 @@
         <w:pStyle w:val="NormalWeb"/>
         <w:spacing w:before="0" w:beforeAutospacing="0" w:after="0" w:afterAutospacing="0"/>
         <w:rPr>
-          <w:rFonts w:ascii="Georgia" w:hAnsi="Georgia" w:cs="Arial"/>
+          <w:rFonts w:ascii="Georgia" w:hAnsi="Georgia"/>
         </w:rPr>
       </w:pPr>
     </w:p>
@@ -4547,7 +4611,7 @@
         <w:pStyle w:val="NormalWeb"/>
         <w:spacing w:before="0" w:beforeAutospacing="0" w:after="0" w:afterAutospacing="0"/>
         <w:rPr>
-          <w:rFonts w:ascii="Georgia" w:hAnsi="Georgia" w:cs="Arial"/>
+          <w:rFonts w:ascii="Georgia" w:hAnsi="Georgia"/>
         </w:rPr>
       </w:pPr>
     </w:p>
@@ -4560,12 +4624,12 @@
         </w:numPr>
         <w:spacing w:before="0" w:beforeAutospacing="0" w:after="0" w:afterAutospacing="0"/>
         <w:rPr>
-          <w:rFonts w:ascii="Georgia" w:hAnsi="Georgia" w:cs="Arial"/>
-        </w:rPr>
-      </w:pPr>
-      <w:r>
-        <w:rPr>
-          <w:rFonts w:ascii="Georgia" w:hAnsi="Georgia" w:cs="Arial"/>
+          <w:rFonts w:ascii="Georgia" w:hAnsi="Georgia"/>
+        </w:rPr>
+      </w:pPr>
+      <w:r>
+        <w:rPr>
+          <w:rFonts w:ascii="Georgia" w:hAnsi="Georgia"/>
         </w:rPr>
         <w:t>Impact on economic exchange</w:t>
       </w:r>
@@ -4575,7 +4639,7 @@
         <w:pStyle w:val="NormalWeb"/>
         <w:spacing w:before="0" w:beforeAutospacing="0" w:after="0" w:afterAutospacing="0"/>
         <w:rPr>
-          <w:rFonts w:ascii="Georgia" w:hAnsi="Georgia" w:cs="Arial"/>
+          <w:rFonts w:ascii="Georgia" w:hAnsi="Georgia"/>
         </w:rPr>
       </w:pPr>
     </w:p>
@@ -4584,7 +4648,7 @@
         <w:pStyle w:val="NormalWeb"/>
         <w:spacing w:before="0" w:beforeAutospacing="0" w:after="0" w:afterAutospacing="0"/>
         <w:rPr>
-          <w:rFonts w:ascii="Georgia" w:hAnsi="Georgia" w:cs="Arial"/>
+          <w:rFonts w:ascii="Georgia" w:hAnsi="Georgia"/>
         </w:rPr>
       </w:pPr>
     </w:p>
@@ -4597,12 +4661,12 @@
         </w:numPr>
         <w:spacing w:before="0" w:beforeAutospacing="0" w:after="0" w:afterAutospacing="0"/>
         <w:rPr>
-          <w:rFonts w:ascii="Georgia" w:hAnsi="Georgia" w:cs="Arial"/>
-        </w:rPr>
-      </w:pPr>
-      <w:r>
-        <w:rPr>
-          <w:rFonts w:ascii="Georgia" w:hAnsi="Georgia" w:cs="Arial"/>
+          <w:rFonts w:ascii="Georgia" w:hAnsi="Georgia"/>
+        </w:rPr>
+      </w:pPr>
+      <w:r>
+        <w:rPr>
+          <w:rFonts w:ascii="Georgia" w:hAnsi="Georgia"/>
         </w:rPr>
         <w:t>Impact on parallel computing</w:t>
       </w:r>
@@ -4612,7 +4676,7 @@
         <w:pStyle w:val="NormalWeb"/>
         <w:spacing w:before="0" w:beforeAutospacing="0" w:after="0" w:afterAutospacing="0"/>
         <w:rPr>
-          <w:rFonts w:ascii="Georgia" w:hAnsi="Georgia" w:cs="Arial"/>
+          <w:rFonts w:ascii="Georgia" w:hAnsi="Georgia"/>
         </w:rPr>
       </w:pPr>
     </w:p>
@@ -4621,7 +4685,7 @@
         <w:pStyle w:val="NormalWeb"/>
         <w:spacing w:before="0" w:beforeAutospacing="0" w:after="0" w:afterAutospacing="0"/>
         <w:rPr>
-          <w:rFonts w:ascii="Georgia" w:hAnsi="Georgia" w:cs="Arial"/>
+          <w:rFonts w:ascii="Georgia" w:hAnsi="Georgia"/>
         </w:rPr>
       </w:pPr>
     </w:p>
@@ -4634,12 +4698,12 @@
         </w:numPr>
         <w:spacing w:before="0" w:beforeAutospacing="0" w:after="0" w:afterAutospacing="0"/>
         <w:rPr>
-          <w:rFonts w:ascii="Georgia" w:hAnsi="Georgia" w:cs="Arial"/>
-        </w:rPr>
-      </w:pPr>
-      <w:r>
-        <w:rPr>
-          <w:rFonts w:ascii="Georgia" w:hAnsi="Georgia" w:cs="Arial"/>
+          <w:rFonts w:ascii="Georgia" w:hAnsi="Georgia"/>
+        </w:rPr>
+      </w:pPr>
+      <w:r>
+        <w:rPr>
+          <w:rFonts w:ascii="Georgia" w:hAnsi="Georgia"/>
         </w:rPr>
         <w:t>Impact on data collaboration</w:t>
       </w:r>
@@ -4649,7 +4713,7 @@
         <w:pStyle w:val="NormalWeb"/>
         <w:spacing w:before="0" w:beforeAutospacing="0" w:after="0" w:afterAutospacing="0"/>
         <w:rPr>
-          <w:rFonts w:ascii="Georgia" w:hAnsi="Georgia" w:cs="Arial"/>
+          <w:rFonts w:ascii="Georgia" w:hAnsi="Georgia"/>
         </w:rPr>
       </w:pPr>
     </w:p>
@@ -4658,7 +4722,7 @@
         <w:pStyle w:val="NormalWeb"/>
         <w:spacing w:before="0" w:beforeAutospacing="0" w:after="0" w:afterAutospacing="0"/>
         <w:rPr>
-          <w:rFonts w:ascii="Georgia" w:hAnsi="Georgia" w:cs="Arial"/>
+          <w:rFonts w:ascii="Georgia" w:hAnsi="Georgia"/>
         </w:rPr>
       </w:pPr>
     </w:p>
@@ -4671,12 +4735,12 @@
         </w:numPr>
         <w:spacing w:before="0" w:beforeAutospacing="0" w:after="0" w:afterAutospacing="0"/>
         <w:rPr>
-          <w:rFonts w:ascii="Georgia" w:hAnsi="Georgia" w:cs="Arial"/>
-        </w:rPr>
-      </w:pPr>
-      <w:r>
-        <w:rPr>
-          <w:rFonts w:ascii="Georgia" w:hAnsi="Georgia" w:cs="Arial"/>
+          <w:rFonts w:ascii="Georgia" w:hAnsi="Georgia"/>
+        </w:rPr>
+      </w:pPr>
+      <w:r>
+        <w:rPr>
+          <w:rFonts w:ascii="Georgia" w:hAnsi="Georgia"/>
         </w:rPr>
         <w:t>Impact from and on organizations</w:t>
       </w:r>
@@ -4687,7 +4751,7 @@
         <w:spacing w:before="0" w:beforeAutospacing="0" w:after="0" w:afterAutospacing="0"/>
         <w:ind w:left="810"/>
         <w:rPr>
-          <w:rFonts w:ascii="Georgia" w:hAnsi="Georgia" w:cs="Arial"/>
+          <w:rFonts w:ascii="Georgia" w:hAnsi="Georgia"/>
         </w:rPr>
       </w:pPr>
     </w:p>
@@ -4697,7 +4761,7 @@
         <w:spacing w:before="0" w:beforeAutospacing="0" w:after="0" w:afterAutospacing="0"/>
         <w:ind w:left="810"/>
         <w:rPr>
-          <w:rFonts w:ascii="Georgia" w:hAnsi="Georgia" w:cs="Arial"/>
+          <w:rFonts w:ascii="Georgia" w:hAnsi="Georgia"/>
         </w:rPr>
       </w:pPr>
     </w:p>
@@ -4707,7 +4771,7 @@
         <w:spacing w:before="0" w:beforeAutospacing="0" w:after="0" w:afterAutospacing="0"/>
         <w:ind w:left="810"/>
         <w:rPr>
-          <w:rFonts w:ascii="Georgia" w:hAnsi="Georgia" w:cs="Arial"/>
+          <w:rFonts w:ascii="Georgia" w:hAnsi="Georgia"/>
         </w:rPr>
       </w:pPr>
     </w:p>
@@ -4717,7 +4781,7 @@
         <w:spacing w:before="0" w:beforeAutospacing="0" w:after="0" w:afterAutospacing="0"/>
         <w:ind w:left="810"/>
         <w:rPr>
-          <w:rFonts w:ascii="Georgia" w:hAnsi="Georgia" w:cs="Arial"/>
+          <w:rFonts w:ascii="Georgia" w:hAnsi="Georgia"/>
         </w:rPr>
       </w:pPr>
     </w:p>
@@ -4729,25 +4793,25 @@
           <w:numId w:val="21"/>
         </w:numPr>
         <w:rPr>
-          <w:rFonts w:ascii="Georgia" w:hAnsi="Georgia" w:cs="Arial"/>
-        </w:rPr>
-      </w:pPr>
-      <w:r>
-        <w:rPr>
-          <w:rFonts w:ascii="Georgia" w:hAnsi="Georgia" w:cs="Arial"/>
+          <w:rFonts w:ascii="Georgia" w:hAnsi="Georgia"/>
+        </w:rPr>
+      </w:pPr>
+      <w:r>
+        <w:rPr>
+          <w:rFonts w:ascii="Georgia" w:hAnsi="Georgia"/>
         </w:rPr>
         <w:t xml:space="preserve">Read one of the following two excerpts from </w:t>
       </w:r>
       <w:r>
         <w:rPr>
-          <w:rFonts w:ascii="Georgia" w:hAnsi="Georgia" w:cs="Arial"/>
+          <w:rFonts w:ascii="Georgia" w:hAnsi="Georgia"/>
           <w:i/>
         </w:rPr>
         <w:t>Blown to Bits</w:t>
       </w:r>
       <w:r>
         <w:rPr>
-          <w:rFonts w:ascii="Georgia" w:hAnsi="Georgia" w:cs="Arial"/>
+          <w:rFonts w:ascii="Georgia" w:hAnsi="Georgia"/>
         </w:rPr>
         <w:t>, as directed by your teacher.</w:t>
       </w:r>
@@ -4760,24 +4824,24 @@
           <w:numId w:val="21"/>
         </w:numPr>
         <w:rPr>
-          <w:rFonts w:ascii="Georgia" w:hAnsi="Georgia" w:cs="Arial"/>
-        </w:rPr>
-      </w:pPr>
-      <w:r>
-        <w:rPr>
-          <w:rFonts w:ascii="Georgia" w:hAnsi="Georgia" w:cs="Arial"/>
+          <w:rFonts w:ascii="Georgia" w:hAnsi="Georgia"/>
+        </w:rPr>
+      </w:pPr>
+      <w:r>
+        <w:rPr>
+          <w:rFonts w:ascii="Georgia" w:hAnsi="Georgia"/>
         </w:rPr>
         <w:t xml:space="preserve">Read pages 237-238. Consider how </w:t>
       </w:r>
       <w:r>
         <w:rPr>
-          <w:rFonts w:ascii="Georgia" w:hAnsi="Georgia" w:cs="Arial"/>
+          <w:rFonts w:ascii="Georgia" w:hAnsi="Georgia"/>
         </w:rPr>
         <w:t>the Internet has</w:t>
       </w:r>
       <w:r>
         <w:rPr>
-          <w:rFonts w:ascii="Georgia" w:hAnsi="Georgia" w:cs="Arial"/>
+          <w:rFonts w:ascii="Georgia" w:hAnsi="Georgia"/>
         </w:rPr>
         <w:t xml:space="preserve"> affected our constitutional right to the freedom of speech. Briefly describe your thoughts about whether and how the interpretation of the Constitution is or should be affected by our changing technology.</w:t>
       </w:r>
@@ -4785,7 +4849,7 @@
     <w:p>
       <w:pPr>
         <w:rPr>
-          <w:rFonts w:ascii="Georgia" w:hAnsi="Georgia" w:cs="Arial"/>
+          <w:rFonts w:ascii="Georgia" w:hAnsi="Georgia"/>
         </w:rPr>
       </w:pPr>
     </w:p>
@@ -4797,24 +4861,24 @@
           <w:numId w:val="21"/>
         </w:numPr>
         <w:rPr>
-          <w:rFonts w:ascii="Georgia" w:hAnsi="Georgia" w:cs="Arial"/>
-        </w:rPr>
-      </w:pPr>
-      <w:r>
-        <w:rPr>
-          <w:rFonts w:ascii="Georgia" w:hAnsi="Georgia" w:cs="Arial"/>
+          <w:rFonts w:ascii="Georgia" w:hAnsi="Georgia"/>
+        </w:rPr>
+      </w:pPr>
+      <w:r>
+        <w:rPr>
+          <w:rFonts w:ascii="Georgia" w:hAnsi="Georgia"/>
         </w:rPr>
         <w:t xml:space="preserve">Read </w:t>
       </w:r>
       <w:r>
         <w:rPr>
-          <w:rFonts w:ascii="Georgia" w:hAnsi="Georgia" w:cs="Arial"/>
+          <w:rFonts w:ascii="Georgia" w:hAnsi="Georgia"/>
         </w:rPr>
         <w:t>p</w:t>
       </w:r>
       <w:r>
         <w:rPr>
-          <w:rFonts w:ascii="Georgia" w:hAnsi="Georgia" w:cs="Arial"/>
+          <w:rFonts w:ascii="Georgia" w:hAnsi="Georgia"/>
         </w:rPr>
         <w:t>ages 244-245. Consider how the Internet affected our constitutional right to the freedom of the press. Briefly describe your thoughts about whether and how the interpretation of the Constitution is or should be affected by our changing technology.</w:t>
       </w:r>
@@ -4822,18 +4886,18 @@
     <w:p>
       <w:pPr>
         <w:rPr>
-          <w:rFonts w:ascii="Georgia" w:hAnsi="Georgia" w:cs="Arial"/>
-        </w:rPr>
-      </w:pPr>
-      <w:r>
-        <w:rPr>
-          <w:rFonts w:ascii="Georgia" w:hAnsi="Georgia" w:cs="Arial"/>
+          <w:rFonts w:ascii="Georgia" w:hAnsi="Georgia"/>
+        </w:rPr>
+      </w:pPr>
+      <w:r>
+        <w:rPr>
+          <w:rFonts w:ascii="Georgia" w:hAnsi="Georgia"/>
         </w:rPr>
         <w:t xml:space="preserve">  </w:t>
       </w:r>
       <w:r>
         <w:rPr>
-          <w:rFonts w:ascii="Georgia" w:hAnsi="Georgia" w:cs="Arial"/>
+          <w:rFonts w:ascii="Georgia" w:hAnsi="Georgia"/>
         </w:rPr>
         <w:br w:type="page"/>
       </w:r>
@@ -4842,13 +4906,13 @@
       <w:pPr>
         <w:pStyle w:val="ActivitySection"/>
         <w:rPr>
-          <w:rFonts w:ascii="Georgia" w:hAnsi="Georgia" w:cs="Arial"/>
+          <w:rFonts w:ascii="Georgia" w:hAnsi="Georgia"/>
           <w:sz w:val="28"/>
         </w:rPr>
       </w:pPr>
       <w:r>
         <w:rPr>
-          <w:rFonts w:ascii="Georgia" w:hAnsi="Georgia" w:cs="Arial"/>
+          <w:rFonts w:ascii="Georgia" w:hAnsi="Georgia"/>
           <w:sz w:val="28"/>
         </w:rPr>
         <w:t>Conclusion</w:t>
@@ -5398,28 +5462,28 @@
         <w:tab w:val="right" w:pos="9360"/>
       </w:tabs>
       <w:rPr>
-        <w:rFonts w:ascii="Georgia" w:hAnsi="Georgia" w:cs="Arial"/>
+        <w:rFonts w:ascii="Georgia" w:hAnsi="Georgia"/>
         <w:i/>
         <w:szCs w:val="20"/>
       </w:rPr>
     </w:pPr>
     <w:r>
       <w:rPr>
-        <w:rFonts w:ascii="Georgia" w:hAnsi="Georgia" w:cs="Arial"/>
+        <w:rFonts w:ascii="Georgia" w:hAnsi="Georgia"/>
         <w:szCs w:val="20"/>
       </w:rPr>
       <w:t>©</w:t>
     </w:r>
     <w:r>
       <w:rPr>
-        <w:rFonts w:ascii="Georgia" w:hAnsi="Georgia" w:cs="Arial"/>
+        <w:rFonts w:ascii="Georgia" w:hAnsi="Georgia"/>
         <w:szCs w:val="20"/>
       </w:rPr>
       <w:t xml:space="preserve"> 2014</w:t>
     </w:r>
     <w:r>
       <w:rPr>
-        <w:rFonts w:ascii="Georgia" w:hAnsi="Georgia" w:cs="Arial"/>
+        <w:rFonts w:ascii="Georgia" w:hAnsi="Georgia"/>
         <w:szCs w:val="20"/>
       </w:rPr>
       <w:t xml:space="preserve"> Project Lead The Way, Inc.</w:t>
@@ -5437,56 +5501,56 @@
     </w:pPr>
     <w:r>
       <w:rPr>
-        <w:rFonts w:ascii="Georgia" w:hAnsi="Georgia" w:cs="Arial"/>
+        <w:rFonts w:ascii="Georgia" w:hAnsi="Georgia"/>
         <w:szCs w:val="20"/>
       </w:rPr>
       <w:t xml:space="preserve">Computer Science and Software Engineering </w:t>
     </w:r>
     <w:r>
       <w:rPr>
-        <w:rFonts w:ascii="Georgia" w:hAnsi="Georgia" w:cs="Arial"/>
+        <w:rFonts w:ascii="Georgia" w:hAnsi="Georgia"/>
         <w:szCs w:val="20"/>
       </w:rPr>
       <w:t xml:space="preserve">Activity </w:t>
     </w:r>
     <w:r>
       <w:rPr>
-        <w:rFonts w:ascii="Georgia" w:hAnsi="Georgia" w:cs="Arial"/>
+        <w:rFonts w:ascii="Georgia" w:hAnsi="Georgia"/>
         <w:szCs w:val="20"/>
       </w:rPr>
       <w:t>2</w:t>
     </w:r>
     <w:r>
       <w:rPr>
-        <w:rFonts w:ascii="Georgia" w:hAnsi="Georgia" w:cs="Arial"/>
+        <w:rFonts w:ascii="Georgia" w:hAnsi="Georgia"/>
         <w:szCs w:val="20"/>
       </w:rPr>
       <w:t>.</w:t>
     </w:r>
     <w:r>
       <w:rPr>
-        <w:rFonts w:ascii="Georgia" w:hAnsi="Georgia" w:cs="Arial"/>
+        <w:rFonts w:ascii="Georgia" w:hAnsi="Georgia"/>
         <w:szCs w:val="20"/>
       </w:rPr>
       <w:t>1</w:t>
     </w:r>
     <w:r>
       <w:rPr>
-        <w:rFonts w:ascii="Georgia" w:hAnsi="Georgia" w:cs="Arial"/>
+        <w:rFonts w:ascii="Georgia" w:hAnsi="Georgia"/>
         <w:szCs w:val="20"/>
       </w:rPr>
       <w:t>.</w:t>
     </w:r>
     <w:r>
       <w:rPr>
-        <w:rFonts w:ascii="Georgia" w:hAnsi="Georgia" w:cs="Arial"/>
+        <w:rFonts w:ascii="Georgia" w:hAnsi="Georgia"/>
         <w:szCs w:val="20"/>
       </w:rPr>
       <w:t>1 The Rise of The Internet</w:t>
     </w:r>
     <w:r>
       <w:rPr>
-        <w:rFonts w:ascii="Georgia" w:hAnsi="Georgia" w:cs="Arial"/>
+        <w:rFonts w:ascii="Georgia" w:hAnsi="Georgia"/>
         <w:szCs w:val="20"/>
       </w:rPr>
       <w:t xml:space="preserve"> –</w:t>
@@ -9575,7 +9639,9 @@
   <w:docDefaults>
     <w:rPrDefault>
       <w:rPr>
-        <w:rFonts w:ascii="Times New Roman" w:eastAsia="Times New Roman" w:hAnsi="Times New Roman" w:cs="Times New Roman"/>
+        <w:rFonts w:ascii="Times New Roman" w:eastAsia="Times New Roman" w:hAnsi="Times New Roman" w:cs="Arial"/>
+        <w:sz w:val="24"/>
+        <w:szCs w:val="24"/>
         <w:lang w:val="en-US" w:eastAsia="en-US" w:bidi="ar-SA"/>
       </w:rPr>
     </w:rPrDefault>
@@ -9958,11 +10024,6 @@
     <w:name w:val="Normal"/>
     <w:qFormat/>
     <w:rsid w:val="0058262F"/>
-    <w:rPr>
-      <w:rFonts w:ascii="Arial" w:hAnsi="Arial"/>
-      <w:sz w:val="24"/>
-      <w:szCs w:val="24"/>
-    </w:rPr>
   </w:style>
   <w:style w:type="paragraph" w:styleId="Heading1">
     <w:name w:val="heading 1"/>
@@ -9977,7 +10038,6 @@
       <w:outlineLvl w:val="0"/>
     </w:pPr>
     <w:rPr>
-      <w:rFonts w:cs="Arial"/>
       <w:b/>
       <w:bCs/>
     </w:rPr>
@@ -10034,7 +10094,6 @@
       <w:ind w:left="360"/>
     </w:pPr>
     <w:rPr>
-      <w:rFonts w:cs="Arial"/>
       <w:b/>
       <w:szCs w:val="20"/>
     </w:rPr>
@@ -10082,8 +10141,6 @@
     </w:pPr>
     <w:rPr>
       <w:rFonts w:ascii="Arial" w:hAnsi="Arial"/>
-      <w:sz w:val="24"/>
-      <w:szCs w:val="24"/>
     </w:rPr>
   </w:style>
   <w:style w:type="paragraph" w:customStyle="1" w:styleId="activitybullet">
@@ -10289,9 +10346,6 @@
     <w:pPr>
       <w:ind w:left="1440"/>
     </w:pPr>
-    <w:rPr>
-      <w:rFonts w:cs="Arial"/>
-    </w:rPr>
   </w:style>
   <w:style w:type="character" w:customStyle="1" w:styleId="HeaderChar">
     <w:name w:val="Header Char"/>
@@ -10313,9 +10367,6 @@
       </w:tabs>
       <w:ind w:left="720" w:hanging="360"/>
     </w:pPr>
-    <w:rPr>
-      <w:rFonts w:cs="Arial"/>
-    </w:rPr>
   </w:style>
   <w:style w:type="paragraph" w:customStyle="1" w:styleId="ActivityBullet2ndlevel">
     <w:name w:val="Activity Bullet 2nd level"/>
@@ -10376,9 +10427,6 @@
       </w:numPr>
       <w:spacing w:after="120"/>
     </w:pPr>
-    <w:rPr>
-      <w:rFonts w:cs="Arial"/>
-    </w:rPr>
   </w:style>
   <w:style w:type="paragraph" w:customStyle="1" w:styleId="Picture">
     <w:name w:val="Picture"/>
@@ -10525,9 +10573,6 @@
       <w:spacing w:after="120"/>
       <w:contextualSpacing/>
     </w:pPr>
-    <w:rPr>
-      <w:rFonts w:cs="Arial"/>
-    </w:rPr>
   </w:style>
   <w:style w:type="paragraph" w:customStyle="1" w:styleId="PictureBulletAfter6pt">
     <w:name w:val="Picture Bullet After 6 pt"/>
@@ -10660,9 +10705,6 @@
       </w:numPr>
       <w:spacing w:after="120"/>
     </w:pPr>
-    <w:rPr>
-      <w:rFonts w:cs="Arial"/>
-    </w:rPr>
   </w:style>
   <w:style w:type="numbering" w:customStyle="1" w:styleId="ArrowBulletedOutline">
     <w:name w:val="Arrow Bulleted + Outline"/>
@@ -10738,7 +10780,6 @@
       <w:ind w:left="360"/>
     </w:pPr>
     <w:rPr>
-      <w:rFonts w:cs="Arial"/>
       <w:sz w:val="18"/>
     </w:rPr>
   </w:style>
@@ -10750,7 +10791,6 @@
       <w:ind w:left="360"/>
     </w:pPr>
     <w:rPr>
-      <w:rFonts w:cs="Arial"/>
       <w:sz w:val="20"/>
     </w:rPr>
   </w:style>
@@ -10849,9 +10889,6 @@
         <w:numId w:val="16"/>
       </w:numPr>
     </w:pPr>
-    <w:rPr>
-      <w:rFonts w:cs="Arial"/>
-    </w:rPr>
   </w:style>
   <w:style w:type="paragraph" w:customStyle="1" w:styleId="ActivitySubBullet">
     <w:name w:val="ActivitySubBullet"/>
@@ -10923,9 +10960,6 @@
     <w:pPr>
       <w:spacing w:before="100" w:beforeAutospacing="1" w:after="100" w:afterAutospacing="1"/>
     </w:pPr>
-    <w:rPr>
-      <w:rFonts w:ascii="Times New Roman" w:hAnsi="Times New Roman"/>
-    </w:rPr>
   </w:style>
   <w:style w:type="paragraph" w:styleId="HTMLPreformatted">
     <w:name w:val="HTML Preformatted"/>
@@ -11004,9 +11038,6 @@
     <w:pPr>
       <w:jc w:val="right"/>
     </w:pPr>
-    <w:rPr>
-      <w:rFonts w:cs="Arial"/>
-    </w:rPr>
   </w:style>
   <w:style w:type="character" w:customStyle="1" w:styleId="FooterChar">
     <w:name w:val="Footer Char"/>
@@ -11385,7 +11416,7 @@
 </file>
 
 <file path=customXml/itemProps1.xml><?xml version="1.0" encoding="utf-8"?>
-<ds:datastoreItem xmlns:ds="http://schemas.openxmlformats.org/officeDocument/2006/customXml" ds:itemID="{0FAC80C3-913F-4D4D-98A3-B94FAF8FB2CB}">
+<ds:datastoreItem xmlns:ds="http://schemas.openxmlformats.org/officeDocument/2006/customXml" ds:itemID="{1A114A86-333D-4BB1-8FF8-65F557D5A304}">
   <ds:schemaRefs>
     <ds:schemaRef ds:uri="http://schemas.openxmlformats.org/officeDocument/2006/bibliography"/>
   </ds:schemaRefs>
